--- a/Anotações gerais.docx
+++ b/Anotações gerais.docx
@@ -294,15 +294,13 @@
         <w:rPr>
           <w:b/>
           <w:bCs/>
-          <w:sz w:val="20"/>
-          <w:szCs w:val="20"/>
-          <w:lang w:val="pt-BR"/>
-        </w:rPr>
-      </w:pPr>
-    </w:p>
-    <w:p>
-      <w:pPr>
-        <w:spacing w:after="0"/>
+          <w:sz w:val="40"/>
+          <w:szCs w:val="40"/>
+          <w:u w:val="single"/>
+          <w:lang w:val="pt-BR"/>
+        </w:rPr>
+      </w:pPr>
+      <w:r>
         <w:rPr>
           <w:b/>
           <w:bCs/>
@@ -311,8 +309,12 @@
           <w:u w:val="single"/>
           <w:lang w:val="pt-BR"/>
         </w:rPr>
-      </w:pPr>
-      <w:r>
+        <w:t>Iniciando</w:t>
+      </w:r>
+    </w:p>
+    <w:p>
+      <w:pPr>
+        <w:spacing w:after="0"/>
         <w:rPr>
           <w:b/>
           <w:bCs/>
@@ -321,20 +323,6 @@
           <w:u w:val="single"/>
           <w:lang w:val="pt-BR"/>
         </w:rPr>
-        <w:t>Iniciando</w:t>
-      </w:r>
-    </w:p>
-    <w:p>
-      <w:pPr>
-        <w:spacing w:after="0"/>
-        <w:rPr>
-          <w:b/>
-          <w:bCs/>
-          <w:sz w:val="40"/>
-          <w:szCs w:val="40"/>
-          <w:u w:val="single"/>
-          <w:lang w:val="pt-BR"/>
-        </w:rPr>
       </w:pPr>
     </w:p>
     <w:p>
@@ -688,21 +676,13 @@
         <w:rPr>
           <w:lang w:val="pt-BR"/>
         </w:rPr>
-        <w:t>- Criando a primeira versão do código com o comando “</w:t>
-      </w:r>
-      <w:proofErr w:type="spellStart"/>
-      <w:r>
-        <w:rPr>
-          <w:lang w:val="pt-BR"/>
-        </w:rPr>
-        <w:t>git</w:t>
-      </w:r>
-      <w:proofErr w:type="spellEnd"/>
-      <w:r>
-        <w:rPr>
-          <w:lang w:val="pt-BR"/>
-        </w:rPr>
-        <w:t xml:space="preserve"> </w:t>
+        <w:t xml:space="preserve">- </w:t>
+      </w:r>
+      <w:r>
+        <w:rPr>
+          <w:lang w:val="pt-BR"/>
+        </w:rPr>
+        <w:t xml:space="preserve">Se for a primeira vez usando o </w:t>
       </w:r>
       <w:proofErr w:type="spellStart"/>
       <w:r>
@@ -716,124 +696,21 @@
         <w:rPr>
           <w:lang w:val="pt-BR"/>
         </w:rPr>
-        <w:t xml:space="preserve"> -m </w:t>
-      </w:r>
-      <w:r>
-        <w:rPr>
-          <w:lang w:val="pt-BR"/>
-        </w:rPr>
-        <w:t>“</w:t>
-      </w:r>
-      <w:proofErr w:type="spellStart"/>
-      <w:r>
-        <w:rPr>
-          <w:lang w:val="pt-BR"/>
-        </w:rPr>
-        <w:t>commit</w:t>
-      </w:r>
-      <w:proofErr w:type="spellEnd"/>
-      <w:r>
-        <w:rPr>
-          <w:lang w:val="pt-BR"/>
-        </w:rPr>
-        <w:t xml:space="preserve"> </w:t>
-      </w:r>
-      <w:proofErr w:type="spellStart"/>
-      <w:r>
-        <w:rPr>
-          <w:lang w:val="pt-BR"/>
-        </w:rPr>
-        <w:t>incial</w:t>
-      </w:r>
-      <w:proofErr w:type="spellEnd"/>
-      <w:r>
-        <w:rPr>
-          <w:lang w:val="pt-BR"/>
-        </w:rPr>
-        <w:t>””</w:t>
-      </w:r>
-    </w:p>
-    <w:p>
-      <w:pPr>
-        <w:spacing w:after="0"/>
-        <w:rPr>
-          <w:lang w:val="pt-BR"/>
-        </w:rPr>
-      </w:pPr>
-    </w:p>
-    <w:p>
-      <w:pPr>
-        <w:autoSpaceDE w:val="0"/>
-        <w:autoSpaceDN w:val="0"/>
-        <w:adjustRightInd w:val="0"/>
-        <w:spacing w:after="0" w:line="240" w:lineRule="auto"/>
-        <w:rPr>
-          <w:lang w:val="pt-BR"/>
-        </w:rPr>
-      </w:pPr>
-      <w:r>
-        <w:rPr>
-          <w:lang w:val="pt-BR"/>
-        </w:rPr>
-        <w:t>8</w:t>
-      </w:r>
-      <w:r>
-        <w:rPr>
-          <w:lang w:val="pt-BR"/>
-        </w:rPr>
-        <w:t xml:space="preserve">- Se for a primeira vez usando o </w:t>
-      </w:r>
-      <w:proofErr w:type="spellStart"/>
-      <w:r>
-        <w:rPr>
-          <w:lang w:val="pt-BR"/>
-        </w:rPr>
-        <w:t>commit</w:t>
-      </w:r>
-      <w:proofErr w:type="spellEnd"/>
-      <w:r>
-        <w:rPr>
-          <w:lang w:val="pt-BR"/>
-        </w:rPr>
-        <w:t xml:space="preserve">, deveremos configurar </w:t>
-      </w:r>
-      <w:r>
-        <w:rPr>
-          <w:lang w:val="pt-BR"/>
-        </w:rPr>
-        <w:t>o</w:t>
-      </w:r>
-      <w:r>
-        <w:rPr>
-          <w:lang w:val="pt-BR"/>
-        </w:rPr>
-        <w:t xml:space="preserve"> </w:t>
+        <w:t xml:space="preserve">, deveremos configurar o </w:t>
       </w:r>
       <w:proofErr w:type="gramStart"/>
       <w:r>
         <w:rPr>
           <w:lang w:val="pt-BR"/>
         </w:rPr>
-        <w:t xml:space="preserve">acesso, </w:t>
-      </w:r>
-      <w:r>
-        <w:rPr>
-          <w:lang w:val="pt-BR"/>
-        </w:rPr>
-        <w:t xml:space="preserve"> em</w:t>
+        <w:t>acesso,  em</w:t>
       </w:r>
       <w:proofErr w:type="gramEnd"/>
       <w:r>
         <w:rPr>
           <w:lang w:val="pt-BR"/>
         </w:rPr>
-        <w:t xml:space="preserve"> </w:t>
-      </w:r>
-      <w:r>
-        <w:rPr>
-          <w:lang w:val="pt-BR"/>
-        </w:rPr>
-        <w:t>seguida rodar o código “</w:t>
+        <w:t xml:space="preserve"> seguida rodar o código “</w:t>
       </w:r>
       <w:proofErr w:type="spellStart"/>
       <w:r>
@@ -958,6 +835,104 @@
     </w:p>
     <w:p>
       <w:pPr>
+        <w:spacing w:after="0"/>
+        <w:rPr>
+          <w:lang w:val="pt-BR"/>
+        </w:rPr>
+      </w:pPr>
+    </w:p>
+    <w:p>
+      <w:pPr>
+        <w:spacing w:after="0"/>
+        <w:rPr>
+          <w:lang w:val="pt-BR"/>
+        </w:rPr>
+      </w:pPr>
+      <w:r>
+        <w:rPr>
+          <w:lang w:val="pt-BR"/>
+        </w:rPr>
+        <w:t>8</w:t>
+      </w:r>
+      <w:proofErr w:type="gramStart"/>
+      <w:r>
+        <w:rPr>
+          <w:lang w:val="pt-BR"/>
+        </w:rPr>
+        <w:t xml:space="preserve">- </w:t>
+      </w:r>
+      <w:r>
+        <w:rPr>
+          <w:lang w:val="pt-BR"/>
+        </w:rPr>
+        <w:t xml:space="preserve"> Criando</w:t>
+      </w:r>
+      <w:proofErr w:type="gramEnd"/>
+      <w:r>
+        <w:rPr>
+          <w:lang w:val="pt-BR"/>
+        </w:rPr>
+        <w:t xml:space="preserve"> a primeira versão do código com o comando “</w:t>
+      </w:r>
+      <w:proofErr w:type="spellStart"/>
+      <w:r>
+        <w:rPr>
+          <w:lang w:val="pt-BR"/>
+        </w:rPr>
+        <w:t>git</w:t>
+      </w:r>
+      <w:proofErr w:type="spellEnd"/>
+      <w:r>
+        <w:rPr>
+          <w:lang w:val="pt-BR"/>
+        </w:rPr>
+        <w:t xml:space="preserve"> </w:t>
+      </w:r>
+      <w:proofErr w:type="spellStart"/>
+      <w:r>
+        <w:rPr>
+          <w:lang w:val="pt-BR"/>
+        </w:rPr>
+        <w:t>commit</w:t>
+      </w:r>
+      <w:proofErr w:type="spellEnd"/>
+      <w:r>
+        <w:rPr>
+          <w:lang w:val="pt-BR"/>
+        </w:rPr>
+        <w:t xml:space="preserve"> -m “</w:t>
+      </w:r>
+      <w:proofErr w:type="spellStart"/>
+      <w:r>
+        <w:rPr>
+          <w:lang w:val="pt-BR"/>
+        </w:rPr>
+        <w:t>commit</w:t>
+      </w:r>
+      <w:proofErr w:type="spellEnd"/>
+      <w:r>
+        <w:rPr>
+          <w:lang w:val="pt-BR"/>
+        </w:rPr>
+        <w:t xml:space="preserve"> </w:t>
+      </w:r>
+      <w:proofErr w:type="spellStart"/>
+      <w:r>
+        <w:rPr>
+          <w:lang w:val="pt-BR"/>
+        </w:rPr>
+        <w:t>incial</w:t>
+      </w:r>
+      <w:proofErr w:type="spellEnd"/>
+      <w:r>
+        <w:rPr>
+          <w:lang w:val="pt-BR"/>
+        </w:rPr>
+        <w:t>””</w:t>
+      </w:r>
+    </w:p>
+    <w:p>
+      <w:pPr>
         <w:autoSpaceDE w:val="0"/>
         <w:autoSpaceDN w:val="0"/>
         <w:adjustRightInd w:val="0"/>
@@ -1520,39 +1495,8 @@
           <w:szCs w:val="20"/>
           <w:lang w:val="pt-BR"/>
         </w:rPr>
-        <w:t xml:space="preserve"> m- “Nova versão – nova linha” depois rodar o comando </w:t>
-      </w:r>
-      <w:proofErr w:type="spellStart"/>
-      <w:r>
-        <w:rPr>
-          <w:rFonts w:ascii="Lucida Console" w:hAnsi="Lucida Console" w:cs="Lucida Console"/>
-          <w:sz w:val="20"/>
-          <w:szCs w:val="20"/>
-          <w:lang w:val="pt-BR"/>
-        </w:rPr>
-        <w:t>git</w:t>
-      </w:r>
-      <w:proofErr w:type="spellEnd"/>
-      <w:r>
-        <w:rPr>
-          <w:rFonts w:ascii="Lucida Console" w:hAnsi="Lucida Console" w:cs="Lucida Console"/>
-          <w:sz w:val="20"/>
-          <w:szCs w:val="20"/>
-          <w:lang w:val="pt-BR"/>
-        </w:rPr>
-        <w:t xml:space="preserve"> </w:t>
-      </w:r>
-      <w:proofErr w:type="spellStart"/>
-      <w:r>
-        <w:rPr>
-          <w:rFonts w:ascii="Lucida Console" w:hAnsi="Lucida Console" w:cs="Lucida Console"/>
-          <w:sz w:val="20"/>
-          <w:szCs w:val="20"/>
-          <w:lang w:val="pt-BR"/>
-        </w:rPr>
-        <w:t>push</w:t>
-      </w:r>
-      <w:proofErr w:type="spellEnd"/>
+        <w:t xml:space="preserve"> m- “Nova versão – nova linha” </w:t>
+      </w:r>
     </w:p>
     <w:p>
       <w:pPr>
@@ -1567,6 +1511,46 @@
           <w:lang w:val="pt-BR"/>
         </w:rPr>
       </w:pPr>
+      <w:r>
+        <w:rPr>
+          <w:rFonts w:ascii="Lucida Console" w:hAnsi="Lucida Console" w:cs="Lucida Console"/>
+          <w:sz w:val="20"/>
+          <w:szCs w:val="20"/>
+          <w:lang w:val="pt-BR"/>
+        </w:rPr>
+        <w:t xml:space="preserve">depois rodar o comando </w:t>
+      </w:r>
+      <w:proofErr w:type="spellStart"/>
+      <w:r>
+        <w:rPr>
+          <w:rFonts w:ascii="Lucida Console" w:hAnsi="Lucida Console" w:cs="Lucida Console"/>
+          <w:sz w:val="20"/>
+          <w:szCs w:val="20"/>
+          <w:lang w:val="pt-BR"/>
+        </w:rPr>
+        <w:t>git</w:t>
+      </w:r>
+      <w:proofErr w:type="spellEnd"/>
+      <w:r>
+        <w:rPr>
+          <w:rFonts w:ascii="Lucida Console" w:hAnsi="Lucida Console" w:cs="Lucida Console"/>
+          <w:sz w:val="20"/>
+          <w:szCs w:val="20"/>
+          <w:lang w:val="pt-BR"/>
+        </w:rPr>
+        <w:t xml:space="preserve"> </w:t>
+      </w:r>
+      <w:proofErr w:type="spellStart"/>
+      <w:r>
+        <w:rPr>
+          <w:rFonts w:ascii="Lucida Console" w:hAnsi="Lucida Console" w:cs="Lucida Console"/>
+          <w:sz w:val="20"/>
+          <w:szCs w:val="20"/>
+          <w:lang w:val="pt-BR"/>
+        </w:rPr>
+        <w:t>push</w:t>
+      </w:r>
+      <w:proofErr w:type="spellEnd"/>
     </w:p>
     <w:p>
       <w:pPr>
@@ -1581,6 +1565,34 @@
           <w:lang w:val="pt-BR"/>
         </w:rPr>
       </w:pPr>
+    </w:p>
+    <w:p>
+      <w:pPr>
+        <w:autoSpaceDE w:val="0"/>
+        <w:autoSpaceDN w:val="0"/>
+        <w:adjustRightInd w:val="0"/>
+        <w:spacing w:after="0" w:line="240" w:lineRule="auto"/>
+        <w:rPr>
+          <w:rFonts w:ascii="Lucida Console" w:hAnsi="Lucida Console" w:cs="Lucida Console"/>
+          <w:sz w:val="20"/>
+          <w:szCs w:val="20"/>
+          <w:lang w:val="pt-BR"/>
+        </w:rPr>
+      </w:pPr>
+    </w:p>
+    <w:p>
+      <w:pPr>
+        <w:autoSpaceDE w:val="0"/>
+        <w:autoSpaceDN w:val="0"/>
+        <w:adjustRightInd w:val="0"/>
+        <w:spacing w:after="0" w:line="240" w:lineRule="auto"/>
+        <w:rPr>
+          <w:rFonts w:ascii="Lucida Console" w:hAnsi="Lucida Console" w:cs="Lucida Console"/>
+          <w:sz w:val="20"/>
+          <w:szCs w:val="20"/>
+          <w:lang w:val="pt-BR"/>
+        </w:rPr>
+      </w:pPr>
       <w:r>
         <w:rPr>
           <w:rFonts w:ascii="Lucida Console" w:hAnsi="Lucida Console" w:cs="Lucida Console"/>
@@ -1630,6 +1642,20 @@
         <w:t>reflog</w:t>
       </w:r>
       <w:proofErr w:type="spellEnd"/>
+    </w:p>
+    <w:p>
+      <w:pPr>
+        <w:autoSpaceDE w:val="0"/>
+        <w:autoSpaceDN w:val="0"/>
+        <w:adjustRightInd w:val="0"/>
+        <w:spacing w:after="0" w:line="240" w:lineRule="auto"/>
+        <w:rPr>
+          <w:rFonts w:ascii="Lucida Console" w:hAnsi="Lucida Console" w:cs="Lucida Console"/>
+          <w:sz w:val="20"/>
+          <w:szCs w:val="20"/>
+          <w:lang w:val="pt-BR"/>
+        </w:rPr>
+      </w:pPr>
     </w:p>
     <w:p>
       <w:pPr>

--- a/Anotações gerais.docx
+++ b/Anotações gerais.docx
@@ -329,6 +329,43 @@
       <w:pPr>
         <w:spacing w:after="0"/>
         <w:rPr>
+          <w:b/>
+          <w:bCs/>
+          <w:sz w:val="28"/>
+          <w:szCs w:val="28"/>
+          <w:u w:val="single"/>
+          <w:lang w:val="pt-BR"/>
+        </w:rPr>
+      </w:pPr>
+      <w:r>
+        <w:rPr>
+          <w:b/>
+          <w:bCs/>
+          <w:sz w:val="28"/>
+          <w:szCs w:val="28"/>
+          <w:u w:val="single"/>
+          <w:lang w:val="pt-BR"/>
+        </w:rPr>
+        <w:t>Preparando os arquivos</w:t>
+      </w:r>
+    </w:p>
+    <w:p>
+      <w:pPr>
+        <w:spacing w:after="0"/>
+        <w:rPr>
+          <w:b/>
+          <w:bCs/>
+          <w:sz w:val="28"/>
+          <w:szCs w:val="28"/>
+          <w:u w:val="single"/>
+          <w:lang w:val="pt-BR"/>
+        </w:rPr>
+      </w:pPr>
+    </w:p>
+    <w:p>
+      <w:pPr>
+        <w:spacing w:after="0"/>
+        <w:rPr>
           <w:lang w:val="pt-BR"/>
         </w:rPr>
       </w:pPr>
@@ -470,6 +507,94 @@
         </w:rPr>
         <w:t>- No diretório, ativar a visualização de itens ocultos</w:t>
       </w:r>
+    </w:p>
+    <w:p>
+      <w:pPr>
+        <w:spacing w:after="0"/>
+        <w:rPr>
+          <w:lang w:val="pt-BR"/>
+        </w:rPr>
+      </w:pPr>
+    </w:p>
+    <w:p>
+      <w:pPr>
+        <w:spacing w:after="0"/>
+        <w:rPr>
+          <w:lang w:val="pt-BR"/>
+        </w:rPr>
+      </w:pPr>
+    </w:p>
+    <w:p>
+      <w:pPr>
+        <w:spacing w:after="0"/>
+        <w:rPr>
+          <w:b/>
+          <w:bCs/>
+          <w:sz w:val="28"/>
+          <w:szCs w:val="28"/>
+          <w:u w:val="single"/>
+          <w:lang w:val="pt-BR"/>
+        </w:rPr>
+      </w:pPr>
+      <w:r>
+        <w:rPr>
+          <w:b/>
+          <w:bCs/>
+          <w:sz w:val="28"/>
+          <w:szCs w:val="28"/>
+          <w:u w:val="single"/>
+          <w:lang w:val="pt-BR"/>
+        </w:rPr>
+        <w:t>Preparando o</w:t>
+      </w:r>
+      <w:r>
+        <w:rPr>
+          <w:b/>
+          <w:bCs/>
+          <w:sz w:val="28"/>
+          <w:szCs w:val="28"/>
+          <w:u w:val="single"/>
+          <w:lang w:val="pt-BR"/>
+        </w:rPr>
+        <w:t xml:space="preserve"> ambiente </w:t>
+      </w:r>
+      <w:proofErr w:type="gramStart"/>
+      <w:r>
+        <w:rPr>
+          <w:b/>
+          <w:bCs/>
+          <w:sz w:val="28"/>
+          <w:szCs w:val="28"/>
+          <w:u w:val="single"/>
+          <w:lang w:val="pt-BR"/>
+        </w:rPr>
+        <w:t>pra</w:t>
+      </w:r>
+      <w:proofErr w:type="gramEnd"/>
+      <w:r>
+        <w:rPr>
+          <w:b/>
+          <w:bCs/>
+          <w:sz w:val="28"/>
+          <w:szCs w:val="28"/>
+          <w:u w:val="single"/>
+          <w:lang w:val="pt-BR"/>
+        </w:rPr>
+        <w:t xml:space="preserve"> iniciar o </w:t>
+      </w:r>
+      <w:proofErr w:type="spellStart"/>
+      <w:r>
+        <w:rPr>
+          <w:b/>
+          <w:bCs/>
+          <w:sz w:val="28"/>
+          <w:szCs w:val="28"/>
+          <w:u w:val="single"/>
+          <w:lang w:val="pt-BR"/>
+        </w:rPr>
+        <w:t>versionamente</w:t>
+      </w:r>
+      <w:proofErr w:type="spellEnd"/>
     </w:p>
     <w:p>
       <w:pPr>
@@ -848,26 +973,63 @@
           <w:lang w:val="pt-BR"/>
         </w:rPr>
       </w:pPr>
+    </w:p>
+    <w:p>
+      <w:pPr>
+        <w:spacing w:after="0"/>
+        <w:rPr>
+          <w:b/>
+          <w:bCs/>
+          <w:sz w:val="28"/>
+          <w:szCs w:val="28"/>
+          <w:u w:val="single"/>
+          <w:lang w:val="pt-BR"/>
+        </w:rPr>
+      </w:pPr>
+      <w:r>
+        <w:rPr>
+          <w:b/>
+          <w:bCs/>
+          <w:sz w:val="28"/>
+          <w:szCs w:val="28"/>
+          <w:u w:val="single"/>
+          <w:lang w:val="pt-BR"/>
+        </w:rPr>
+        <w:t>Criando a primeira versão do código</w:t>
+      </w:r>
+    </w:p>
+    <w:p>
+      <w:pPr>
+        <w:spacing w:after="0"/>
+        <w:rPr>
+          <w:b/>
+          <w:bCs/>
+          <w:sz w:val="28"/>
+          <w:szCs w:val="28"/>
+          <w:u w:val="single"/>
+          <w:lang w:val="pt-BR"/>
+        </w:rPr>
+      </w:pPr>
+    </w:p>
+    <w:p>
+      <w:pPr>
+        <w:spacing w:after="0"/>
+        <w:rPr>
+          <w:lang w:val="pt-BR"/>
+        </w:rPr>
+      </w:pPr>
       <w:r>
         <w:rPr>
           <w:lang w:val="pt-BR"/>
         </w:rPr>
         <w:t>8</w:t>
       </w:r>
-      <w:proofErr w:type="gramStart"/>
-      <w:r>
-        <w:rPr>
-          <w:lang w:val="pt-BR"/>
-        </w:rPr>
-        <w:t xml:space="preserve">- </w:t>
-      </w:r>
-      <w:r>
-        <w:rPr>
-          <w:lang w:val="pt-BR"/>
-        </w:rPr>
-        <w:t xml:space="preserve"> Criando</w:t>
-      </w:r>
-      <w:proofErr w:type="gramEnd"/>
+      <w:r>
+        <w:rPr>
+          <w:lang w:val="pt-BR"/>
+        </w:rPr>
+        <w:t>- Criando</w:t>
+      </w:r>
       <w:r>
         <w:rPr>
           <w:lang w:val="pt-BR"/>
@@ -1582,6 +1744,30 @@
     </w:p>
     <w:p>
       <w:pPr>
+        <w:spacing w:after="0"/>
+        <w:rPr>
+          <w:b/>
+          <w:bCs/>
+          <w:sz w:val="28"/>
+          <w:szCs w:val="28"/>
+          <w:u w:val="single"/>
+          <w:lang w:val="pt-BR"/>
+        </w:rPr>
+      </w:pPr>
+      <w:r>
+        <w:rPr>
+          <w:b/>
+          <w:bCs/>
+          <w:sz w:val="28"/>
+          <w:szCs w:val="28"/>
+          <w:u w:val="single"/>
+          <w:lang w:val="pt-BR"/>
+        </w:rPr>
+        <w:t>Verificar o histórico de atualizações</w:t>
+      </w:r>
+    </w:p>
+    <w:p>
+      <w:pPr>
         <w:autoSpaceDE w:val="0"/>
         <w:autoSpaceDN w:val="0"/>
         <w:adjustRightInd w:val="0"/>
@@ -1593,55 +1779,6 @@
           <w:lang w:val="pt-BR"/>
         </w:rPr>
       </w:pPr>
-      <w:r>
-        <w:rPr>
-          <w:rFonts w:ascii="Lucida Console" w:hAnsi="Lucida Console" w:cs="Lucida Console"/>
-          <w:sz w:val="20"/>
-          <w:szCs w:val="20"/>
-          <w:lang w:val="pt-BR"/>
-        </w:rPr>
-        <w:t>13</w:t>
-      </w:r>
-      <w:r>
-        <w:rPr>
-          <w:rFonts w:ascii="Lucida Console" w:hAnsi="Lucida Console" w:cs="Lucida Console"/>
-          <w:sz w:val="20"/>
-          <w:szCs w:val="20"/>
-          <w:lang w:val="pt-BR"/>
-        </w:rPr>
-        <w:t xml:space="preserve">- Como verificar o histórico de atualizações? Usando o comando </w:t>
-      </w:r>
-      <w:proofErr w:type="spellStart"/>
-      <w:r>
-        <w:rPr>
-          <w:rFonts w:ascii="Lucida Console" w:hAnsi="Lucida Console" w:cs="Lucida Console"/>
-          <w:sz w:val="20"/>
-          <w:szCs w:val="20"/>
-          <w:lang w:val="pt-BR"/>
-        </w:rPr>
-        <w:t>git</w:t>
-      </w:r>
-      <w:proofErr w:type="spellEnd"/>
-      <w:r>
-        <w:rPr>
-          <w:rFonts w:ascii="Lucida Console" w:hAnsi="Lucida Console" w:cs="Lucida Console"/>
-          <w:sz w:val="20"/>
-          <w:szCs w:val="20"/>
-          <w:lang w:val="pt-BR"/>
-        </w:rPr>
-        <w:t xml:space="preserve"> </w:t>
-      </w:r>
-      <w:proofErr w:type="spellStart"/>
-      <w:r>
-        <w:rPr>
-          <w:rFonts w:ascii="Lucida Console" w:hAnsi="Lucida Console" w:cs="Lucida Console"/>
-          <w:sz w:val="20"/>
-          <w:szCs w:val="20"/>
-          <w:lang w:val="pt-BR"/>
-        </w:rPr>
-        <w:t>reflog</w:t>
-      </w:r>
-      <w:proofErr w:type="spellEnd"/>
     </w:p>
     <w:p>
       <w:pPr>
@@ -1670,6 +1807,55 @@
           <w:lang w:val="pt-BR"/>
         </w:rPr>
       </w:pPr>
+      <w:r>
+        <w:rPr>
+          <w:rFonts w:ascii="Lucida Console" w:hAnsi="Lucida Console" w:cs="Lucida Console"/>
+          <w:sz w:val="20"/>
+          <w:szCs w:val="20"/>
+          <w:lang w:val="pt-BR"/>
+        </w:rPr>
+        <w:t>13</w:t>
+      </w:r>
+      <w:r>
+        <w:rPr>
+          <w:rFonts w:ascii="Lucida Console" w:hAnsi="Lucida Console" w:cs="Lucida Console"/>
+          <w:sz w:val="20"/>
+          <w:szCs w:val="20"/>
+          <w:lang w:val="pt-BR"/>
+        </w:rPr>
+        <w:t xml:space="preserve">- Como verificar o histórico de atualizações? Usando o comando </w:t>
+      </w:r>
+      <w:proofErr w:type="spellStart"/>
+      <w:r>
+        <w:rPr>
+          <w:rFonts w:ascii="Lucida Console" w:hAnsi="Lucida Console" w:cs="Lucida Console"/>
+          <w:sz w:val="20"/>
+          <w:szCs w:val="20"/>
+          <w:lang w:val="pt-BR"/>
+        </w:rPr>
+        <w:t>git</w:t>
+      </w:r>
+      <w:proofErr w:type="spellEnd"/>
+      <w:r>
+        <w:rPr>
+          <w:rFonts w:ascii="Lucida Console" w:hAnsi="Lucida Console" w:cs="Lucida Console"/>
+          <w:sz w:val="20"/>
+          <w:szCs w:val="20"/>
+          <w:lang w:val="pt-BR"/>
+        </w:rPr>
+        <w:t xml:space="preserve"> </w:t>
+      </w:r>
+      <w:proofErr w:type="spellStart"/>
+      <w:r>
+        <w:rPr>
+          <w:rFonts w:ascii="Lucida Console" w:hAnsi="Lucida Console" w:cs="Lucida Console"/>
+          <w:sz w:val="20"/>
+          <w:szCs w:val="20"/>
+          <w:lang w:val="pt-BR"/>
+        </w:rPr>
+        <w:t>reflog</w:t>
+      </w:r>
+      <w:proofErr w:type="spellEnd"/>
     </w:p>
     <w:p>
       <w:pPr>
@@ -1684,113 +1870,6 @@
           <w:lang w:val="pt-BR"/>
         </w:rPr>
       </w:pPr>
-      <w:r>
-        <w:rPr>
-          <w:rFonts w:ascii="Lucida Console" w:hAnsi="Lucida Console" w:cs="Lucida Console"/>
-          <w:sz w:val="20"/>
-          <w:szCs w:val="20"/>
-          <w:lang w:val="pt-BR"/>
-        </w:rPr>
-        <w:t>14</w:t>
-      </w:r>
-      <w:r>
-        <w:rPr>
-          <w:rFonts w:ascii="Lucida Console" w:hAnsi="Lucida Console" w:cs="Lucida Console"/>
-          <w:sz w:val="20"/>
-          <w:szCs w:val="20"/>
-          <w:lang w:val="pt-BR"/>
-        </w:rPr>
-        <w:t xml:space="preserve">- </w:t>
-      </w:r>
-      <w:r>
-        <w:rPr>
-          <w:rFonts w:ascii="Lucida Console" w:hAnsi="Lucida Console" w:cs="Lucida Console"/>
-          <w:sz w:val="20"/>
-          <w:szCs w:val="20"/>
-          <w:lang w:val="pt-BR"/>
-        </w:rPr>
-        <w:t>Como voltar uma versão anterior do código</w:t>
-      </w:r>
-      <w:r>
-        <w:rPr>
-          <w:rFonts w:ascii="Lucida Console" w:hAnsi="Lucida Console" w:cs="Lucida Console"/>
-          <w:sz w:val="20"/>
-          <w:szCs w:val="20"/>
-          <w:lang w:val="pt-BR"/>
-        </w:rPr>
-        <w:t xml:space="preserve">: Pegar o id da versão com o </w:t>
-      </w:r>
-      <w:proofErr w:type="spellStart"/>
-      <w:r>
-        <w:rPr>
-          <w:rFonts w:ascii="Lucida Console" w:hAnsi="Lucida Console" w:cs="Lucida Console"/>
-          <w:sz w:val="20"/>
-          <w:szCs w:val="20"/>
-          <w:lang w:val="pt-BR"/>
-        </w:rPr>
-        <w:t>git</w:t>
-      </w:r>
-      <w:proofErr w:type="spellEnd"/>
-      <w:r>
-        <w:rPr>
-          <w:rFonts w:ascii="Lucida Console" w:hAnsi="Lucida Console" w:cs="Lucida Console"/>
-          <w:sz w:val="20"/>
-          <w:szCs w:val="20"/>
-          <w:lang w:val="pt-BR"/>
-        </w:rPr>
-        <w:t xml:space="preserve"> </w:t>
-      </w:r>
-      <w:proofErr w:type="spellStart"/>
-      <w:r>
-        <w:rPr>
-          <w:rFonts w:ascii="Lucida Console" w:hAnsi="Lucida Console" w:cs="Lucida Console"/>
-          <w:sz w:val="20"/>
-          <w:szCs w:val="20"/>
-          <w:lang w:val="pt-BR"/>
-        </w:rPr>
-        <w:t>reflog</w:t>
-      </w:r>
-      <w:proofErr w:type="spellEnd"/>
-      <w:r>
-        <w:rPr>
-          <w:rFonts w:ascii="Lucida Console" w:hAnsi="Lucida Console" w:cs="Lucida Console"/>
-          <w:sz w:val="20"/>
-          <w:szCs w:val="20"/>
-          <w:lang w:val="pt-BR"/>
-        </w:rPr>
-        <w:t xml:space="preserve">, depois usar o comando </w:t>
-      </w:r>
-      <w:proofErr w:type="spellStart"/>
-      <w:r>
-        <w:rPr>
-          <w:rFonts w:ascii="Lucida Console" w:hAnsi="Lucida Console" w:cs="Lucida Console"/>
-          <w:sz w:val="20"/>
-          <w:szCs w:val="20"/>
-          <w:lang w:val="pt-BR"/>
-        </w:rPr>
-        <w:t>git</w:t>
-      </w:r>
-      <w:proofErr w:type="spellEnd"/>
-      <w:r>
-        <w:rPr>
-          <w:rFonts w:ascii="Lucida Console" w:hAnsi="Lucida Console" w:cs="Lucida Console"/>
-          <w:sz w:val="20"/>
-          <w:szCs w:val="20"/>
-          <w:lang w:val="pt-BR"/>
-        </w:rPr>
-        <w:t xml:space="preserve"> reset --hard </w:t>
-      </w:r>
-      <w:proofErr w:type="spellStart"/>
-      <w:r>
-        <w:rPr>
-          <w:rFonts w:ascii="Lucida Console" w:hAnsi="Lucida Console" w:cs="Lucida Console"/>
-          <w:sz w:val="20"/>
-          <w:szCs w:val="20"/>
-          <w:lang w:val="pt-BR"/>
-        </w:rPr>
-        <w:t>id_da_versão</w:t>
-      </w:r>
-      <w:proofErr w:type="spellEnd"/>
     </w:p>
     <w:p>
       <w:pPr>
@@ -1814,8 +1893,129 @@
         <w:spacing w:after="0" w:line="240" w:lineRule="auto"/>
         <w:rPr>
           <w:rFonts w:ascii="Lucida Console" w:hAnsi="Lucida Console" w:cs="Lucida Console"/>
-          <w:sz w:val="18"/>
-          <w:szCs w:val="18"/>
+          <w:sz w:val="20"/>
+          <w:szCs w:val="20"/>
+          <w:lang w:val="pt-BR"/>
+        </w:rPr>
+      </w:pPr>
+      <w:r>
+        <w:rPr>
+          <w:rFonts w:ascii="Lucida Console" w:hAnsi="Lucida Console" w:cs="Lucida Console"/>
+          <w:sz w:val="20"/>
+          <w:szCs w:val="20"/>
+          <w:lang w:val="pt-BR"/>
+        </w:rPr>
+        <w:t>14</w:t>
+      </w:r>
+      <w:r>
+        <w:rPr>
+          <w:rFonts w:ascii="Lucida Console" w:hAnsi="Lucida Console" w:cs="Lucida Console"/>
+          <w:sz w:val="20"/>
+          <w:szCs w:val="20"/>
+          <w:lang w:val="pt-BR"/>
+        </w:rPr>
+        <w:t xml:space="preserve">- </w:t>
+      </w:r>
+      <w:r>
+        <w:rPr>
+          <w:rFonts w:ascii="Lucida Console" w:hAnsi="Lucida Console" w:cs="Lucida Console"/>
+          <w:sz w:val="20"/>
+          <w:szCs w:val="20"/>
+          <w:lang w:val="pt-BR"/>
+        </w:rPr>
+        <w:t>Como voltar uma versão anterior do código</w:t>
+      </w:r>
+      <w:r>
+        <w:rPr>
+          <w:rFonts w:ascii="Lucida Console" w:hAnsi="Lucida Console" w:cs="Lucida Console"/>
+          <w:sz w:val="20"/>
+          <w:szCs w:val="20"/>
+          <w:lang w:val="pt-BR"/>
+        </w:rPr>
+        <w:t xml:space="preserve">: Pegar o id da versão com o </w:t>
+      </w:r>
+      <w:proofErr w:type="spellStart"/>
+      <w:r>
+        <w:rPr>
+          <w:rFonts w:ascii="Lucida Console" w:hAnsi="Lucida Console" w:cs="Lucida Console"/>
+          <w:sz w:val="20"/>
+          <w:szCs w:val="20"/>
+          <w:lang w:val="pt-BR"/>
+        </w:rPr>
+        <w:t>git</w:t>
+      </w:r>
+      <w:proofErr w:type="spellEnd"/>
+      <w:r>
+        <w:rPr>
+          <w:rFonts w:ascii="Lucida Console" w:hAnsi="Lucida Console" w:cs="Lucida Console"/>
+          <w:sz w:val="20"/>
+          <w:szCs w:val="20"/>
+          <w:lang w:val="pt-BR"/>
+        </w:rPr>
+        <w:t xml:space="preserve"> </w:t>
+      </w:r>
+      <w:proofErr w:type="spellStart"/>
+      <w:r>
+        <w:rPr>
+          <w:rFonts w:ascii="Lucida Console" w:hAnsi="Lucida Console" w:cs="Lucida Console"/>
+          <w:sz w:val="20"/>
+          <w:szCs w:val="20"/>
+          <w:lang w:val="pt-BR"/>
+        </w:rPr>
+        <w:t>reflog</w:t>
+      </w:r>
+      <w:proofErr w:type="spellEnd"/>
+      <w:r>
+        <w:rPr>
+          <w:rFonts w:ascii="Lucida Console" w:hAnsi="Lucida Console" w:cs="Lucida Console"/>
+          <w:sz w:val="20"/>
+          <w:szCs w:val="20"/>
+          <w:lang w:val="pt-BR"/>
+        </w:rPr>
+        <w:t xml:space="preserve">, depois usar o comando </w:t>
+      </w:r>
+      <w:proofErr w:type="spellStart"/>
+      <w:r>
+        <w:rPr>
+          <w:rFonts w:ascii="Lucida Console" w:hAnsi="Lucida Console" w:cs="Lucida Console"/>
+          <w:sz w:val="20"/>
+          <w:szCs w:val="20"/>
+          <w:lang w:val="pt-BR"/>
+        </w:rPr>
+        <w:t>git</w:t>
+      </w:r>
+      <w:proofErr w:type="spellEnd"/>
+      <w:r>
+        <w:rPr>
+          <w:rFonts w:ascii="Lucida Console" w:hAnsi="Lucida Console" w:cs="Lucida Console"/>
+          <w:sz w:val="20"/>
+          <w:szCs w:val="20"/>
+          <w:lang w:val="pt-BR"/>
+        </w:rPr>
+        <w:t xml:space="preserve"> reset --hard </w:t>
+      </w:r>
+      <w:proofErr w:type="spellStart"/>
+      <w:r>
+        <w:rPr>
+          <w:rFonts w:ascii="Lucida Console" w:hAnsi="Lucida Console" w:cs="Lucida Console"/>
+          <w:sz w:val="20"/>
+          <w:szCs w:val="20"/>
+          <w:lang w:val="pt-BR"/>
+        </w:rPr>
+        <w:t>id_da_versão</w:t>
+      </w:r>
+      <w:proofErr w:type="spellEnd"/>
+    </w:p>
+    <w:p>
+      <w:pPr>
+        <w:autoSpaceDE w:val="0"/>
+        <w:autoSpaceDN w:val="0"/>
+        <w:adjustRightInd w:val="0"/>
+        <w:spacing w:after="0" w:line="240" w:lineRule="auto"/>
+        <w:rPr>
+          <w:rFonts w:ascii="Lucida Console" w:hAnsi="Lucida Console" w:cs="Lucida Console"/>
+          <w:sz w:val="20"/>
+          <w:szCs w:val="20"/>
           <w:lang w:val="pt-BR"/>
         </w:rPr>
       </w:pPr>
@@ -2325,7 +2525,7 @@
   <w:style w:type="paragraph" w:default="1" w:styleId="Normal">
     <w:name w:val="Normal"/>
     <w:qFormat/>
-    <w:rsid w:val="00E56286"/>
+    <w:rsid w:val="00075F88"/>
   </w:style>
   <w:style w:type="character" w:default="1" w:styleId="Fontepargpadro">
     <w:name w:val="Default Paragraph Font"/>

--- a/Anotações gerais.docx
+++ b/Anotações gerais.docx
@@ -8,137 +8,177 @@
         <w:rPr>
           <w:b/>
           <w:bCs/>
-          <w:sz w:val="40"/>
-          <w:szCs w:val="40"/>
+          <w:sz w:val="28"/>
+          <w:szCs w:val="28"/>
           <w:u w:val="single"/>
           <w:lang w:val="pt-BR"/>
         </w:rPr>
       </w:pPr>
-      <w:r>
-        <w:rPr>
-          <w:b/>
-          <w:bCs/>
-          <w:sz w:val="40"/>
-          <w:szCs w:val="40"/>
+      <w:proofErr w:type="spellStart"/>
+      <w:r>
+        <w:rPr>
+          <w:b/>
+          <w:bCs/>
+          <w:sz w:val="28"/>
+          <w:szCs w:val="28"/>
           <w:u w:val="single"/>
           <w:lang w:val="pt-BR"/>
         </w:rPr>
-        <w:t xml:space="preserve"> -&gt;</w:t>
-      </w:r>
-      <w:proofErr w:type="spellStart"/>
-      <w:r>
-        <w:rPr>
-          <w:b/>
-          <w:bCs/>
-          <w:sz w:val="40"/>
-          <w:szCs w:val="40"/>
+        <w:t>Git</w:t>
+      </w:r>
+      <w:proofErr w:type="spellEnd"/>
+    </w:p>
+    <w:p>
+      <w:pPr>
+        <w:spacing w:after="0"/>
+        <w:rPr>
+          <w:b/>
+          <w:bCs/>
+          <w:sz w:val="20"/>
+          <w:szCs w:val="20"/>
+          <w:lang w:val="pt-BR"/>
+        </w:rPr>
+      </w:pPr>
+    </w:p>
+    <w:p>
+      <w:pPr>
+        <w:spacing w:after="0"/>
+        <w:rPr>
+          <w:sz w:val="20"/>
+          <w:szCs w:val="20"/>
+          <w:lang w:val="pt-BR"/>
+        </w:rPr>
+      </w:pPr>
+      <w:r>
+        <w:rPr>
+          <w:sz w:val="20"/>
+          <w:szCs w:val="20"/>
+          <w:lang w:val="pt-BR"/>
+        </w:rPr>
+        <w:t>- É um gerenciados de versões de códigos, onde é possível controlar o fluxo de versões do mesmo código.</w:t>
+      </w:r>
+    </w:p>
+    <w:p>
+      <w:pPr>
+        <w:spacing w:after="0"/>
+        <w:rPr>
+          <w:sz w:val="20"/>
+          <w:szCs w:val="20"/>
+          <w:lang w:val="pt-BR"/>
+        </w:rPr>
+      </w:pPr>
+    </w:p>
+    <w:p>
+      <w:pPr>
+        <w:spacing w:after="0"/>
+        <w:rPr>
+          <w:b/>
+          <w:bCs/>
+          <w:sz w:val="28"/>
+          <w:szCs w:val="28"/>
           <w:u w:val="single"/>
           <w:lang w:val="pt-BR"/>
         </w:rPr>
-        <w:t>Git</w:t>
-      </w:r>
-      <w:proofErr w:type="spellEnd"/>
-    </w:p>
-    <w:p>
-      <w:pPr>
-        <w:spacing w:after="0"/>
-        <w:rPr>
-          <w:b/>
-          <w:bCs/>
-          <w:sz w:val="20"/>
-          <w:szCs w:val="20"/>
-          <w:lang w:val="pt-BR"/>
-        </w:rPr>
-      </w:pPr>
-    </w:p>
-    <w:p>
-      <w:pPr>
-        <w:spacing w:after="0"/>
-        <w:rPr>
-          <w:sz w:val="20"/>
-          <w:szCs w:val="20"/>
-          <w:lang w:val="pt-BR"/>
-        </w:rPr>
-      </w:pPr>
-      <w:r>
-        <w:rPr>
-          <w:sz w:val="20"/>
-          <w:szCs w:val="20"/>
-          <w:lang w:val="pt-BR"/>
-        </w:rPr>
-        <w:t>- É um gerenciados de versões de códigos, onde é possível controlar o fluxo de versões do mesmo código.</w:t>
-      </w:r>
-    </w:p>
-    <w:p>
-      <w:pPr>
-        <w:spacing w:after="0"/>
-        <w:rPr>
-          <w:sz w:val="20"/>
-          <w:szCs w:val="20"/>
-          <w:lang w:val="pt-BR"/>
-        </w:rPr>
-      </w:pPr>
-    </w:p>
-    <w:p>
-      <w:pPr>
-        <w:spacing w:after="0"/>
-        <w:rPr>
-          <w:b/>
-          <w:bCs/>
-          <w:sz w:val="40"/>
-          <w:szCs w:val="40"/>
+      </w:pPr>
+      <w:r>
+        <w:rPr>
+          <w:b/>
+          <w:bCs/>
+          <w:sz w:val="28"/>
+          <w:szCs w:val="28"/>
           <w:u w:val="single"/>
           <w:lang w:val="pt-BR"/>
         </w:rPr>
-      </w:pPr>
-      <w:r>
-        <w:rPr>
-          <w:b/>
-          <w:bCs/>
-          <w:sz w:val="40"/>
-          <w:szCs w:val="40"/>
+        <w:t>GitHub</w:t>
+      </w:r>
+    </w:p>
+    <w:p>
+      <w:pPr>
+        <w:spacing w:after="0"/>
+        <w:rPr>
+          <w:b/>
+          <w:bCs/>
+          <w:lang w:val="pt-BR"/>
+        </w:rPr>
+      </w:pPr>
+    </w:p>
+    <w:p>
+      <w:pPr>
+        <w:spacing w:after="0"/>
+        <w:rPr>
+          <w:sz w:val="20"/>
+          <w:szCs w:val="20"/>
+          <w:lang w:val="pt-BR"/>
+        </w:rPr>
+      </w:pPr>
+      <w:r>
+        <w:rPr>
+          <w:sz w:val="20"/>
+          <w:szCs w:val="20"/>
+          <w:lang w:val="pt-BR"/>
+        </w:rPr>
+        <w:t xml:space="preserve">- </w:t>
+      </w:r>
+      <w:r>
+        <w:rPr>
+          <w:sz w:val="20"/>
+          <w:szCs w:val="20"/>
+          <w:lang w:val="pt-BR"/>
+        </w:rPr>
+        <w:t>É para onde as versões dos códigos vão, é um site onde se pode gerenciar de forma gráfica as versões do código</w:t>
+      </w:r>
+    </w:p>
+    <w:p>
+      <w:pPr>
+        <w:spacing w:after="0"/>
+        <w:rPr>
+          <w:sz w:val="20"/>
+          <w:szCs w:val="20"/>
+          <w:lang w:val="pt-BR"/>
+        </w:rPr>
+      </w:pPr>
+    </w:p>
+    <w:p>
+      <w:pPr>
+        <w:spacing w:after="0"/>
+        <w:rPr>
+          <w:b/>
+          <w:bCs/>
+          <w:sz w:val="28"/>
+          <w:szCs w:val="28"/>
           <w:u w:val="single"/>
           <w:lang w:val="pt-BR"/>
         </w:rPr>
-        <w:t>-</w:t>
-      </w:r>
-      <w:r>
-        <w:rPr>
-          <w:b/>
-          <w:bCs/>
-          <w:sz w:val="40"/>
-          <w:szCs w:val="40"/>
+      </w:pPr>
+      <w:r>
+        <w:rPr>
+          <w:b/>
+          <w:bCs/>
+          <w:sz w:val="28"/>
+          <w:szCs w:val="28"/>
           <w:u w:val="single"/>
           <w:lang w:val="pt-BR"/>
         </w:rPr>
-        <w:t>&gt;</w:t>
-      </w:r>
-      <w:r>
-        <w:rPr>
-          <w:b/>
-          <w:bCs/>
-          <w:sz w:val="40"/>
-          <w:szCs w:val="40"/>
+        <w:t>Após instalar</w:t>
+      </w:r>
+    </w:p>
+    <w:p>
+      <w:pPr>
+        <w:spacing w:after="0"/>
+        <w:rPr>
+          <w:b/>
+          <w:bCs/>
           <w:u w:val="single"/>
           <w:lang w:val="pt-BR"/>
         </w:rPr>
-        <w:t xml:space="preserve"> GitHub</w:t>
-      </w:r>
-    </w:p>
-    <w:p>
-      <w:pPr>
-        <w:spacing w:after="0"/>
-        <w:rPr>
-          <w:b/>
-          <w:bCs/>
-          <w:lang w:val="pt-BR"/>
-        </w:rPr>
-      </w:pPr>
-    </w:p>
-    <w:p>
-      <w:pPr>
-        <w:spacing w:after="0"/>
-        <w:rPr>
+      </w:pPr>
+    </w:p>
+    <w:p>
+      <w:pPr>
+        <w:spacing w:after="0"/>
+        <w:rPr>
+          <w:b/>
+          <w:bCs/>
           <w:sz w:val="20"/>
           <w:szCs w:val="20"/>
           <w:lang w:val="pt-BR"/>
@@ -158,79 +198,6 @@
           <w:szCs w:val="20"/>
           <w:lang w:val="pt-BR"/>
         </w:rPr>
-        <w:t>É para onde as versões dos códigos vão, é um site onde se pode gerenciar de forma gráfica as versões do código</w:t>
-      </w:r>
-    </w:p>
-    <w:p>
-      <w:pPr>
-        <w:spacing w:after="0"/>
-        <w:rPr>
-          <w:sz w:val="20"/>
-          <w:szCs w:val="20"/>
-          <w:lang w:val="pt-BR"/>
-        </w:rPr>
-      </w:pPr>
-    </w:p>
-    <w:p>
-      <w:pPr>
-        <w:spacing w:after="0"/>
-        <w:rPr>
-          <w:b/>
-          <w:bCs/>
-          <w:sz w:val="40"/>
-          <w:szCs w:val="40"/>
-          <w:u w:val="single"/>
-          <w:lang w:val="pt-BR"/>
-        </w:rPr>
-      </w:pPr>
-      <w:r>
-        <w:rPr>
-          <w:b/>
-          <w:bCs/>
-          <w:sz w:val="40"/>
-          <w:szCs w:val="40"/>
-          <w:u w:val="single"/>
-          <w:lang w:val="pt-BR"/>
-        </w:rPr>
-        <w:t>Após instalar</w:t>
-      </w:r>
-    </w:p>
-    <w:p>
-      <w:pPr>
-        <w:spacing w:after="0"/>
-        <w:rPr>
-          <w:b/>
-          <w:bCs/>
-          <w:u w:val="single"/>
-          <w:lang w:val="pt-BR"/>
-        </w:rPr>
-      </w:pPr>
-    </w:p>
-    <w:p>
-      <w:pPr>
-        <w:spacing w:after="0"/>
-        <w:rPr>
-          <w:b/>
-          <w:bCs/>
-          <w:sz w:val="20"/>
-          <w:szCs w:val="20"/>
-          <w:lang w:val="pt-BR"/>
-        </w:rPr>
-      </w:pPr>
-      <w:r>
-        <w:rPr>
-          <w:sz w:val="20"/>
-          <w:szCs w:val="20"/>
-          <w:lang w:val="pt-BR"/>
-        </w:rPr>
-        <w:t xml:space="preserve">- </w:t>
-      </w:r>
-      <w:r>
-        <w:rPr>
-          <w:sz w:val="20"/>
-          <w:szCs w:val="20"/>
-          <w:lang w:val="pt-BR"/>
-        </w:rPr>
         <w:t xml:space="preserve">Abrir o CMD e digitar </w:t>
       </w:r>
       <w:proofErr w:type="spellStart"/>
@@ -274,42 +241,6 @@
           <w:lang w:val="pt-BR"/>
         </w:rPr>
         <w:t>help</w:t>
-      </w:r>
-    </w:p>
-    <w:p>
-      <w:pPr>
-        <w:spacing w:after="0"/>
-        <w:rPr>
-          <w:b/>
-          <w:bCs/>
-          <w:sz w:val="20"/>
-          <w:szCs w:val="20"/>
-          <w:lang w:val="pt-BR"/>
-        </w:rPr>
-      </w:pPr>
-    </w:p>
-    <w:p>
-      <w:pPr>
-        <w:spacing w:after="0"/>
-        <w:rPr>
-          <w:b/>
-          <w:bCs/>
-          <w:sz w:val="40"/>
-          <w:szCs w:val="40"/>
-          <w:u w:val="single"/>
-          <w:lang w:val="pt-BR"/>
-        </w:rPr>
-      </w:pPr>
-      <w:r>
-        <w:rPr>
-          <w:b/>
-          <w:bCs/>
-          <w:sz w:val="40"/>
-          <w:szCs w:val="40"/>
-          <w:u w:val="single"/>
-          <w:lang w:val="pt-BR"/>
-        </w:rPr>
-        <w:t>Iniciando</w:t>
       </w:r>
     </w:p>
     <w:p>
@@ -1680,6 +1611,7 @@
           <w:szCs w:val="20"/>
           <w:lang w:val="pt-BR"/>
         </w:rPr>
+        <w:lastRenderedPageBreak/>
         <w:t xml:space="preserve">depois rodar o comando </w:t>
       </w:r>
       <w:proofErr w:type="spellStart"/>
@@ -2019,6 +1951,57 @@
           <w:lang w:val="pt-BR"/>
         </w:rPr>
       </w:pPr>
+    </w:p>
+    <w:p>
+      <w:pPr>
+        <w:autoSpaceDE w:val="0"/>
+        <w:autoSpaceDN w:val="0"/>
+        <w:adjustRightInd w:val="0"/>
+        <w:spacing w:after="0" w:line="240" w:lineRule="auto"/>
+        <w:rPr>
+          <w:rFonts w:ascii="Lucida Console" w:hAnsi="Lucida Console" w:cs="Lucida Console"/>
+          <w:sz w:val="20"/>
+          <w:szCs w:val="20"/>
+          <w:lang w:val="pt-BR"/>
+        </w:rPr>
+      </w:pPr>
+    </w:p>
+    <w:p>
+      <w:pPr>
+        <w:spacing w:after="0"/>
+        <w:rPr>
+          <w:b/>
+          <w:bCs/>
+          <w:sz w:val="28"/>
+          <w:szCs w:val="28"/>
+          <w:u w:val="single"/>
+          <w:lang w:val="pt-BR"/>
+        </w:rPr>
+      </w:pPr>
+      <w:r>
+        <w:rPr>
+          <w:b/>
+          <w:bCs/>
+          <w:sz w:val="28"/>
+          <w:szCs w:val="28"/>
+          <w:u w:val="single"/>
+          <w:lang w:val="pt-BR"/>
+        </w:rPr>
+        <w:t xml:space="preserve">Trabalhando com </w:t>
+      </w:r>
+      <w:proofErr w:type="spellStart"/>
+      <w:r>
+        <w:rPr>
+          <w:b/>
+          <w:bCs/>
+          <w:sz w:val="28"/>
+          <w:szCs w:val="28"/>
+          <w:u w:val="single"/>
+          <w:lang w:val="pt-BR"/>
+        </w:rPr>
+        <w:t>Branch</w:t>
+      </w:r>
+      <w:proofErr w:type="spellEnd"/>
     </w:p>
     <w:sectPr>
       <w:pgSz w:w="12240" w:h="15840"/>

--- a/Anotações gerais.docx
+++ b/Anotações gerais.docx
@@ -14,7 +14,6 @@
           <w:lang w:val="pt-BR"/>
         </w:rPr>
       </w:pPr>
-      <w:proofErr w:type="spellStart"/>
       <w:r>
         <w:rPr>
           <w:b/>
@@ -26,7 +25,6 @@
         </w:rPr>
         <w:t>Git</w:t>
       </w:r>
-      <w:proofErr w:type="spellEnd"/>
     </w:p>
     <w:p>
       <w:pPr>
@@ -200,27 +198,15 @@
         </w:rPr>
         <w:t xml:space="preserve">Abrir o CMD e digitar </w:t>
       </w:r>
-      <w:proofErr w:type="spellStart"/>
-      <w:r>
-        <w:rPr>
-          <w:b/>
-          <w:bCs/>
-          <w:sz w:val="20"/>
-          <w:szCs w:val="20"/>
-          <w:lang w:val="pt-BR"/>
-        </w:rPr>
-        <w:t>git</w:t>
-      </w:r>
-      <w:proofErr w:type="spellEnd"/>
-      <w:r>
-        <w:rPr>
-          <w:b/>
-          <w:bCs/>
-          <w:sz w:val="20"/>
-          <w:szCs w:val="20"/>
-          <w:lang w:val="pt-BR"/>
-        </w:rPr>
-        <w:t xml:space="preserve"> </w:t>
+      <w:r>
+        <w:rPr>
+          <w:b/>
+          <w:bCs/>
+          <w:sz w:val="20"/>
+          <w:szCs w:val="20"/>
+          <w:lang w:val="pt-BR"/>
+        </w:rPr>
+        <w:t xml:space="preserve">git </w:t>
       </w:r>
       <w:r>
         <w:rPr>
@@ -310,49 +296,7 @@
         <w:rPr>
           <w:lang w:val="pt-BR"/>
         </w:rPr>
-        <w:t>Selecionar um diretório e com o botão direito apertar em “</w:t>
-      </w:r>
-      <w:proofErr w:type="spellStart"/>
-      <w:r>
-        <w:rPr>
-          <w:lang w:val="pt-BR"/>
-        </w:rPr>
-        <w:t>Git</w:t>
-      </w:r>
-      <w:proofErr w:type="spellEnd"/>
-      <w:r>
-        <w:rPr>
-          <w:lang w:val="pt-BR"/>
-        </w:rPr>
-        <w:t xml:space="preserve"> </w:t>
-      </w:r>
-      <w:proofErr w:type="spellStart"/>
-      <w:r>
-        <w:rPr>
-          <w:lang w:val="pt-BR"/>
-        </w:rPr>
-        <w:t>bash</w:t>
-      </w:r>
-      <w:proofErr w:type="spellEnd"/>
-      <w:r>
-        <w:rPr>
-          <w:lang w:val="pt-BR"/>
-        </w:rPr>
-        <w:t xml:space="preserve"> </w:t>
-      </w:r>
-      <w:proofErr w:type="spellStart"/>
-      <w:r>
-        <w:rPr>
-          <w:lang w:val="pt-BR"/>
-        </w:rPr>
-        <w:t>here</w:t>
-      </w:r>
-      <w:proofErr w:type="spellEnd"/>
-      <w:r>
-        <w:rPr>
-          <w:lang w:val="pt-BR"/>
-        </w:rPr>
-        <w:t>”</w:t>
+        <w:t>Selecionar um diretório e com o botão direito apertar em “Git bash here”</w:t>
       </w:r>
     </w:p>
     <w:p>
@@ -380,35 +324,7 @@
         <w:rPr>
           <w:lang w:val="pt-BR"/>
         </w:rPr>
-        <w:t>- Agora, digitar o seguinte código - “</w:t>
-      </w:r>
-      <w:proofErr w:type="spellStart"/>
-      <w:r>
-        <w:rPr>
-          <w:lang w:val="pt-BR"/>
-        </w:rPr>
-        <w:t>git</w:t>
-      </w:r>
-      <w:proofErr w:type="spellEnd"/>
-      <w:r>
-        <w:rPr>
-          <w:lang w:val="pt-BR"/>
-        </w:rPr>
-        <w:t xml:space="preserve"> </w:t>
-      </w:r>
-      <w:proofErr w:type="spellStart"/>
-      <w:r>
-        <w:rPr>
-          <w:lang w:val="pt-BR"/>
-        </w:rPr>
-        <w:t>init</w:t>
-      </w:r>
-      <w:proofErr w:type="spellEnd"/>
-      <w:r>
-        <w:rPr>
-          <w:lang w:val="pt-BR"/>
-        </w:rPr>
-        <w:t>”</w:t>
+        <w:t>- Agora, digitar o seguinte código - “git init”</w:t>
       </w:r>
     </w:p>
     <w:p>
@@ -487,45 +403,8 @@
           <w:u w:val="single"/>
           <w:lang w:val="pt-BR"/>
         </w:rPr>
-        <w:t xml:space="preserve"> ambiente </w:t>
-      </w:r>
-      <w:proofErr w:type="gramStart"/>
-      <w:r>
-        <w:rPr>
-          <w:b/>
-          <w:bCs/>
-          <w:sz w:val="28"/>
-          <w:szCs w:val="28"/>
-          <w:u w:val="single"/>
-          <w:lang w:val="pt-BR"/>
-        </w:rPr>
-        <w:t>pra</w:t>
-      </w:r>
-      <w:proofErr w:type="gramEnd"/>
-      <w:r>
-        <w:rPr>
-          <w:b/>
-          <w:bCs/>
-          <w:sz w:val="28"/>
-          <w:szCs w:val="28"/>
-          <w:u w:val="single"/>
-          <w:lang w:val="pt-BR"/>
-        </w:rPr>
-        <w:t xml:space="preserve"> iniciar o </w:t>
-      </w:r>
-      <w:proofErr w:type="spellStart"/>
-      <w:r>
-        <w:rPr>
-          <w:b/>
-          <w:bCs/>
-          <w:sz w:val="28"/>
-          <w:szCs w:val="28"/>
-          <w:u w:val="single"/>
-          <w:lang w:val="pt-BR"/>
-        </w:rPr>
-        <w:t>versionamente</w:t>
-      </w:r>
-      <w:proofErr w:type="spellEnd"/>
+        <w:t xml:space="preserve"> ambiente pra iniciar o versionamente</w:t>
+      </w:r>
     </w:p>
     <w:p>
       <w:pPr>
@@ -558,21 +437,7 @@
         <w:rPr>
           <w:lang w:val="pt-BR"/>
         </w:rPr>
-        <w:t>Verificar o status do diretório usando o comando “</w:t>
-      </w:r>
-      <w:proofErr w:type="spellStart"/>
-      <w:r>
-        <w:rPr>
-          <w:lang w:val="pt-BR"/>
-        </w:rPr>
-        <w:t>git</w:t>
-      </w:r>
-      <w:proofErr w:type="spellEnd"/>
-      <w:r>
-        <w:rPr>
-          <w:lang w:val="pt-BR"/>
-        </w:rPr>
-        <w:t xml:space="preserve"> status” </w:t>
+        <w:t xml:space="preserve">Verificar o status do diretório usando o comando “git status” </w:t>
       </w:r>
     </w:p>
     <w:p>
@@ -600,35 +465,7 @@
         <w:rPr>
           <w:lang w:val="pt-BR"/>
         </w:rPr>
-        <w:t>- Para adicionar um arquivo para o controle de versão basta usar o código “</w:t>
-      </w:r>
-      <w:proofErr w:type="spellStart"/>
-      <w:r>
-        <w:rPr>
-          <w:lang w:val="pt-BR"/>
-        </w:rPr>
-        <w:t>git</w:t>
-      </w:r>
-      <w:proofErr w:type="spellEnd"/>
-      <w:r>
-        <w:rPr>
-          <w:lang w:val="pt-BR"/>
-        </w:rPr>
-        <w:t xml:space="preserve"> </w:t>
-      </w:r>
-      <w:proofErr w:type="spellStart"/>
-      <w:r>
-        <w:rPr>
-          <w:lang w:val="pt-BR"/>
-        </w:rPr>
-        <w:t>add</w:t>
-      </w:r>
-      <w:proofErr w:type="spellEnd"/>
-      <w:r>
-        <w:rPr>
-          <w:lang w:val="pt-BR"/>
-        </w:rPr>
-        <w:t xml:space="preserve"> ‘nome do arquivo’”</w:t>
+        <w:t>- Para adicionar um arquivo para o controle de versão basta usar o código “git add ‘nome do arquivo’”</w:t>
       </w:r>
     </w:p>
     <w:p>
@@ -670,36 +507,12 @@
         </w:rPr>
         <w:t xml:space="preserve"> podemos usar o comando “</w:t>
       </w:r>
-      <w:proofErr w:type="spellStart"/>
-      <w:r>
-        <w:rPr>
-          <w:lang w:val="pt-BR"/>
-        </w:rPr>
-        <w:t>git</w:t>
-      </w:r>
-      <w:proofErr w:type="spellEnd"/>
-      <w:r>
-        <w:rPr>
-          <w:lang w:val="pt-BR"/>
-        </w:rPr>
-        <w:t xml:space="preserve"> </w:t>
-      </w:r>
-      <w:proofErr w:type="spellStart"/>
-      <w:proofErr w:type="gramStart"/>
-      <w:r>
-        <w:rPr>
-          <w:lang w:val="pt-BR"/>
-        </w:rPr>
-        <w:t>add</w:t>
-      </w:r>
-      <w:proofErr w:type="spellEnd"/>
-      <w:r>
-        <w:rPr>
-          <w:lang w:val="pt-BR"/>
-        </w:rPr>
-        <w:t xml:space="preserve"> .</w:t>
-      </w:r>
-      <w:proofErr w:type="gramEnd"/>
+      <w:r>
+        <w:rPr>
+          <w:lang w:val="pt-BR"/>
+        </w:rPr>
+        <w:t>git add .</w:t>
+      </w:r>
       <w:r>
         <w:rPr>
           <w:lang w:val="pt-BR"/>
@@ -738,95 +551,16 @@
         <w:rPr>
           <w:lang w:val="pt-BR"/>
         </w:rPr>
-        <w:t xml:space="preserve">Se for a primeira vez usando o </w:t>
-      </w:r>
-      <w:proofErr w:type="spellStart"/>
-      <w:r>
-        <w:rPr>
-          <w:lang w:val="pt-BR"/>
-        </w:rPr>
-        <w:t>commit</w:t>
-      </w:r>
-      <w:proofErr w:type="spellEnd"/>
-      <w:r>
-        <w:rPr>
-          <w:lang w:val="pt-BR"/>
-        </w:rPr>
-        <w:t xml:space="preserve">, deveremos configurar o </w:t>
-      </w:r>
-      <w:proofErr w:type="gramStart"/>
-      <w:r>
-        <w:rPr>
-          <w:lang w:val="pt-BR"/>
-        </w:rPr>
-        <w:t>acesso,  em</w:t>
-      </w:r>
-      <w:proofErr w:type="gramEnd"/>
-      <w:r>
-        <w:rPr>
-          <w:lang w:val="pt-BR"/>
-        </w:rPr>
-        <w:t xml:space="preserve"> seguida rodar o código “</w:t>
-      </w:r>
-      <w:proofErr w:type="spellStart"/>
-      <w:r>
-        <w:rPr>
-          <w:rFonts w:ascii="Lucida Console" w:hAnsi="Lucida Console" w:cs="Lucida Console"/>
-          <w:sz w:val="20"/>
-          <w:szCs w:val="20"/>
-          <w:lang w:val="pt-BR"/>
-        </w:rPr>
-        <w:t>git</w:t>
-      </w:r>
-      <w:proofErr w:type="spellEnd"/>
-      <w:r>
-        <w:rPr>
-          <w:rFonts w:ascii="Lucida Console" w:hAnsi="Lucida Console" w:cs="Lucida Console"/>
-          <w:sz w:val="20"/>
-          <w:szCs w:val="20"/>
-          <w:lang w:val="pt-BR"/>
-        </w:rPr>
-        <w:t xml:space="preserve"> </w:t>
-      </w:r>
-      <w:proofErr w:type="spellStart"/>
-      <w:r>
-        <w:rPr>
-          <w:rFonts w:ascii="Lucida Console" w:hAnsi="Lucida Console" w:cs="Lucida Console"/>
-          <w:sz w:val="20"/>
-          <w:szCs w:val="20"/>
-          <w:lang w:val="pt-BR"/>
-        </w:rPr>
-        <w:t>config</w:t>
-      </w:r>
-      <w:proofErr w:type="spellEnd"/>
-      <w:r>
-        <w:rPr>
-          <w:rFonts w:ascii="Lucida Console" w:hAnsi="Lucida Console" w:cs="Lucida Console"/>
-          <w:sz w:val="20"/>
-          <w:szCs w:val="20"/>
-          <w:lang w:val="pt-BR"/>
-        </w:rPr>
-        <w:t xml:space="preserve"> --global </w:t>
-      </w:r>
-      <w:proofErr w:type="spellStart"/>
-      <w:r>
-        <w:rPr>
-          <w:rFonts w:ascii="Lucida Console" w:hAnsi="Lucida Console" w:cs="Lucida Console"/>
-          <w:sz w:val="20"/>
-          <w:szCs w:val="20"/>
-          <w:lang w:val="pt-BR"/>
-        </w:rPr>
-        <w:t>user.email</w:t>
-      </w:r>
-      <w:proofErr w:type="spellEnd"/>
-      <w:r>
-        <w:rPr>
-          <w:rFonts w:ascii="Lucida Console" w:hAnsi="Lucida Console" w:cs="Lucida Console"/>
-          <w:sz w:val="20"/>
-          <w:szCs w:val="20"/>
-          <w:lang w:val="pt-BR"/>
-        </w:rPr>
-        <w:t xml:space="preserve"> </w:t>
+        <w:t>Se for a primeira vez usando o commit, deveremos configurar o acesso,  em seguida rodar o código “</w:t>
+      </w:r>
+      <w:r>
+        <w:rPr>
+          <w:rFonts w:ascii="Lucida Console" w:hAnsi="Lucida Console" w:cs="Lucida Console"/>
+          <w:sz w:val="20"/>
+          <w:szCs w:val="20"/>
+          <w:lang w:val="pt-BR"/>
+        </w:rPr>
+        <w:t xml:space="preserve">git config --global user.email </w:t>
       </w:r>
       <w:hyperlink r:id="rId5" w:history="1">
         <w:r>
@@ -844,49 +578,7 @@
         <w:rPr>
           <w:lang w:val="pt-BR"/>
         </w:rPr>
-        <w:t>”” e depois “</w:t>
-      </w:r>
-      <w:proofErr w:type="spellStart"/>
-      <w:r>
-        <w:rPr>
-          <w:lang w:val="pt-BR"/>
-        </w:rPr>
-        <w:t>git</w:t>
-      </w:r>
-      <w:proofErr w:type="spellEnd"/>
-      <w:r>
-        <w:rPr>
-          <w:lang w:val="pt-BR"/>
-        </w:rPr>
-        <w:t xml:space="preserve"> </w:t>
-      </w:r>
-      <w:proofErr w:type="spellStart"/>
-      <w:r>
-        <w:rPr>
-          <w:lang w:val="pt-BR"/>
-        </w:rPr>
-        <w:t>config</w:t>
-      </w:r>
-      <w:proofErr w:type="spellEnd"/>
-      <w:r>
-        <w:rPr>
-          <w:lang w:val="pt-BR"/>
-        </w:rPr>
-        <w:t xml:space="preserve"> –global user.name “nome do </w:t>
-      </w:r>
-      <w:proofErr w:type="spellStart"/>
-      <w:r>
-        <w:rPr>
-          <w:lang w:val="pt-BR"/>
-        </w:rPr>
-        <w:t>usuario</w:t>
-      </w:r>
-      <w:proofErr w:type="spellEnd"/>
-      <w:r>
-        <w:rPr>
-          <w:lang w:val="pt-BR"/>
-        </w:rPr>
-        <w:t>””</w:t>
+        <w:t>”” e depois “git config –global user.name “nome do usuario””</w:t>
       </w:r>
     </w:p>
     <w:p>
@@ -965,63 +657,7 @@
         <w:rPr>
           <w:lang w:val="pt-BR"/>
         </w:rPr>
-        <w:t xml:space="preserve"> a primeira versão do código com o comando “</w:t>
-      </w:r>
-      <w:proofErr w:type="spellStart"/>
-      <w:r>
-        <w:rPr>
-          <w:lang w:val="pt-BR"/>
-        </w:rPr>
-        <w:t>git</w:t>
-      </w:r>
-      <w:proofErr w:type="spellEnd"/>
-      <w:r>
-        <w:rPr>
-          <w:lang w:val="pt-BR"/>
-        </w:rPr>
-        <w:t xml:space="preserve"> </w:t>
-      </w:r>
-      <w:proofErr w:type="spellStart"/>
-      <w:r>
-        <w:rPr>
-          <w:lang w:val="pt-BR"/>
-        </w:rPr>
-        <w:t>commit</w:t>
-      </w:r>
-      <w:proofErr w:type="spellEnd"/>
-      <w:r>
-        <w:rPr>
-          <w:lang w:val="pt-BR"/>
-        </w:rPr>
-        <w:t xml:space="preserve"> -m “</w:t>
-      </w:r>
-      <w:proofErr w:type="spellStart"/>
-      <w:r>
-        <w:rPr>
-          <w:lang w:val="pt-BR"/>
-        </w:rPr>
-        <w:t>commit</w:t>
-      </w:r>
-      <w:proofErr w:type="spellEnd"/>
-      <w:r>
-        <w:rPr>
-          <w:lang w:val="pt-BR"/>
-        </w:rPr>
-        <w:t xml:space="preserve"> </w:t>
-      </w:r>
-      <w:proofErr w:type="spellStart"/>
-      <w:r>
-        <w:rPr>
-          <w:lang w:val="pt-BR"/>
-        </w:rPr>
-        <w:t>incial</w:t>
-      </w:r>
-      <w:proofErr w:type="spellEnd"/>
-      <w:r>
-        <w:rPr>
-          <w:lang w:val="pt-BR"/>
-        </w:rPr>
-        <w:t>””</w:t>
+        <w:t xml:space="preserve"> a primeira versão do código com o comando “git commit -m “commit incial””</w:t>
       </w:r>
     </w:p>
     <w:p>
@@ -1081,129 +717,34 @@
           <w:szCs w:val="20"/>
           <w:lang w:val="pt-BR"/>
         </w:rPr>
-        <w:t xml:space="preserve">- Para enviar os arquivos para o </w:t>
-      </w:r>
-      <w:proofErr w:type="spellStart"/>
-      <w:r>
-        <w:rPr>
-          <w:rFonts w:ascii="Lucida Console" w:hAnsi="Lucida Console" w:cs="Lucida Console"/>
-          <w:sz w:val="20"/>
-          <w:szCs w:val="20"/>
-          <w:lang w:val="pt-BR"/>
-        </w:rPr>
-        <w:t>github</w:t>
-      </w:r>
-      <w:proofErr w:type="spellEnd"/>
-      <w:r>
-        <w:rPr>
-          <w:rFonts w:ascii="Lucida Console" w:hAnsi="Lucida Console" w:cs="Lucida Console"/>
-          <w:sz w:val="20"/>
-          <w:szCs w:val="20"/>
-          <w:lang w:val="pt-BR"/>
-        </w:rPr>
-        <w:t>, primeiro precisamos criar um repositório, depois copiar o link desse repositório, por fim usar o comando “</w:t>
-      </w:r>
-      <w:proofErr w:type="spellStart"/>
-      <w:r>
-        <w:rPr>
-          <w:rFonts w:ascii="Lucida Console" w:hAnsi="Lucida Console" w:cs="Lucida Console"/>
-          <w:sz w:val="20"/>
-          <w:szCs w:val="20"/>
-          <w:lang w:val="pt-BR"/>
-        </w:rPr>
-        <w:t>git</w:t>
-      </w:r>
-      <w:proofErr w:type="spellEnd"/>
-      <w:r>
-        <w:rPr>
-          <w:rFonts w:ascii="Lucida Console" w:hAnsi="Lucida Console" w:cs="Lucida Console"/>
-          <w:sz w:val="20"/>
-          <w:szCs w:val="20"/>
-          <w:lang w:val="pt-BR"/>
-        </w:rPr>
-        <w:t xml:space="preserve"> </w:t>
-      </w:r>
-      <w:proofErr w:type="spellStart"/>
-      <w:r>
-        <w:rPr>
-          <w:rFonts w:ascii="Lucida Console" w:hAnsi="Lucida Console" w:cs="Lucida Console"/>
-          <w:sz w:val="20"/>
-          <w:szCs w:val="20"/>
-          <w:lang w:val="pt-BR"/>
-        </w:rPr>
-        <w:t>remote</w:t>
-      </w:r>
-      <w:proofErr w:type="spellEnd"/>
-      <w:r>
-        <w:rPr>
-          <w:rFonts w:ascii="Lucida Console" w:hAnsi="Lucida Console" w:cs="Lucida Console"/>
-          <w:sz w:val="20"/>
-          <w:szCs w:val="20"/>
-          <w:lang w:val="pt-BR"/>
-        </w:rPr>
-        <w:t xml:space="preserve"> </w:t>
-      </w:r>
-      <w:proofErr w:type="spellStart"/>
-      <w:r>
-        <w:rPr>
-          <w:rFonts w:ascii="Lucida Console" w:hAnsi="Lucida Console" w:cs="Lucida Console"/>
-          <w:sz w:val="20"/>
-          <w:szCs w:val="20"/>
-          <w:lang w:val="pt-BR"/>
-        </w:rPr>
-        <w:t>add</w:t>
-      </w:r>
-      <w:proofErr w:type="spellEnd"/>
-      <w:r>
-        <w:rPr>
-          <w:rFonts w:ascii="Lucida Console" w:hAnsi="Lucida Console" w:cs="Lucida Console"/>
-          <w:sz w:val="20"/>
-          <w:szCs w:val="20"/>
-          <w:lang w:val="pt-BR"/>
-        </w:rPr>
-        <w:t xml:space="preserve"> </w:t>
-      </w:r>
-      <w:proofErr w:type="spellStart"/>
-      <w:r>
-        <w:rPr>
-          <w:rFonts w:ascii="Lucida Console" w:hAnsi="Lucida Console" w:cs="Lucida Console"/>
-          <w:sz w:val="20"/>
-          <w:szCs w:val="20"/>
-          <w:lang w:val="pt-BR"/>
-        </w:rPr>
-        <w:t>origin</w:t>
-      </w:r>
-      <w:proofErr w:type="spellEnd"/>
-      <w:r>
-        <w:rPr>
-          <w:rFonts w:ascii="Lucida Console" w:hAnsi="Lucida Console" w:cs="Lucida Console"/>
-          <w:sz w:val="20"/>
-          <w:szCs w:val="20"/>
-          <w:lang w:val="pt-BR"/>
-        </w:rPr>
-        <w:t xml:space="preserve"> </w:t>
-      </w:r>
-      <w:proofErr w:type="spellStart"/>
-      <w:proofErr w:type="gramStart"/>
-      <w:r>
-        <w:rPr>
-          <w:rFonts w:ascii="Lucida Console" w:hAnsi="Lucida Console" w:cs="Lucida Console"/>
-          <w:sz w:val="20"/>
-          <w:szCs w:val="20"/>
-          <w:lang w:val="pt-BR"/>
-        </w:rPr>
-        <w:t>link.do.diretorio</w:t>
-      </w:r>
-      <w:proofErr w:type="spellEnd"/>
-      <w:proofErr w:type="gramEnd"/>
-      <w:r>
-        <w:rPr>
-          <w:rFonts w:ascii="Lucida Console" w:hAnsi="Lucida Console" w:cs="Lucida Console"/>
-          <w:sz w:val="20"/>
-          <w:szCs w:val="20"/>
-          <w:lang w:val="pt-BR"/>
-        </w:rPr>
-        <w:t>”</w:t>
+        <w:t>- Para enviar os arquivos para o github</w:t>
+      </w:r>
+      <w:r>
+        <w:rPr>
+          <w:rFonts w:ascii="Lucida Console" w:hAnsi="Lucida Console" w:cs="Lucida Console"/>
+          <w:sz w:val="20"/>
+          <w:szCs w:val="20"/>
+          <w:lang w:val="pt-BR"/>
+        </w:rPr>
+        <w:t xml:space="preserve">, primeiro precisamos criar um repositório, depois copiar o link desse repositório, por fim usar o comando “git remote </w:t>
+      </w:r>
+      <w:r>
+        <w:rPr>
+          <w:rFonts w:ascii="Lucida Console" w:hAnsi="Lucida Console" w:cs="Lucida Console"/>
+          <w:sz w:val="20"/>
+          <w:szCs w:val="20"/>
+          <w:lang w:val="pt-BR"/>
+        </w:rPr>
+        <w:t xml:space="preserve">add </w:t>
+      </w:r>
+      <w:r>
+        <w:rPr>
+          <w:rFonts w:ascii="Lucida Console" w:hAnsi="Lucida Console" w:cs="Lucida Console"/>
+          <w:sz w:val="20"/>
+          <w:szCs w:val="20"/>
+          <w:lang w:val="pt-BR"/>
+        </w:rPr>
+        <w:t>origin link.do.diretorio”</w:t>
       </w:r>
     </w:p>
     <w:p>
@@ -1263,19 +804,8 @@
           <w:szCs w:val="20"/>
           <w:lang w:val="pt-BR"/>
         </w:rPr>
-        <w:t xml:space="preserve">- Agora devemos criar uma </w:t>
-      </w:r>
-      <w:proofErr w:type="spellStart"/>
-      <w:r>
-        <w:rPr>
-          <w:rFonts w:ascii="Lucida Console" w:hAnsi="Lucida Console" w:cs="Lucida Console"/>
-          <w:sz w:val="20"/>
-          <w:szCs w:val="20"/>
-          <w:lang w:val="pt-BR"/>
-        </w:rPr>
-        <w:t>branch</w:t>
-      </w:r>
-      <w:proofErr w:type="spellEnd"/>
+        <w:t>- Agora devemos criar uma branch</w:t>
+      </w:r>
       <w:r>
         <w:rPr>
           <w:rFonts w:ascii="Lucida Console" w:hAnsi="Lucida Console" w:cs="Lucida Console"/>
@@ -1285,85 +815,14 @@
         </w:rPr>
         <w:t xml:space="preserve"> </w:t>
       </w:r>
-      <w:proofErr w:type="spellStart"/>
-      <w:r>
-        <w:rPr>
-          <w:rFonts w:ascii="Lucida Console" w:hAnsi="Lucida Console" w:cs="Lucida Console"/>
-          <w:sz w:val="20"/>
-          <w:szCs w:val="20"/>
-          <w:lang w:val="pt-BR"/>
-        </w:rPr>
-        <w:t>git</w:t>
-      </w:r>
-      <w:proofErr w:type="spellEnd"/>
-      <w:r>
-        <w:rPr>
-          <w:rFonts w:ascii="Lucida Console" w:hAnsi="Lucida Console" w:cs="Lucida Console"/>
-          <w:sz w:val="20"/>
-          <w:szCs w:val="20"/>
-          <w:lang w:val="pt-BR"/>
-        </w:rPr>
-        <w:t xml:space="preserve"> </w:t>
-      </w:r>
-      <w:proofErr w:type="spellStart"/>
-      <w:r>
-        <w:rPr>
-          <w:rFonts w:ascii="Lucida Console" w:hAnsi="Lucida Console" w:cs="Lucida Console"/>
-          <w:sz w:val="20"/>
-          <w:szCs w:val="20"/>
-          <w:lang w:val="pt-BR"/>
-        </w:rPr>
-        <w:t>push</w:t>
-      </w:r>
-      <w:proofErr w:type="spellEnd"/>
-      <w:r>
-        <w:rPr>
-          <w:rFonts w:ascii="Lucida Console" w:hAnsi="Lucida Console" w:cs="Lucida Console"/>
-          <w:sz w:val="20"/>
-          <w:szCs w:val="20"/>
-          <w:lang w:val="pt-BR"/>
-        </w:rPr>
-        <w:t xml:space="preserve"> --set-</w:t>
-      </w:r>
-      <w:proofErr w:type="spellStart"/>
-      <w:r>
-        <w:rPr>
-          <w:rFonts w:ascii="Lucida Console" w:hAnsi="Lucida Console" w:cs="Lucida Console"/>
-          <w:sz w:val="20"/>
-          <w:szCs w:val="20"/>
-          <w:lang w:val="pt-BR"/>
-        </w:rPr>
-        <w:t>upstream</w:t>
-      </w:r>
-      <w:proofErr w:type="spellEnd"/>
-      <w:r>
-        <w:rPr>
-          <w:rFonts w:ascii="Lucida Console" w:hAnsi="Lucida Console" w:cs="Lucida Console"/>
-          <w:sz w:val="20"/>
-          <w:szCs w:val="20"/>
-          <w:lang w:val="pt-BR"/>
-        </w:rPr>
-        <w:t xml:space="preserve"> </w:t>
-      </w:r>
-      <w:proofErr w:type="spellStart"/>
-      <w:r>
-        <w:rPr>
-          <w:rFonts w:ascii="Lucida Console" w:hAnsi="Lucida Console" w:cs="Lucida Console"/>
-          <w:sz w:val="20"/>
-          <w:szCs w:val="20"/>
-          <w:lang w:val="pt-BR"/>
-        </w:rPr>
-        <w:t>origin</w:t>
-      </w:r>
-      <w:proofErr w:type="spellEnd"/>
-      <w:r>
-        <w:rPr>
-          <w:rFonts w:ascii="Lucida Console" w:hAnsi="Lucida Console" w:cs="Lucida Console"/>
-          <w:sz w:val="20"/>
-          <w:szCs w:val="20"/>
-          <w:lang w:val="pt-BR"/>
-        </w:rPr>
-        <w:t xml:space="preserve"> master</w:t>
+      <w:r>
+        <w:rPr>
+          <w:rFonts w:ascii="Lucida Console" w:hAnsi="Lucida Console" w:cs="Lucida Console"/>
+          <w:sz w:val="20"/>
+          <w:szCs w:val="20"/>
+          <w:lang w:val="pt-BR"/>
+        </w:rPr>
+        <w:t>git push --set-upstream origin master</w:t>
       </w:r>
       <w:r>
         <w:rPr>
@@ -1456,39 +915,8 @@
           <w:szCs w:val="20"/>
           <w:lang w:val="pt-BR"/>
         </w:rPr>
-        <w:t xml:space="preserve">comando </w:t>
-      </w:r>
-      <w:proofErr w:type="spellStart"/>
-      <w:r>
-        <w:rPr>
-          <w:rFonts w:ascii="Lucida Console" w:hAnsi="Lucida Console" w:cs="Lucida Console"/>
-          <w:sz w:val="20"/>
-          <w:szCs w:val="20"/>
-          <w:lang w:val="pt-BR"/>
-        </w:rPr>
-        <w:t>git</w:t>
-      </w:r>
-      <w:proofErr w:type="spellEnd"/>
-      <w:r>
-        <w:rPr>
-          <w:rFonts w:ascii="Lucida Console" w:hAnsi="Lucida Console" w:cs="Lucida Console"/>
-          <w:sz w:val="20"/>
-          <w:szCs w:val="20"/>
-          <w:lang w:val="pt-BR"/>
-        </w:rPr>
-        <w:t xml:space="preserve"> </w:t>
-      </w:r>
-      <w:proofErr w:type="spellStart"/>
-      <w:r>
-        <w:rPr>
-          <w:rFonts w:ascii="Lucida Console" w:hAnsi="Lucida Console" w:cs="Lucida Console"/>
-          <w:sz w:val="20"/>
-          <w:szCs w:val="20"/>
-          <w:lang w:val="pt-BR"/>
-        </w:rPr>
-        <w:t>push</w:t>
-      </w:r>
-      <w:proofErr w:type="spellEnd"/>
+        <w:t>comando git push</w:t>
+      </w:r>
     </w:p>
     <w:p>
       <w:pPr>
@@ -1550,45 +978,14 @@
         </w:rPr>
         <w:t xml:space="preserve">- Adicionando uma nova versão como comando: </w:t>
       </w:r>
-      <w:proofErr w:type="spellStart"/>
-      <w:r>
-        <w:rPr>
-          <w:rFonts w:ascii="Lucida Console" w:hAnsi="Lucida Console" w:cs="Lucida Console"/>
-          <w:sz w:val="20"/>
-          <w:szCs w:val="20"/>
-          <w:lang w:val="pt-BR"/>
-        </w:rPr>
-        <w:t>git</w:t>
-      </w:r>
-      <w:proofErr w:type="spellEnd"/>
-      <w:r>
-        <w:rPr>
-          <w:rFonts w:ascii="Lucida Console" w:hAnsi="Lucida Console" w:cs="Lucida Console"/>
-          <w:sz w:val="20"/>
-          <w:szCs w:val="20"/>
-          <w:lang w:val="pt-BR"/>
-        </w:rPr>
-        <w:t xml:space="preserve"> </w:t>
-      </w:r>
-      <w:proofErr w:type="spellStart"/>
-      <w:r>
-        <w:rPr>
-          <w:rFonts w:ascii="Lucida Console" w:hAnsi="Lucida Console" w:cs="Lucida Console"/>
-          <w:sz w:val="20"/>
-          <w:szCs w:val="20"/>
-          <w:lang w:val="pt-BR"/>
-        </w:rPr>
-        <w:t>commit</w:t>
-      </w:r>
-      <w:proofErr w:type="spellEnd"/>
-      <w:r>
-        <w:rPr>
-          <w:rFonts w:ascii="Lucida Console" w:hAnsi="Lucida Console" w:cs="Lucida Console"/>
-          <w:sz w:val="20"/>
-          <w:szCs w:val="20"/>
-          <w:lang w:val="pt-BR"/>
-        </w:rPr>
-        <w:t xml:space="preserve"> m- “Nova versão – nova linha” </w:t>
+      <w:r>
+        <w:rPr>
+          <w:rFonts w:ascii="Lucida Console" w:hAnsi="Lucida Console" w:cs="Lucida Console"/>
+          <w:sz w:val="20"/>
+          <w:szCs w:val="20"/>
+          <w:lang w:val="pt-BR"/>
+        </w:rPr>
+        <w:t xml:space="preserve">git commit m- “Nova versão – nova linha” </w:t>
       </w:r>
     </w:p>
     <w:p>
@@ -1612,39 +1009,8 @@
           <w:lang w:val="pt-BR"/>
         </w:rPr>
         <w:lastRenderedPageBreak/>
-        <w:t xml:space="preserve">depois rodar o comando </w:t>
-      </w:r>
-      <w:proofErr w:type="spellStart"/>
-      <w:r>
-        <w:rPr>
-          <w:rFonts w:ascii="Lucida Console" w:hAnsi="Lucida Console" w:cs="Lucida Console"/>
-          <w:sz w:val="20"/>
-          <w:szCs w:val="20"/>
-          <w:lang w:val="pt-BR"/>
-        </w:rPr>
-        <w:t>git</w:t>
-      </w:r>
-      <w:proofErr w:type="spellEnd"/>
-      <w:r>
-        <w:rPr>
-          <w:rFonts w:ascii="Lucida Console" w:hAnsi="Lucida Console" w:cs="Lucida Console"/>
-          <w:sz w:val="20"/>
-          <w:szCs w:val="20"/>
-          <w:lang w:val="pt-BR"/>
-        </w:rPr>
-        <w:t xml:space="preserve"> </w:t>
-      </w:r>
-      <w:proofErr w:type="spellStart"/>
-      <w:r>
-        <w:rPr>
-          <w:rFonts w:ascii="Lucida Console" w:hAnsi="Lucida Console" w:cs="Lucida Console"/>
-          <w:sz w:val="20"/>
-          <w:szCs w:val="20"/>
-          <w:lang w:val="pt-BR"/>
-        </w:rPr>
-        <w:t>push</w:t>
-      </w:r>
-      <w:proofErr w:type="spellEnd"/>
+        <w:t>depois rodar o comando git push</w:t>
+      </w:r>
     </w:p>
     <w:p>
       <w:pPr>
@@ -1755,39 +1121,8 @@
           <w:szCs w:val="20"/>
           <w:lang w:val="pt-BR"/>
         </w:rPr>
-        <w:t xml:space="preserve">- Como verificar o histórico de atualizações? Usando o comando </w:t>
-      </w:r>
-      <w:proofErr w:type="spellStart"/>
-      <w:r>
-        <w:rPr>
-          <w:rFonts w:ascii="Lucida Console" w:hAnsi="Lucida Console" w:cs="Lucida Console"/>
-          <w:sz w:val="20"/>
-          <w:szCs w:val="20"/>
-          <w:lang w:val="pt-BR"/>
-        </w:rPr>
-        <w:t>git</w:t>
-      </w:r>
-      <w:proofErr w:type="spellEnd"/>
-      <w:r>
-        <w:rPr>
-          <w:rFonts w:ascii="Lucida Console" w:hAnsi="Lucida Console" w:cs="Lucida Console"/>
-          <w:sz w:val="20"/>
-          <w:szCs w:val="20"/>
-          <w:lang w:val="pt-BR"/>
-        </w:rPr>
-        <w:t xml:space="preserve"> </w:t>
-      </w:r>
-      <w:proofErr w:type="spellStart"/>
-      <w:r>
-        <w:rPr>
-          <w:rFonts w:ascii="Lucida Console" w:hAnsi="Lucida Console" w:cs="Lucida Console"/>
-          <w:sz w:val="20"/>
-          <w:szCs w:val="20"/>
-          <w:lang w:val="pt-BR"/>
-        </w:rPr>
-        <w:t>reflog</w:t>
-      </w:r>
-      <w:proofErr w:type="spellEnd"/>
+        <w:t>- Como verificar o histórico de atualizações? Usando o comando git reflog</w:t>
+      </w:r>
     </w:p>
     <w:p>
       <w:pPr>
@@ -1864,69 +1199,8 @@
           <w:szCs w:val="20"/>
           <w:lang w:val="pt-BR"/>
         </w:rPr>
-        <w:t xml:space="preserve">: Pegar o id da versão com o </w:t>
-      </w:r>
-      <w:proofErr w:type="spellStart"/>
-      <w:r>
-        <w:rPr>
-          <w:rFonts w:ascii="Lucida Console" w:hAnsi="Lucida Console" w:cs="Lucida Console"/>
-          <w:sz w:val="20"/>
-          <w:szCs w:val="20"/>
-          <w:lang w:val="pt-BR"/>
-        </w:rPr>
-        <w:t>git</w:t>
-      </w:r>
-      <w:proofErr w:type="spellEnd"/>
-      <w:r>
-        <w:rPr>
-          <w:rFonts w:ascii="Lucida Console" w:hAnsi="Lucida Console" w:cs="Lucida Console"/>
-          <w:sz w:val="20"/>
-          <w:szCs w:val="20"/>
-          <w:lang w:val="pt-BR"/>
-        </w:rPr>
-        <w:t xml:space="preserve"> </w:t>
-      </w:r>
-      <w:proofErr w:type="spellStart"/>
-      <w:r>
-        <w:rPr>
-          <w:rFonts w:ascii="Lucida Console" w:hAnsi="Lucida Console" w:cs="Lucida Console"/>
-          <w:sz w:val="20"/>
-          <w:szCs w:val="20"/>
-          <w:lang w:val="pt-BR"/>
-        </w:rPr>
-        <w:t>reflog</w:t>
-      </w:r>
-      <w:proofErr w:type="spellEnd"/>
-      <w:r>
-        <w:rPr>
-          <w:rFonts w:ascii="Lucida Console" w:hAnsi="Lucida Console" w:cs="Lucida Console"/>
-          <w:sz w:val="20"/>
-          <w:szCs w:val="20"/>
-          <w:lang w:val="pt-BR"/>
-        </w:rPr>
-        <w:t xml:space="preserve">, depois usar o comando </w:t>
-      </w:r>
-      <w:proofErr w:type="spellStart"/>
-      <w:r>
-        <w:rPr>
-          <w:rFonts w:ascii="Lucida Console" w:hAnsi="Lucida Console" w:cs="Lucida Console"/>
-          <w:sz w:val="20"/>
-          <w:szCs w:val="20"/>
-          <w:lang w:val="pt-BR"/>
-        </w:rPr>
-        <w:t>git</w:t>
-      </w:r>
-      <w:proofErr w:type="spellEnd"/>
-      <w:r>
-        <w:rPr>
-          <w:rFonts w:ascii="Lucida Console" w:hAnsi="Lucida Console" w:cs="Lucida Console"/>
-          <w:sz w:val="20"/>
-          <w:szCs w:val="20"/>
-          <w:lang w:val="pt-BR"/>
-        </w:rPr>
-        <w:t xml:space="preserve"> reset --hard </w:t>
-      </w:r>
-      <w:proofErr w:type="spellStart"/>
+        <w:t xml:space="preserve">: Pegar o id da versão com o git reflog, depois usar o comando git reset --hard </w:t>
+      </w:r>
       <w:r>
         <w:rPr>
           <w:rFonts w:ascii="Lucida Console" w:hAnsi="Lucida Console" w:cs="Lucida Console"/>
@@ -1936,7 +1210,6 @@
         </w:rPr>
         <w:t>id_da_versão</w:t>
       </w:r>
-      <w:proofErr w:type="spellEnd"/>
     </w:p>
     <w:p>
       <w:pPr>
@@ -1987,9 +1260,8 @@
           <w:u w:val="single"/>
           <w:lang w:val="pt-BR"/>
         </w:rPr>
-        <w:t xml:space="preserve">Trabalhando com </w:t>
-      </w:r>
-      <w:proofErr w:type="spellStart"/>
+        <w:t>Trabalhando com Branch</w:t>
+      </w:r>
       <w:r>
         <w:rPr>
           <w:b/>
@@ -1999,9 +1271,143 @@
           <w:u w:val="single"/>
           <w:lang w:val="pt-BR"/>
         </w:rPr>
-        <w:t>Branch</w:t>
-      </w:r>
-      <w:proofErr w:type="spellEnd"/>
+        <w:t>s</w:t>
+      </w:r>
+      <w:r>
+        <w:rPr>
+          <w:b/>
+          <w:bCs/>
+          <w:sz w:val="28"/>
+          <w:szCs w:val="28"/>
+          <w:u w:val="single"/>
+          <w:lang w:val="pt-BR"/>
+        </w:rPr>
+        <w:t xml:space="preserve"> (servem para criar uma outra linha de fluxo de código)</w:t>
+      </w:r>
+    </w:p>
+    <w:p>
+      <w:pPr>
+        <w:spacing w:after="0"/>
+        <w:rPr>
+          <w:b/>
+          <w:bCs/>
+          <w:sz w:val="28"/>
+          <w:szCs w:val="28"/>
+          <w:u w:val="single"/>
+          <w:lang w:val="pt-BR"/>
+        </w:rPr>
+      </w:pPr>
+    </w:p>
+    <w:p>
+      <w:pPr>
+        <w:spacing w:after="0"/>
+        <w:rPr>
+          <w:rFonts w:ascii="Lucida Console" w:hAnsi="Lucida Console" w:cs="Lucida Console"/>
+          <w:sz w:val="20"/>
+          <w:szCs w:val="20"/>
+          <w:lang w:val="pt-BR"/>
+        </w:rPr>
+      </w:pPr>
+      <w:r>
+        <w:rPr>
+          <w:rFonts w:ascii="Lucida Console" w:hAnsi="Lucida Console" w:cs="Lucida Console"/>
+          <w:sz w:val="20"/>
+          <w:szCs w:val="20"/>
+          <w:lang w:val="pt-BR"/>
+        </w:rPr>
+        <w:t>1</w:t>
+      </w:r>
+      <w:r>
+        <w:rPr>
+          <w:rFonts w:ascii="Lucida Console" w:hAnsi="Lucida Console" w:cs="Lucida Console"/>
+          <w:sz w:val="20"/>
+          <w:szCs w:val="20"/>
+          <w:lang w:val="pt-BR"/>
+        </w:rPr>
+        <w:t>5</w:t>
+      </w:r>
+      <w:r>
+        <w:rPr>
+          <w:rFonts w:ascii="Lucida Console" w:hAnsi="Lucida Console" w:cs="Lucida Console"/>
+          <w:sz w:val="20"/>
+          <w:szCs w:val="20"/>
+          <w:lang w:val="pt-BR"/>
+        </w:rPr>
+        <w:t>-</w:t>
+      </w:r>
+      <w:r>
+        <w:rPr>
+          <w:rFonts w:ascii="Lucida Console" w:hAnsi="Lucida Console" w:cs="Lucida Console"/>
+          <w:sz w:val="20"/>
+          <w:szCs w:val="20"/>
+          <w:lang w:val="pt-BR"/>
+        </w:rPr>
+        <w:t xml:space="preserve"> Verificando quais branch estão diponiveis: git branch</w:t>
+      </w:r>
+    </w:p>
+    <w:p>
+      <w:pPr>
+        <w:spacing w:after="0"/>
+        <w:rPr>
+          <w:rFonts w:ascii="Lucida Console" w:hAnsi="Lucida Console" w:cs="Lucida Console"/>
+          <w:sz w:val="20"/>
+          <w:szCs w:val="20"/>
+          <w:lang w:val="pt-BR"/>
+        </w:rPr>
+      </w:pPr>
+    </w:p>
+    <w:p>
+      <w:pPr>
+        <w:spacing w:after="0"/>
+        <w:rPr>
+          <w:rFonts w:ascii="Lucida Console" w:hAnsi="Lucida Console" w:cs="Lucida Console"/>
+          <w:sz w:val="20"/>
+          <w:szCs w:val="20"/>
+          <w:lang w:val="pt-BR"/>
+        </w:rPr>
+      </w:pPr>
+      <w:r>
+        <w:rPr>
+          <w:rFonts w:ascii="Lucida Console" w:hAnsi="Lucida Console" w:cs="Lucida Console"/>
+          <w:sz w:val="20"/>
+          <w:szCs w:val="20"/>
+          <w:lang w:val="pt-BR"/>
+        </w:rPr>
+        <w:t>16- Criando uma nova branch: git branch nome da branch</w:t>
+      </w:r>
+    </w:p>
+    <w:p>
+      <w:pPr>
+        <w:spacing w:after="0"/>
+        <w:rPr>
+          <w:rFonts w:ascii="Lucida Console" w:hAnsi="Lucida Console" w:cs="Lucida Console"/>
+          <w:sz w:val="20"/>
+          <w:szCs w:val="20"/>
+          <w:lang w:val="pt-BR"/>
+        </w:rPr>
+      </w:pPr>
+    </w:p>
+    <w:p>
+      <w:pPr>
+        <w:spacing w:after="0"/>
+        <w:rPr>
+          <w:b/>
+          <w:bCs/>
+          <w:sz w:val="28"/>
+          <w:szCs w:val="28"/>
+          <w:u w:val="single"/>
+          <w:lang w:val="pt-BR"/>
+        </w:rPr>
+      </w:pPr>
+      <w:r>
+        <w:rPr>
+          <w:rFonts w:ascii="Lucida Console" w:hAnsi="Lucida Console" w:cs="Lucida Console"/>
+          <w:sz w:val="20"/>
+          <w:szCs w:val="20"/>
+          <w:lang w:val="pt-BR"/>
+        </w:rPr>
+        <w:t>17- Para mudar de branch: git chekout nome da branch</w:t>
+      </w:r>
     </w:p>
     <w:sectPr>
       <w:pgSz w:w="12240" w:h="15840"/>

--- a/Anotações gerais.docx
+++ b/Anotações gerais.docx
@@ -8,322 +8,239 @@
         <w:rPr>
           <w:b/>
           <w:bCs/>
+          <w:sz w:val="28"/>
+          <w:szCs w:val="28"/>
+          <w:u w:val="single"/>
+          <w:lang w:val="pt-BR"/>
+        </w:rPr>
+      </w:pPr>
+      <w:r>
+        <w:rPr>
+          <w:b/>
+          <w:bCs/>
+          <w:sz w:val="28"/>
+          <w:szCs w:val="28"/>
+          <w:u w:val="single"/>
+          <w:lang w:val="pt-BR"/>
+        </w:rPr>
+        <w:t>Git</w:t>
+      </w:r>
+    </w:p>
+    <w:p>
+      <w:pPr>
+        <w:spacing w:after="0"/>
+        <w:rPr>
+          <w:b/>
+          <w:bCs/>
+          <w:sz w:val="20"/>
+          <w:szCs w:val="20"/>
+          <w:lang w:val="pt-BR"/>
+        </w:rPr>
+      </w:pPr>
+    </w:p>
+    <w:p>
+      <w:pPr>
+        <w:spacing w:after="0"/>
+        <w:rPr>
+          <w:sz w:val="20"/>
+          <w:szCs w:val="20"/>
+          <w:lang w:val="pt-BR"/>
+        </w:rPr>
+      </w:pPr>
+      <w:r>
+        <w:rPr>
+          <w:sz w:val="20"/>
+          <w:szCs w:val="20"/>
+          <w:lang w:val="pt-BR"/>
+        </w:rPr>
+        <w:t>- É um gerenciados de versões de códigos, onde é possível controlar o fluxo de versões do mesmo código.</w:t>
+      </w:r>
+    </w:p>
+    <w:p>
+      <w:pPr>
+        <w:spacing w:after="0"/>
+        <w:rPr>
+          <w:sz w:val="20"/>
+          <w:szCs w:val="20"/>
+          <w:lang w:val="pt-BR"/>
+        </w:rPr>
+      </w:pPr>
+    </w:p>
+    <w:p>
+      <w:pPr>
+        <w:spacing w:after="0"/>
+        <w:rPr>
+          <w:b/>
+          <w:bCs/>
+          <w:sz w:val="28"/>
+          <w:szCs w:val="28"/>
+          <w:u w:val="single"/>
+          <w:lang w:val="pt-BR"/>
+        </w:rPr>
+      </w:pPr>
+      <w:r>
+        <w:rPr>
+          <w:b/>
+          <w:bCs/>
+          <w:sz w:val="28"/>
+          <w:szCs w:val="28"/>
+          <w:u w:val="single"/>
+          <w:lang w:val="pt-BR"/>
+        </w:rPr>
+        <w:t>GitHub</w:t>
+      </w:r>
+    </w:p>
+    <w:p>
+      <w:pPr>
+        <w:spacing w:after="0"/>
+        <w:rPr>
+          <w:b/>
+          <w:bCs/>
+          <w:lang w:val="pt-BR"/>
+        </w:rPr>
+      </w:pPr>
+    </w:p>
+    <w:p>
+      <w:pPr>
+        <w:spacing w:after="0"/>
+        <w:rPr>
+          <w:sz w:val="20"/>
+          <w:szCs w:val="20"/>
+          <w:lang w:val="pt-BR"/>
+        </w:rPr>
+      </w:pPr>
+      <w:r>
+        <w:rPr>
+          <w:sz w:val="20"/>
+          <w:szCs w:val="20"/>
+          <w:lang w:val="pt-BR"/>
+        </w:rPr>
+        <w:t xml:space="preserve">- </w:t>
+      </w:r>
+      <w:r>
+        <w:rPr>
+          <w:sz w:val="20"/>
+          <w:szCs w:val="20"/>
+          <w:lang w:val="pt-BR"/>
+        </w:rPr>
+        <w:t>É para onde as versões dos códigos vão, é um site onde se pode gerenciar de forma gráfica as versões do código</w:t>
+      </w:r>
+    </w:p>
+    <w:p>
+      <w:pPr>
+        <w:spacing w:after="0"/>
+        <w:rPr>
+          <w:sz w:val="20"/>
+          <w:szCs w:val="20"/>
+          <w:lang w:val="pt-BR"/>
+        </w:rPr>
+      </w:pPr>
+    </w:p>
+    <w:p>
+      <w:pPr>
+        <w:spacing w:after="0"/>
+        <w:rPr>
+          <w:b/>
+          <w:bCs/>
+          <w:sz w:val="28"/>
+          <w:szCs w:val="28"/>
+          <w:u w:val="single"/>
+          <w:lang w:val="pt-BR"/>
+        </w:rPr>
+      </w:pPr>
+      <w:r>
+        <w:rPr>
+          <w:b/>
+          <w:bCs/>
+          <w:sz w:val="28"/>
+          <w:szCs w:val="28"/>
+          <w:u w:val="single"/>
+          <w:lang w:val="pt-BR"/>
+        </w:rPr>
+        <w:t>Após instalar</w:t>
+      </w:r>
+    </w:p>
+    <w:p>
+      <w:pPr>
+        <w:spacing w:after="0"/>
+        <w:rPr>
+          <w:b/>
+          <w:bCs/>
+          <w:u w:val="single"/>
+          <w:lang w:val="pt-BR"/>
+        </w:rPr>
+      </w:pPr>
+    </w:p>
+    <w:p>
+      <w:pPr>
+        <w:spacing w:after="0"/>
+        <w:rPr>
+          <w:b/>
+          <w:bCs/>
+          <w:sz w:val="20"/>
+          <w:szCs w:val="20"/>
+          <w:lang w:val="pt-BR"/>
+        </w:rPr>
+      </w:pPr>
+      <w:r>
+        <w:rPr>
+          <w:sz w:val="20"/>
+          <w:szCs w:val="20"/>
+          <w:lang w:val="pt-BR"/>
+        </w:rPr>
+        <w:t xml:space="preserve">- </w:t>
+      </w:r>
+      <w:r>
+        <w:rPr>
+          <w:sz w:val="20"/>
+          <w:szCs w:val="20"/>
+          <w:lang w:val="pt-BR"/>
+        </w:rPr>
+        <w:t xml:space="preserve">Abrir o CMD e digitar </w:t>
+      </w:r>
+      <w:r>
+        <w:rPr>
+          <w:b/>
+          <w:bCs/>
+          <w:sz w:val="20"/>
+          <w:szCs w:val="20"/>
+          <w:lang w:val="pt-BR"/>
+        </w:rPr>
+        <w:t xml:space="preserve">git </w:t>
+      </w:r>
+      <w:r>
+        <w:rPr>
+          <w:b/>
+          <w:bCs/>
+          <w:sz w:val="20"/>
+          <w:szCs w:val="20"/>
+          <w:lang w:val="pt-BR"/>
+        </w:rPr>
+        <w:t>–</w:t>
+      </w:r>
+      <w:r>
+        <w:rPr>
+          <w:b/>
+          <w:bCs/>
+          <w:sz w:val="20"/>
+          <w:szCs w:val="20"/>
+          <w:lang w:val="pt-BR"/>
+        </w:rPr>
+        <w:t>help</w:t>
+      </w:r>
+    </w:p>
+    <w:p>
+      <w:pPr>
+        <w:spacing w:after="0"/>
+        <w:rPr>
+          <w:b/>
+          <w:bCs/>
           <w:sz w:val="40"/>
           <w:szCs w:val="40"/>
           <w:u w:val="single"/>
           <w:lang w:val="pt-BR"/>
         </w:rPr>
       </w:pPr>
-      <w:r>
-        <w:rPr>
-          <w:b/>
-          <w:bCs/>
-          <w:sz w:val="40"/>
-          <w:szCs w:val="40"/>
-          <w:u w:val="single"/>
-          <w:lang w:val="pt-BR"/>
-        </w:rPr>
-        <w:t xml:space="preserve"> -&gt;</w:t>
-      </w:r>
-      <w:proofErr w:type="spellStart"/>
-      <w:r>
-        <w:rPr>
-          <w:b/>
-          <w:bCs/>
-          <w:sz w:val="40"/>
-          <w:szCs w:val="40"/>
-          <w:u w:val="single"/>
-          <w:lang w:val="pt-BR"/>
-        </w:rPr>
-        <w:t>Git</w:t>
-      </w:r>
-      <w:proofErr w:type="spellEnd"/>
-    </w:p>
-    <w:p>
-      <w:pPr>
-        <w:spacing w:after="0"/>
-        <w:rPr>
-          <w:b/>
-          <w:bCs/>
-          <w:sz w:val="20"/>
-          <w:szCs w:val="20"/>
-          <w:lang w:val="pt-BR"/>
-        </w:rPr>
-      </w:pPr>
-    </w:p>
-    <w:p>
-      <w:pPr>
-        <w:spacing w:after="0"/>
-        <w:rPr>
-          <w:sz w:val="20"/>
-          <w:szCs w:val="20"/>
-          <w:lang w:val="pt-BR"/>
-        </w:rPr>
-      </w:pPr>
-      <w:r>
-        <w:rPr>
-          <w:sz w:val="20"/>
-          <w:szCs w:val="20"/>
-          <w:lang w:val="pt-BR"/>
-        </w:rPr>
-        <w:t>- É um gerenciados de versões de códigos, onde é possível controlar o fluxo de versões do mesmo código.</w:t>
-      </w:r>
-    </w:p>
-    <w:p>
-      <w:pPr>
-        <w:spacing w:after="0"/>
-        <w:rPr>
-          <w:sz w:val="20"/>
-          <w:szCs w:val="20"/>
-          <w:lang w:val="pt-BR"/>
-        </w:rPr>
-      </w:pPr>
-    </w:p>
-    <w:p>
-      <w:pPr>
-        <w:spacing w:after="0"/>
-        <w:rPr>
-          <w:b/>
-          <w:bCs/>
-          <w:sz w:val="40"/>
-          <w:szCs w:val="40"/>
-          <w:u w:val="single"/>
-          <w:lang w:val="pt-BR"/>
-        </w:rPr>
-      </w:pPr>
-      <w:r>
-        <w:rPr>
-          <w:b/>
-          <w:bCs/>
-          <w:sz w:val="40"/>
-          <w:szCs w:val="40"/>
-          <w:u w:val="single"/>
-          <w:lang w:val="pt-BR"/>
-        </w:rPr>
-        <w:t>-</w:t>
-      </w:r>
-      <w:r>
-        <w:rPr>
-          <w:b/>
-          <w:bCs/>
-          <w:sz w:val="40"/>
-          <w:szCs w:val="40"/>
-          <w:u w:val="single"/>
-          <w:lang w:val="pt-BR"/>
-        </w:rPr>
-        <w:t>&gt;</w:t>
-      </w:r>
-      <w:r>
-        <w:rPr>
-          <w:b/>
-          <w:bCs/>
-          <w:sz w:val="40"/>
-          <w:szCs w:val="40"/>
-          <w:u w:val="single"/>
-          <w:lang w:val="pt-BR"/>
-        </w:rPr>
-        <w:t xml:space="preserve"> GitHub</w:t>
-      </w:r>
-    </w:p>
-    <w:p>
-      <w:pPr>
-        <w:spacing w:after="0"/>
-        <w:rPr>
-          <w:b/>
-          <w:bCs/>
-          <w:lang w:val="pt-BR"/>
-        </w:rPr>
-      </w:pPr>
-    </w:p>
-    <w:p>
-      <w:pPr>
-        <w:spacing w:after="0"/>
-        <w:rPr>
-          <w:sz w:val="20"/>
-          <w:szCs w:val="20"/>
-          <w:lang w:val="pt-BR"/>
-        </w:rPr>
-      </w:pPr>
-      <w:r>
-        <w:rPr>
-          <w:sz w:val="20"/>
-          <w:szCs w:val="20"/>
-          <w:lang w:val="pt-BR"/>
-        </w:rPr>
-        <w:t xml:space="preserve">- </w:t>
-      </w:r>
-      <w:r>
-        <w:rPr>
-          <w:sz w:val="20"/>
-          <w:szCs w:val="20"/>
-          <w:lang w:val="pt-BR"/>
-        </w:rPr>
-        <w:t>É para onde as versões dos códigos vão, é um site onde se pode gerenciar de forma gráfica as versões do código</w:t>
-      </w:r>
-    </w:p>
-    <w:p>
-      <w:pPr>
-        <w:spacing w:after="0"/>
-        <w:rPr>
-          <w:sz w:val="20"/>
-          <w:szCs w:val="20"/>
-          <w:lang w:val="pt-BR"/>
-        </w:rPr>
-      </w:pPr>
-    </w:p>
-    <w:p>
-      <w:pPr>
-        <w:spacing w:after="0"/>
-        <w:rPr>
-          <w:b/>
-          <w:bCs/>
-          <w:sz w:val="40"/>
-          <w:szCs w:val="40"/>
-          <w:u w:val="single"/>
-          <w:lang w:val="pt-BR"/>
-        </w:rPr>
-      </w:pPr>
-      <w:r>
-        <w:rPr>
-          <w:b/>
-          <w:bCs/>
-          <w:sz w:val="40"/>
-          <w:szCs w:val="40"/>
-          <w:u w:val="single"/>
-          <w:lang w:val="pt-BR"/>
-        </w:rPr>
-        <w:t>Após instalar</w:t>
-      </w:r>
-    </w:p>
-    <w:p>
-      <w:pPr>
-        <w:spacing w:after="0"/>
-        <w:rPr>
-          <w:b/>
-          <w:bCs/>
-          <w:u w:val="single"/>
-          <w:lang w:val="pt-BR"/>
-        </w:rPr>
-      </w:pPr>
-    </w:p>
-    <w:p>
-      <w:pPr>
-        <w:spacing w:after="0"/>
-        <w:rPr>
-          <w:b/>
-          <w:bCs/>
-          <w:sz w:val="20"/>
-          <w:szCs w:val="20"/>
-          <w:lang w:val="pt-BR"/>
-        </w:rPr>
-      </w:pPr>
-      <w:r>
-        <w:rPr>
-          <w:sz w:val="20"/>
-          <w:szCs w:val="20"/>
-          <w:lang w:val="pt-BR"/>
-        </w:rPr>
-        <w:t xml:space="preserve">- </w:t>
-      </w:r>
-      <w:r>
-        <w:rPr>
-          <w:sz w:val="20"/>
-          <w:szCs w:val="20"/>
-          <w:lang w:val="pt-BR"/>
-        </w:rPr>
-        <w:t xml:space="preserve">Abrir o CMD e digitar </w:t>
-      </w:r>
-      <w:proofErr w:type="spellStart"/>
-      <w:r>
-        <w:rPr>
-          <w:b/>
-          <w:bCs/>
-          <w:sz w:val="20"/>
-          <w:szCs w:val="20"/>
-          <w:lang w:val="pt-BR"/>
-        </w:rPr>
-        <w:t>git</w:t>
-      </w:r>
-      <w:proofErr w:type="spellEnd"/>
-      <w:r>
-        <w:rPr>
-          <w:b/>
-          <w:bCs/>
-          <w:sz w:val="20"/>
-          <w:szCs w:val="20"/>
-          <w:lang w:val="pt-BR"/>
-        </w:rPr>
-        <w:t xml:space="preserve"> </w:t>
-      </w:r>
-      <w:r>
-        <w:rPr>
-          <w:b/>
-          <w:bCs/>
-          <w:sz w:val="20"/>
-          <w:szCs w:val="20"/>
-          <w:lang w:val="pt-BR"/>
-        </w:rPr>
-        <w:t>–</w:t>
-      </w:r>
-      <w:r>
-        <w:rPr>
-          <w:b/>
-          <w:bCs/>
-          <w:sz w:val="20"/>
-          <w:szCs w:val="20"/>
-          <w:lang w:val="pt-BR"/>
-        </w:rPr>
-        <w:t>help</w:t>
-      </w:r>
-    </w:p>
-    <w:p>
-      <w:pPr>
-        <w:spacing w:after="0"/>
-        <w:rPr>
-          <w:b/>
-          <w:bCs/>
-          <w:sz w:val="20"/>
-          <w:szCs w:val="20"/>
-          <w:lang w:val="pt-BR"/>
-        </w:rPr>
-      </w:pPr>
-    </w:p>
-    <w:p>
-      <w:pPr>
-        <w:spacing w:after="0"/>
-        <w:rPr>
-          <w:b/>
-          <w:bCs/>
-          <w:sz w:val="40"/>
-          <w:szCs w:val="40"/>
-          <w:u w:val="single"/>
-          <w:lang w:val="pt-BR"/>
-        </w:rPr>
-      </w:pPr>
-      <w:r>
-        <w:rPr>
-          <w:b/>
-          <w:bCs/>
-          <w:sz w:val="40"/>
-          <w:szCs w:val="40"/>
-          <w:u w:val="single"/>
-          <w:lang w:val="pt-BR"/>
-        </w:rPr>
-        <w:t>Iniciando</w:t>
-      </w:r>
-    </w:p>
-    <w:p>
-      <w:pPr>
-        <w:spacing w:after="0"/>
-        <w:rPr>
-          <w:b/>
-          <w:bCs/>
-          <w:sz w:val="40"/>
-          <w:szCs w:val="40"/>
-          <w:u w:val="single"/>
-          <w:lang w:val="pt-BR"/>
-        </w:rPr>
-      </w:pPr>
     </w:p>
     <w:p>
       <w:pPr>
@@ -379,49 +296,7 @@
         <w:rPr>
           <w:lang w:val="pt-BR"/>
         </w:rPr>
-        <w:t>Selecionar um diretório e com o botão direito apertar em “</w:t>
-      </w:r>
-      <w:proofErr w:type="spellStart"/>
-      <w:r>
-        <w:rPr>
-          <w:lang w:val="pt-BR"/>
-        </w:rPr>
-        <w:t>Git</w:t>
-      </w:r>
-      <w:proofErr w:type="spellEnd"/>
-      <w:r>
-        <w:rPr>
-          <w:lang w:val="pt-BR"/>
-        </w:rPr>
-        <w:t xml:space="preserve"> </w:t>
-      </w:r>
-      <w:proofErr w:type="spellStart"/>
-      <w:r>
-        <w:rPr>
-          <w:lang w:val="pt-BR"/>
-        </w:rPr>
-        <w:t>bash</w:t>
-      </w:r>
-      <w:proofErr w:type="spellEnd"/>
-      <w:r>
-        <w:rPr>
-          <w:lang w:val="pt-BR"/>
-        </w:rPr>
-        <w:t xml:space="preserve"> </w:t>
-      </w:r>
-      <w:proofErr w:type="spellStart"/>
-      <w:r>
-        <w:rPr>
-          <w:lang w:val="pt-BR"/>
-        </w:rPr>
-        <w:t>here</w:t>
-      </w:r>
-      <w:proofErr w:type="spellEnd"/>
-      <w:r>
-        <w:rPr>
-          <w:lang w:val="pt-BR"/>
-        </w:rPr>
-        <w:t>”</w:t>
+        <w:t>Selecionar um diretório e com o botão direito apertar em “Git bash here”</w:t>
       </w:r>
     </w:p>
     <w:p>
@@ -449,35 +324,7 @@
         <w:rPr>
           <w:lang w:val="pt-BR"/>
         </w:rPr>
-        <w:t>- Agora, digitar o seguinte código - “</w:t>
-      </w:r>
-      <w:proofErr w:type="spellStart"/>
-      <w:r>
-        <w:rPr>
-          <w:lang w:val="pt-BR"/>
-        </w:rPr>
-        <w:t>git</w:t>
-      </w:r>
-      <w:proofErr w:type="spellEnd"/>
-      <w:r>
-        <w:rPr>
-          <w:lang w:val="pt-BR"/>
-        </w:rPr>
-        <w:t xml:space="preserve"> </w:t>
-      </w:r>
-      <w:proofErr w:type="spellStart"/>
-      <w:r>
-        <w:rPr>
-          <w:lang w:val="pt-BR"/>
-        </w:rPr>
-        <w:t>init</w:t>
-      </w:r>
-      <w:proofErr w:type="spellEnd"/>
-      <w:r>
-        <w:rPr>
-          <w:lang w:val="pt-BR"/>
-        </w:rPr>
-        <w:t>”</w:t>
+        <w:t>- Agora, digitar o seguinte código - “git init”</w:t>
       </w:r>
     </w:p>
     <w:p>
@@ -556,45 +403,8 @@
           <w:u w:val="single"/>
           <w:lang w:val="pt-BR"/>
         </w:rPr>
-        <w:t xml:space="preserve"> ambiente </w:t>
-      </w:r>
-      <w:proofErr w:type="gramStart"/>
-      <w:r>
-        <w:rPr>
-          <w:b/>
-          <w:bCs/>
-          <w:sz w:val="28"/>
-          <w:szCs w:val="28"/>
-          <w:u w:val="single"/>
-          <w:lang w:val="pt-BR"/>
-        </w:rPr>
-        <w:t>pra</w:t>
-      </w:r>
-      <w:proofErr w:type="gramEnd"/>
-      <w:r>
-        <w:rPr>
-          <w:b/>
-          <w:bCs/>
-          <w:sz w:val="28"/>
-          <w:szCs w:val="28"/>
-          <w:u w:val="single"/>
-          <w:lang w:val="pt-BR"/>
-        </w:rPr>
-        <w:t xml:space="preserve"> iniciar o </w:t>
-      </w:r>
-      <w:proofErr w:type="spellStart"/>
-      <w:r>
-        <w:rPr>
-          <w:b/>
-          <w:bCs/>
-          <w:sz w:val="28"/>
-          <w:szCs w:val="28"/>
-          <w:u w:val="single"/>
-          <w:lang w:val="pt-BR"/>
-        </w:rPr>
-        <w:t>versionamente</w:t>
-      </w:r>
-      <w:proofErr w:type="spellEnd"/>
+        <w:t xml:space="preserve"> ambiente pra iniciar o versionamente</w:t>
+      </w:r>
     </w:p>
     <w:p>
       <w:pPr>
@@ -627,21 +437,7 @@
         <w:rPr>
           <w:lang w:val="pt-BR"/>
         </w:rPr>
-        <w:t>Verificar o status do diretório usando o comando “</w:t>
-      </w:r>
-      <w:proofErr w:type="spellStart"/>
-      <w:r>
-        <w:rPr>
-          <w:lang w:val="pt-BR"/>
-        </w:rPr>
-        <w:t>git</w:t>
-      </w:r>
-      <w:proofErr w:type="spellEnd"/>
-      <w:r>
-        <w:rPr>
-          <w:lang w:val="pt-BR"/>
-        </w:rPr>
-        <w:t xml:space="preserve"> status” </w:t>
+        <w:t xml:space="preserve">Verificar o status do diretório usando o comando “git status” </w:t>
       </w:r>
     </w:p>
     <w:p>
@@ -669,35 +465,7 @@
         <w:rPr>
           <w:lang w:val="pt-BR"/>
         </w:rPr>
-        <w:t>- Para adicionar um arquivo para o controle de versão basta usar o código “</w:t>
-      </w:r>
-      <w:proofErr w:type="spellStart"/>
-      <w:r>
-        <w:rPr>
-          <w:lang w:val="pt-BR"/>
-        </w:rPr>
-        <w:t>git</w:t>
-      </w:r>
-      <w:proofErr w:type="spellEnd"/>
-      <w:r>
-        <w:rPr>
-          <w:lang w:val="pt-BR"/>
-        </w:rPr>
-        <w:t xml:space="preserve"> </w:t>
-      </w:r>
-      <w:proofErr w:type="spellStart"/>
-      <w:r>
-        <w:rPr>
-          <w:lang w:val="pt-BR"/>
-        </w:rPr>
-        <w:t>add</w:t>
-      </w:r>
-      <w:proofErr w:type="spellEnd"/>
-      <w:r>
-        <w:rPr>
-          <w:lang w:val="pt-BR"/>
-        </w:rPr>
-        <w:t xml:space="preserve"> ‘nome do arquivo’”</w:t>
+        <w:t>- Para adicionar um arquivo para o controle de versão basta usar o código “git add ‘nome do arquivo’”</w:t>
       </w:r>
     </w:p>
     <w:p>
@@ -739,36 +507,12 @@
         </w:rPr>
         <w:t xml:space="preserve"> podemos usar o comando “</w:t>
       </w:r>
-      <w:proofErr w:type="spellStart"/>
-      <w:r>
-        <w:rPr>
-          <w:lang w:val="pt-BR"/>
-        </w:rPr>
-        <w:t>git</w:t>
-      </w:r>
-      <w:proofErr w:type="spellEnd"/>
-      <w:r>
-        <w:rPr>
-          <w:lang w:val="pt-BR"/>
-        </w:rPr>
-        <w:t xml:space="preserve"> </w:t>
-      </w:r>
-      <w:proofErr w:type="spellStart"/>
-      <w:proofErr w:type="gramStart"/>
-      <w:r>
-        <w:rPr>
-          <w:lang w:val="pt-BR"/>
-        </w:rPr>
-        <w:t>add</w:t>
-      </w:r>
-      <w:proofErr w:type="spellEnd"/>
-      <w:r>
-        <w:rPr>
-          <w:lang w:val="pt-BR"/>
-        </w:rPr>
-        <w:t xml:space="preserve"> .</w:t>
-      </w:r>
-      <w:proofErr w:type="gramEnd"/>
+      <w:r>
+        <w:rPr>
+          <w:lang w:val="pt-BR"/>
+        </w:rPr>
+        <w:t>git add .</w:t>
+      </w:r>
       <w:r>
         <w:rPr>
           <w:lang w:val="pt-BR"/>
@@ -807,95 +551,16 @@
         <w:rPr>
           <w:lang w:val="pt-BR"/>
         </w:rPr>
-        <w:t xml:space="preserve">Se for a primeira vez usando o </w:t>
-      </w:r>
-      <w:proofErr w:type="spellStart"/>
-      <w:r>
-        <w:rPr>
-          <w:lang w:val="pt-BR"/>
-        </w:rPr>
-        <w:t>commit</w:t>
-      </w:r>
-      <w:proofErr w:type="spellEnd"/>
-      <w:r>
-        <w:rPr>
-          <w:lang w:val="pt-BR"/>
-        </w:rPr>
-        <w:t xml:space="preserve">, deveremos configurar o </w:t>
-      </w:r>
-      <w:proofErr w:type="gramStart"/>
-      <w:r>
-        <w:rPr>
-          <w:lang w:val="pt-BR"/>
-        </w:rPr>
-        <w:t>acesso,  em</w:t>
-      </w:r>
-      <w:proofErr w:type="gramEnd"/>
-      <w:r>
-        <w:rPr>
-          <w:lang w:val="pt-BR"/>
-        </w:rPr>
-        <w:t xml:space="preserve"> seguida rodar o código “</w:t>
-      </w:r>
-      <w:proofErr w:type="spellStart"/>
-      <w:r>
-        <w:rPr>
-          <w:rFonts w:ascii="Lucida Console" w:hAnsi="Lucida Console" w:cs="Lucida Console"/>
-          <w:sz w:val="20"/>
-          <w:szCs w:val="20"/>
-          <w:lang w:val="pt-BR"/>
-        </w:rPr>
-        <w:t>git</w:t>
-      </w:r>
-      <w:proofErr w:type="spellEnd"/>
-      <w:r>
-        <w:rPr>
-          <w:rFonts w:ascii="Lucida Console" w:hAnsi="Lucida Console" w:cs="Lucida Console"/>
-          <w:sz w:val="20"/>
-          <w:szCs w:val="20"/>
-          <w:lang w:val="pt-BR"/>
-        </w:rPr>
-        <w:t xml:space="preserve"> </w:t>
-      </w:r>
-      <w:proofErr w:type="spellStart"/>
-      <w:r>
-        <w:rPr>
-          <w:rFonts w:ascii="Lucida Console" w:hAnsi="Lucida Console" w:cs="Lucida Console"/>
-          <w:sz w:val="20"/>
-          <w:szCs w:val="20"/>
-          <w:lang w:val="pt-BR"/>
-        </w:rPr>
-        <w:t>config</w:t>
-      </w:r>
-      <w:proofErr w:type="spellEnd"/>
-      <w:r>
-        <w:rPr>
-          <w:rFonts w:ascii="Lucida Console" w:hAnsi="Lucida Console" w:cs="Lucida Console"/>
-          <w:sz w:val="20"/>
-          <w:szCs w:val="20"/>
-          <w:lang w:val="pt-BR"/>
-        </w:rPr>
-        <w:t xml:space="preserve"> --global </w:t>
-      </w:r>
-      <w:proofErr w:type="spellStart"/>
-      <w:r>
-        <w:rPr>
-          <w:rFonts w:ascii="Lucida Console" w:hAnsi="Lucida Console" w:cs="Lucida Console"/>
-          <w:sz w:val="20"/>
-          <w:szCs w:val="20"/>
-          <w:lang w:val="pt-BR"/>
-        </w:rPr>
-        <w:t>user.email</w:t>
-      </w:r>
-      <w:proofErr w:type="spellEnd"/>
-      <w:r>
-        <w:rPr>
-          <w:rFonts w:ascii="Lucida Console" w:hAnsi="Lucida Console" w:cs="Lucida Console"/>
-          <w:sz w:val="20"/>
-          <w:szCs w:val="20"/>
-          <w:lang w:val="pt-BR"/>
-        </w:rPr>
-        <w:t xml:space="preserve"> </w:t>
+        <w:t>Se for a primeira vez usando o commit, deveremos configurar o acesso,  em seguida rodar o código “</w:t>
+      </w:r>
+      <w:r>
+        <w:rPr>
+          <w:rFonts w:ascii="Lucida Console" w:hAnsi="Lucida Console" w:cs="Lucida Console"/>
+          <w:sz w:val="20"/>
+          <w:szCs w:val="20"/>
+          <w:lang w:val="pt-BR"/>
+        </w:rPr>
+        <w:t xml:space="preserve">git config --global user.email </w:t>
       </w:r>
       <w:hyperlink r:id="rId5" w:history="1">
         <w:r>
@@ -913,49 +578,7 @@
         <w:rPr>
           <w:lang w:val="pt-BR"/>
         </w:rPr>
-        <w:t>”” e depois “</w:t>
-      </w:r>
-      <w:proofErr w:type="spellStart"/>
-      <w:r>
-        <w:rPr>
-          <w:lang w:val="pt-BR"/>
-        </w:rPr>
-        <w:t>git</w:t>
-      </w:r>
-      <w:proofErr w:type="spellEnd"/>
-      <w:r>
-        <w:rPr>
-          <w:lang w:val="pt-BR"/>
-        </w:rPr>
-        <w:t xml:space="preserve"> </w:t>
-      </w:r>
-      <w:proofErr w:type="spellStart"/>
-      <w:r>
-        <w:rPr>
-          <w:lang w:val="pt-BR"/>
-        </w:rPr>
-        <w:t>config</w:t>
-      </w:r>
-      <w:proofErr w:type="spellEnd"/>
-      <w:r>
-        <w:rPr>
-          <w:lang w:val="pt-BR"/>
-        </w:rPr>
-        <w:t xml:space="preserve"> –global user.name “nome do </w:t>
-      </w:r>
-      <w:proofErr w:type="spellStart"/>
-      <w:r>
-        <w:rPr>
-          <w:lang w:val="pt-BR"/>
-        </w:rPr>
-        <w:t>usuario</w:t>
-      </w:r>
-      <w:proofErr w:type="spellEnd"/>
-      <w:r>
-        <w:rPr>
-          <w:lang w:val="pt-BR"/>
-        </w:rPr>
-        <w:t>””</w:t>
+        <w:t>”” e depois “git config –global user.name “nome do usuario””</w:t>
       </w:r>
     </w:p>
     <w:p>
@@ -1034,63 +657,7 @@
         <w:rPr>
           <w:lang w:val="pt-BR"/>
         </w:rPr>
-        <w:t xml:space="preserve"> a primeira versão do código com o comando “</w:t>
-      </w:r>
-      <w:proofErr w:type="spellStart"/>
-      <w:r>
-        <w:rPr>
-          <w:lang w:val="pt-BR"/>
-        </w:rPr>
-        <w:t>git</w:t>
-      </w:r>
-      <w:proofErr w:type="spellEnd"/>
-      <w:r>
-        <w:rPr>
-          <w:lang w:val="pt-BR"/>
-        </w:rPr>
-        <w:t xml:space="preserve"> </w:t>
-      </w:r>
-      <w:proofErr w:type="spellStart"/>
-      <w:r>
-        <w:rPr>
-          <w:lang w:val="pt-BR"/>
-        </w:rPr>
-        <w:t>commit</w:t>
-      </w:r>
-      <w:proofErr w:type="spellEnd"/>
-      <w:r>
-        <w:rPr>
-          <w:lang w:val="pt-BR"/>
-        </w:rPr>
-        <w:t xml:space="preserve"> -m “</w:t>
-      </w:r>
-      <w:proofErr w:type="spellStart"/>
-      <w:r>
-        <w:rPr>
-          <w:lang w:val="pt-BR"/>
-        </w:rPr>
-        <w:t>commit</w:t>
-      </w:r>
-      <w:proofErr w:type="spellEnd"/>
-      <w:r>
-        <w:rPr>
-          <w:lang w:val="pt-BR"/>
-        </w:rPr>
-        <w:t xml:space="preserve"> </w:t>
-      </w:r>
-      <w:proofErr w:type="spellStart"/>
-      <w:r>
-        <w:rPr>
-          <w:lang w:val="pt-BR"/>
-        </w:rPr>
-        <w:t>incial</w:t>
-      </w:r>
-      <w:proofErr w:type="spellEnd"/>
-      <w:r>
-        <w:rPr>
-          <w:lang w:val="pt-BR"/>
-        </w:rPr>
-        <w:t>””</w:t>
+        <w:t xml:space="preserve"> a primeira versão do código com o comando “git commit -m “commit incial””</w:t>
       </w:r>
     </w:p>
     <w:p>
@@ -1150,129 +717,34 @@
           <w:szCs w:val="20"/>
           <w:lang w:val="pt-BR"/>
         </w:rPr>
-        <w:t xml:space="preserve">- Para enviar os arquivos para o </w:t>
-      </w:r>
-      <w:proofErr w:type="spellStart"/>
-      <w:r>
-        <w:rPr>
-          <w:rFonts w:ascii="Lucida Console" w:hAnsi="Lucida Console" w:cs="Lucida Console"/>
-          <w:sz w:val="20"/>
-          <w:szCs w:val="20"/>
-          <w:lang w:val="pt-BR"/>
-        </w:rPr>
-        <w:t>github</w:t>
-      </w:r>
-      <w:proofErr w:type="spellEnd"/>
-      <w:r>
-        <w:rPr>
-          <w:rFonts w:ascii="Lucida Console" w:hAnsi="Lucida Console" w:cs="Lucida Console"/>
-          <w:sz w:val="20"/>
-          <w:szCs w:val="20"/>
-          <w:lang w:val="pt-BR"/>
-        </w:rPr>
-        <w:t>, primeiro precisamos criar um repositório, depois copiar o link desse repositório, por fim usar o comando “</w:t>
-      </w:r>
-      <w:proofErr w:type="spellStart"/>
-      <w:r>
-        <w:rPr>
-          <w:rFonts w:ascii="Lucida Console" w:hAnsi="Lucida Console" w:cs="Lucida Console"/>
-          <w:sz w:val="20"/>
-          <w:szCs w:val="20"/>
-          <w:lang w:val="pt-BR"/>
-        </w:rPr>
-        <w:t>git</w:t>
-      </w:r>
-      <w:proofErr w:type="spellEnd"/>
-      <w:r>
-        <w:rPr>
-          <w:rFonts w:ascii="Lucida Console" w:hAnsi="Lucida Console" w:cs="Lucida Console"/>
-          <w:sz w:val="20"/>
-          <w:szCs w:val="20"/>
-          <w:lang w:val="pt-BR"/>
-        </w:rPr>
-        <w:t xml:space="preserve"> </w:t>
-      </w:r>
-      <w:proofErr w:type="spellStart"/>
-      <w:r>
-        <w:rPr>
-          <w:rFonts w:ascii="Lucida Console" w:hAnsi="Lucida Console" w:cs="Lucida Console"/>
-          <w:sz w:val="20"/>
-          <w:szCs w:val="20"/>
-          <w:lang w:val="pt-BR"/>
-        </w:rPr>
-        <w:t>remote</w:t>
-      </w:r>
-      <w:proofErr w:type="spellEnd"/>
-      <w:r>
-        <w:rPr>
-          <w:rFonts w:ascii="Lucida Console" w:hAnsi="Lucida Console" w:cs="Lucida Console"/>
-          <w:sz w:val="20"/>
-          <w:szCs w:val="20"/>
-          <w:lang w:val="pt-BR"/>
-        </w:rPr>
-        <w:t xml:space="preserve"> </w:t>
-      </w:r>
-      <w:proofErr w:type="spellStart"/>
-      <w:r>
-        <w:rPr>
-          <w:rFonts w:ascii="Lucida Console" w:hAnsi="Lucida Console" w:cs="Lucida Console"/>
-          <w:sz w:val="20"/>
-          <w:szCs w:val="20"/>
-          <w:lang w:val="pt-BR"/>
-        </w:rPr>
-        <w:t>add</w:t>
-      </w:r>
-      <w:proofErr w:type="spellEnd"/>
-      <w:r>
-        <w:rPr>
-          <w:rFonts w:ascii="Lucida Console" w:hAnsi="Lucida Console" w:cs="Lucida Console"/>
-          <w:sz w:val="20"/>
-          <w:szCs w:val="20"/>
-          <w:lang w:val="pt-BR"/>
-        </w:rPr>
-        <w:t xml:space="preserve"> </w:t>
-      </w:r>
-      <w:proofErr w:type="spellStart"/>
-      <w:r>
-        <w:rPr>
-          <w:rFonts w:ascii="Lucida Console" w:hAnsi="Lucida Console" w:cs="Lucida Console"/>
-          <w:sz w:val="20"/>
-          <w:szCs w:val="20"/>
-          <w:lang w:val="pt-BR"/>
-        </w:rPr>
-        <w:t>origin</w:t>
-      </w:r>
-      <w:proofErr w:type="spellEnd"/>
-      <w:r>
-        <w:rPr>
-          <w:rFonts w:ascii="Lucida Console" w:hAnsi="Lucida Console" w:cs="Lucida Console"/>
-          <w:sz w:val="20"/>
-          <w:szCs w:val="20"/>
-          <w:lang w:val="pt-BR"/>
-        </w:rPr>
-        <w:t xml:space="preserve"> </w:t>
-      </w:r>
-      <w:proofErr w:type="spellStart"/>
-      <w:proofErr w:type="gramStart"/>
-      <w:r>
-        <w:rPr>
-          <w:rFonts w:ascii="Lucida Console" w:hAnsi="Lucida Console" w:cs="Lucida Console"/>
-          <w:sz w:val="20"/>
-          <w:szCs w:val="20"/>
-          <w:lang w:val="pt-BR"/>
-        </w:rPr>
-        <w:t>link.do.diretorio</w:t>
-      </w:r>
-      <w:proofErr w:type="spellEnd"/>
-      <w:proofErr w:type="gramEnd"/>
-      <w:r>
-        <w:rPr>
-          <w:rFonts w:ascii="Lucida Console" w:hAnsi="Lucida Console" w:cs="Lucida Console"/>
-          <w:sz w:val="20"/>
-          <w:szCs w:val="20"/>
-          <w:lang w:val="pt-BR"/>
-        </w:rPr>
-        <w:t>”</w:t>
+        <w:t>- Para enviar os arquivos para o github</w:t>
+      </w:r>
+      <w:r>
+        <w:rPr>
+          <w:rFonts w:ascii="Lucida Console" w:hAnsi="Lucida Console" w:cs="Lucida Console"/>
+          <w:sz w:val="20"/>
+          <w:szCs w:val="20"/>
+          <w:lang w:val="pt-BR"/>
+        </w:rPr>
+        <w:t xml:space="preserve">, primeiro precisamos criar um repositório, depois copiar o link desse repositório, por fim usar o comando “git remote </w:t>
+      </w:r>
+      <w:r>
+        <w:rPr>
+          <w:rFonts w:ascii="Lucida Console" w:hAnsi="Lucida Console" w:cs="Lucida Console"/>
+          <w:sz w:val="20"/>
+          <w:szCs w:val="20"/>
+          <w:lang w:val="pt-BR"/>
+        </w:rPr>
+        <w:t xml:space="preserve">add </w:t>
+      </w:r>
+      <w:r>
+        <w:rPr>
+          <w:rFonts w:ascii="Lucida Console" w:hAnsi="Lucida Console" w:cs="Lucida Console"/>
+          <w:sz w:val="20"/>
+          <w:szCs w:val="20"/>
+          <w:lang w:val="pt-BR"/>
+        </w:rPr>
+        <w:t>origin link.do.diretorio”</w:t>
       </w:r>
     </w:p>
     <w:p>
@@ -1332,19 +804,8 @@
           <w:szCs w:val="20"/>
           <w:lang w:val="pt-BR"/>
         </w:rPr>
-        <w:t xml:space="preserve">- Agora devemos criar uma </w:t>
-      </w:r>
-      <w:proofErr w:type="spellStart"/>
-      <w:r>
-        <w:rPr>
-          <w:rFonts w:ascii="Lucida Console" w:hAnsi="Lucida Console" w:cs="Lucida Console"/>
-          <w:sz w:val="20"/>
-          <w:szCs w:val="20"/>
-          <w:lang w:val="pt-BR"/>
-        </w:rPr>
-        <w:t>branch</w:t>
-      </w:r>
-      <w:proofErr w:type="spellEnd"/>
+        <w:t>- Agora devemos criar uma branch</w:t>
+      </w:r>
       <w:r>
         <w:rPr>
           <w:rFonts w:ascii="Lucida Console" w:hAnsi="Lucida Console" w:cs="Lucida Console"/>
@@ -1354,85 +815,14 @@
         </w:rPr>
         <w:t xml:space="preserve"> </w:t>
       </w:r>
-      <w:proofErr w:type="spellStart"/>
-      <w:r>
-        <w:rPr>
-          <w:rFonts w:ascii="Lucida Console" w:hAnsi="Lucida Console" w:cs="Lucida Console"/>
-          <w:sz w:val="20"/>
-          <w:szCs w:val="20"/>
-          <w:lang w:val="pt-BR"/>
-        </w:rPr>
-        <w:t>git</w:t>
-      </w:r>
-      <w:proofErr w:type="spellEnd"/>
-      <w:r>
-        <w:rPr>
-          <w:rFonts w:ascii="Lucida Console" w:hAnsi="Lucida Console" w:cs="Lucida Console"/>
-          <w:sz w:val="20"/>
-          <w:szCs w:val="20"/>
-          <w:lang w:val="pt-BR"/>
-        </w:rPr>
-        <w:t xml:space="preserve"> </w:t>
-      </w:r>
-      <w:proofErr w:type="spellStart"/>
-      <w:r>
-        <w:rPr>
-          <w:rFonts w:ascii="Lucida Console" w:hAnsi="Lucida Console" w:cs="Lucida Console"/>
-          <w:sz w:val="20"/>
-          <w:szCs w:val="20"/>
-          <w:lang w:val="pt-BR"/>
-        </w:rPr>
-        <w:t>push</w:t>
-      </w:r>
-      <w:proofErr w:type="spellEnd"/>
-      <w:r>
-        <w:rPr>
-          <w:rFonts w:ascii="Lucida Console" w:hAnsi="Lucida Console" w:cs="Lucida Console"/>
-          <w:sz w:val="20"/>
-          <w:szCs w:val="20"/>
-          <w:lang w:val="pt-BR"/>
-        </w:rPr>
-        <w:t xml:space="preserve"> --set-</w:t>
-      </w:r>
-      <w:proofErr w:type="spellStart"/>
-      <w:r>
-        <w:rPr>
-          <w:rFonts w:ascii="Lucida Console" w:hAnsi="Lucida Console" w:cs="Lucida Console"/>
-          <w:sz w:val="20"/>
-          <w:szCs w:val="20"/>
-          <w:lang w:val="pt-BR"/>
-        </w:rPr>
-        <w:t>upstream</w:t>
-      </w:r>
-      <w:proofErr w:type="spellEnd"/>
-      <w:r>
-        <w:rPr>
-          <w:rFonts w:ascii="Lucida Console" w:hAnsi="Lucida Console" w:cs="Lucida Console"/>
-          <w:sz w:val="20"/>
-          <w:szCs w:val="20"/>
-          <w:lang w:val="pt-BR"/>
-        </w:rPr>
-        <w:t xml:space="preserve"> </w:t>
-      </w:r>
-      <w:proofErr w:type="spellStart"/>
-      <w:r>
-        <w:rPr>
-          <w:rFonts w:ascii="Lucida Console" w:hAnsi="Lucida Console" w:cs="Lucida Console"/>
-          <w:sz w:val="20"/>
-          <w:szCs w:val="20"/>
-          <w:lang w:val="pt-BR"/>
-        </w:rPr>
-        <w:t>origin</w:t>
-      </w:r>
-      <w:proofErr w:type="spellEnd"/>
-      <w:r>
-        <w:rPr>
-          <w:rFonts w:ascii="Lucida Console" w:hAnsi="Lucida Console" w:cs="Lucida Console"/>
-          <w:sz w:val="20"/>
-          <w:szCs w:val="20"/>
-          <w:lang w:val="pt-BR"/>
-        </w:rPr>
-        <w:t xml:space="preserve"> master</w:t>
+      <w:r>
+        <w:rPr>
+          <w:rFonts w:ascii="Lucida Console" w:hAnsi="Lucida Console" w:cs="Lucida Console"/>
+          <w:sz w:val="20"/>
+          <w:szCs w:val="20"/>
+          <w:lang w:val="pt-BR"/>
+        </w:rPr>
+        <w:t>git push --set-upstream origin master</w:t>
       </w:r>
       <w:r>
         <w:rPr>
@@ -1525,39 +915,8 @@
           <w:szCs w:val="20"/>
           <w:lang w:val="pt-BR"/>
         </w:rPr>
-        <w:t xml:space="preserve">comando </w:t>
-      </w:r>
-      <w:proofErr w:type="spellStart"/>
-      <w:r>
-        <w:rPr>
-          <w:rFonts w:ascii="Lucida Console" w:hAnsi="Lucida Console" w:cs="Lucida Console"/>
-          <w:sz w:val="20"/>
-          <w:szCs w:val="20"/>
-          <w:lang w:val="pt-BR"/>
-        </w:rPr>
-        <w:t>git</w:t>
-      </w:r>
-      <w:proofErr w:type="spellEnd"/>
-      <w:r>
-        <w:rPr>
-          <w:rFonts w:ascii="Lucida Console" w:hAnsi="Lucida Console" w:cs="Lucida Console"/>
-          <w:sz w:val="20"/>
-          <w:szCs w:val="20"/>
-          <w:lang w:val="pt-BR"/>
-        </w:rPr>
-        <w:t xml:space="preserve"> </w:t>
-      </w:r>
-      <w:proofErr w:type="spellStart"/>
-      <w:r>
-        <w:rPr>
-          <w:rFonts w:ascii="Lucida Console" w:hAnsi="Lucida Console" w:cs="Lucida Console"/>
-          <w:sz w:val="20"/>
-          <w:szCs w:val="20"/>
-          <w:lang w:val="pt-BR"/>
-        </w:rPr>
-        <w:t>push</w:t>
-      </w:r>
-      <w:proofErr w:type="spellEnd"/>
+        <w:t>comando git push</w:t>
+      </w:r>
     </w:p>
     <w:p>
       <w:pPr>
@@ -1619,45 +978,14 @@
         </w:rPr>
         <w:t xml:space="preserve">- Adicionando uma nova versão como comando: </w:t>
       </w:r>
-      <w:proofErr w:type="spellStart"/>
-      <w:r>
-        <w:rPr>
-          <w:rFonts w:ascii="Lucida Console" w:hAnsi="Lucida Console" w:cs="Lucida Console"/>
-          <w:sz w:val="20"/>
-          <w:szCs w:val="20"/>
-          <w:lang w:val="pt-BR"/>
-        </w:rPr>
-        <w:t>git</w:t>
-      </w:r>
-      <w:proofErr w:type="spellEnd"/>
-      <w:r>
-        <w:rPr>
-          <w:rFonts w:ascii="Lucida Console" w:hAnsi="Lucida Console" w:cs="Lucida Console"/>
-          <w:sz w:val="20"/>
-          <w:szCs w:val="20"/>
-          <w:lang w:val="pt-BR"/>
-        </w:rPr>
-        <w:t xml:space="preserve"> </w:t>
-      </w:r>
-      <w:proofErr w:type="spellStart"/>
-      <w:r>
-        <w:rPr>
-          <w:rFonts w:ascii="Lucida Console" w:hAnsi="Lucida Console" w:cs="Lucida Console"/>
-          <w:sz w:val="20"/>
-          <w:szCs w:val="20"/>
-          <w:lang w:val="pt-BR"/>
-        </w:rPr>
-        <w:t>commit</w:t>
-      </w:r>
-      <w:proofErr w:type="spellEnd"/>
-      <w:r>
-        <w:rPr>
-          <w:rFonts w:ascii="Lucida Console" w:hAnsi="Lucida Console" w:cs="Lucida Console"/>
-          <w:sz w:val="20"/>
-          <w:szCs w:val="20"/>
-          <w:lang w:val="pt-BR"/>
-        </w:rPr>
-        <w:t xml:space="preserve"> m- “Nova versão – nova linha” </w:t>
+      <w:r>
+        <w:rPr>
+          <w:rFonts w:ascii="Lucida Console" w:hAnsi="Lucida Console" w:cs="Lucida Console"/>
+          <w:sz w:val="20"/>
+          <w:szCs w:val="20"/>
+          <w:lang w:val="pt-BR"/>
+        </w:rPr>
+        <w:t xml:space="preserve">git commit m- “Nova versão – nova linha” </w:t>
       </w:r>
     </w:p>
     <w:p>
@@ -1680,39 +1008,9 @@
           <w:szCs w:val="20"/>
           <w:lang w:val="pt-BR"/>
         </w:rPr>
-        <w:t xml:space="preserve">depois rodar o comando </w:t>
-      </w:r>
-      <w:proofErr w:type="spellStart"/>
-      <w:r>
-        <w:rPr>
-          <w:rFonts w:ascii="Lucida Console" w:hAnsi="Lucida Console" w:cs="Lucida Console"/>
-          <w:sz w:val="20"/>
-          <w:szCs w:val="20"/>
-          <w:lang w:val="pt-BR"/>
-        </w:rPr>
-        <w:t>git</w:t>
-      </w:r>
-      <w:proofErr w:type="spellEnd"/>
-      <w:r>
-        <w:rPr>
-          <w:rFonts w:ascii="Lucida Console" w:hAnsi="Lucida Console" w:cs="Lucida Console"/>
-          <w:sz w:val="20"/>
-          <w:szCs w:val="20"/>
-          <w:lang w:val="pt-BR"/>
-        </w:rPr>
-        <w:t xml:space="preserve"> </w:t>
-      </w:r>
-      <w:proofErr w:type="spellStart"/>
-      <w:r>
-        <w:rPr>
-          <w:rFonts w:ascii="Lucida Console" w:hAnsi="Lucida Console" w:cs="Lucida Console"/>
-          <w:sz w:val="20"/>
-          <w:szCs w:val="20"/>
-          <w:lang w:val="pt-BR"/>
-        </w:rPr>
-        <w:t>push</w:t>
-      </w:r>
-      <w:proofErr w:type="spellEnd"/>
+        <w:lastRenderedPageBreak/>
+        <w:t>depois rodar o comando git push</w:t>
+      </w:r>
     </w:p>
     <w:p>
       <w:pPr>
@@ -1823,39 +1121,8 @@
           <w:szCs w:val="20"/>
           <w:lang w:val="pt-BR"/>
         </w:rPr>
-        <w:t xml:space="preserve">- Como verificar o histórico de atualizações? Usando o comando </w:t>
-      </w:r>
-      <w:proofErr w:type="spellStart"/>
-      <w:r>
-        <w:rPr>
-          <w:rFonts w:ascii="Lucida Console" w:hAnsi="Lucida Console" w:cs="Lucida Console"/>
-          <w:sz w:val="20"/>
-          <w:szCs w:val="20"/>
-          <w:lang w:val="pt-BR"/>
-        </w:rPr>
-        <w:t>git</w:t>
-      </w:r>
-      <w:proofErr w:type="spellEnd"/>
-      <w:r>
-        <w:rPr>
-          <w:rFonts w:ascii="Lucida Console" w:hAnsi="Lucida Console" w:cs="Lucida Console"/>
-          <w:sz w:val="20"/>
-          <w:szCs w:val="20"/>
-          <w:lang w:val="pt-BR"/>
-        </w:rPr>
-        <w:t xml:space="preserve"> </w:t>
-      </w:r>
-      <w:proofErr w:type="spellStart"/>
-      <w:r>
-        <w:rPr>
-          <w:rFonts w:ascii="Lucida Console" w:hAnsi="Lucida Console" w:cs="Lucida Console"/>
-          <w:sz w:val="20"/>
-          <w:szCs w:val="20"/>
-          <w:lang w:val="pt-BR"/>
-        </w:rPr>
-        <w:t>reflog</w:t>
-      </w:r>
-      <w:proofErr w:type="spellEnd"/>
+        <w:t>- Como verificar o histórico de atualizações? Usando o comando git reflog</w:t>
+      </w:r>
     </w:p>
     <w:p>
       <w:pPr>
@@ -1932,69 +1199,8 @@
           <w:szCs w:val="20"/>
           <w:lang w:val="pt-BR"/>
         </w:rPr>
-        <w:t xml:space="preserve">: Pegar o id da versão com o </w:t>
-      </w:r>
-      <w:proofErr w:type="spellStart"/>
-      <w:r>
-        <w:rPr>
-          <w:rFonts w:ascii="Lucida Console" w:hAnsi="Lucida Console" w:cs="Lucida Console"/>
-          <w:sz w:val="20"/>
-          <w:szCs w:val="20"/>
-          <w:lang w:val="pt-BR"/>
-        </w:rPr>
-        <w:t>git</w:t>
-      </w:r>
-      <w:proofErr w:type="spellEnd"/>
-      <w:r>
-        <w:rPr>
-          <w:rFonts w:ascii="Lucida Console" w:hAnsi="Lucida Console" w:cs="Lucida Console"/>
-          <w:sz w:val="20"/>
-          <w:szCs w:val="20"/>
-          <w:lang w:val="pt-BR"/>
-        </w:rPr>
-        <w:t xml:space="preserve"> </w:t>
-      </w:r>
-      <w:proofErr w:type="spellStart"/>
-      <w:r>
-        <w:rPr>
-          <w:rFonts w:ascii="Lucida Console" w:hAnsi="Lucida Console" w:cs="Lucida Console"/>
-          <w:sz w:val="20"/>
-          <w:szCs w:val="20"/>
-          <w:lang w:val="pt-BR"/>
-        </w:rPr>
-        <w:t>reflog</w:t>
-      </w:r>
-      <w:proofErr w:type="spellEnd"/>
-      <w:r>
-        <w:rPr>
-          <w:rFonts w:ascii="Lucida Console" w:hAnsi="Lucida Console" w:cs="Lucida Console"/>
-          <w:sz w:val="20"/>
-          <w:szCs w:val="20"/>
-          <w:lang w:val="pt-BR"/>
-        </w:rPr>
-        <w:t xml:space="preserve">, depois usar o comando </w:t>
-      </w:r>
-      <w:proofErr w:type="spellStart"/>
-      <w:r>
-        <w:rPr>
-          <w:rFonts w:ascii="Lucida Console" w:hAnsi="Lucida Console" w:cs="Lucida Console"/>
-          <w:sz w:val="20"/>
-          <w:szCs w:val="20"/>
-          <w:lang w:val="pt-BR"/>
-        </w:rPr>
-        <w:t>git</w:t>
-      </w:r>
-      <w:proofErr w:type="spellEnd"/>
-      <w:r>
-        <w:rPr>
-          <w:rFonts w:ascii="Lucida Console" w:hAnsi="Lucida Console" w:cs="Lucida Console"/>
-          <w:sz w:val="20"/>
-          <w:szCs w:val="20"/>
-          <w:lang w:val="pt-BR"/>
-        </w:rPr>
-        <w:t xml:space="preserve"> reset --hard </w:t>
-      </w:r>
-      <w:proofErr w:type="spellStart"/>
+        <w:t xml:space="preserve">: Pegar o id da versão com o git reflog, depois usar o comando git reset --hard </w:t>
+      </w:r>
       <w:r>
         <w:rPr>
           <w:rFonts w:ascii="Lucida Console" w:hAnsi="Lucida Console" w:cs="Lucida Console"/>
@@ -2004,7 +1210,6 @@
         </w:rPr>
         <w:t>id_da_versão</w:t>
       </w:r>
-      <w:proofErr w:type="spellEnd"/>
     </w:p>
     <w:p>
       <w:pPr>
@@ -2019,6 +1224,190 @@
           <w:lang w:val="pt-BR"/>
         </w:rPr>
       </w:pPr>
+    </w:p>
+    <w:p>
+      <w:pPr>
+        <w:autoSpaceDE w:val="0"/>
+        <w:autoSpaceDN w:val="0"/>
+        <w:adjustRightInd w:val="0"/>
+        <w:spacing w:after="0" w:line="240" w:lineRule="auto"/>
+        <w:rPr>
+          <w:rFonts w:ascii="Lucida Console" w:hAnsi="Lucida Console" w:cs="Lucida Console"/>
+          <w:sz w:val="20"/>
+          <w:szCs w:val="20"/>
+          <w:lang w:val="pt-BR"/>
+        </w:rPr>
+      </w:pPr>
+    </w:p>
+    <w:p>
+      <w:pPr>
+        <w:spacing w:after="0"/>
+        <w:rPr>
+          <w:b/>
+          <w:bCs/>
+          <w:sz w:val="28"/>
+          <w:szCs w:val="28"/>
+          <w:u w:val="single"/>
+          <w:lang w:val="pt-BR"/>
+        </w:rPr>
+      </w:pPr>
+      <w:r>
+        <w:rPr>
+          <w:b/>
+          <w:bCs/>
+          <w:sz w:val="28"/>
+          <w:szCs w:val="28"/>
+          <w:u w:val="single"/>
+          <w:lang w:val="pt-BR"/>
+        </w:rPr>
+        <w:t>Trabalhando com Branch</w:t>
+      </w:r>
+      <w:r>
+        <w:rPr>
+          <w:b/>
+          <w:bCs/>
+          <w:sz w:val="28"/>
+          <w:szCs w:val="28"/>
+          <w:u w:val="single"/>
+          <w:lang w:val="pt-BR"/>
+        </w:rPr>
+        <w:t>s</w:t>
+      </w:r>
+      <w:r>
+        <w:rPr>
+          <w:b/>
+          <w:bCs/>
+          <w:sz w:val="28"/>
+          <w:szCs w:val="28"/>
+          <w:u w:val="single"/>
+          <w:lang w:val="pt-BR"/>
+        </w:rPr>
+        <w:t xml:space="preserve"> (servem para criar uma outra linha de fluxo de código)</w:t>
+      </w:r>
+    </w:p>
+    <w:p>
+      <w:pPr>
+        <w:spacing w:after="0"/>
+        <w:rPr>
+          <w:b/>
+          <w:bCs/>
+          <w:sz w:val="28"/>
+          <w:szCs w:val="28"/>
+          <w:u w:val="single"/>
+          <w:lang w:val="pt-BR"/>
+        </w:rPr>
+      </w:pPr>
+    </w:p>
+    <w:p>
+      <w:pPr>
+        <w:spacing w:after="0"/>
+        <w:rPr>
+          <w:rFonts w:ascii="Lucida Console" w:hAnsi="Lucida Console" w:cs="Lucida Console"/>
+          <w:sz w:val="20"/>
+          <w:szCs w:val="20"/>
+          <w:lang w:val="pt-BR"/>
+        </w:rPr>
+      </w:pPr>
+      <w:r>
+        <w:rPr>
+          <w:rFonts w:ascii="Lucida Console" w:hAnsi="Lucida Console" w:cs="Lucida Console"/>
+          <w:sz w:val="20"/>
+          <w:szCs w:val="20"/>
+          <w:lang w:val="pt-BR"/>
+        </w:rPr>
+        <w:t>1</w:t>
+      </w:r>
+      <w:r>
+        <w:rPr>
+          <w:rFonts w:ascii="Lucida Console" w:hAnsi="Lucida Console" w:cs="Lucida Console"/>
+          <w:sz w:val="20"/>
+          <w:szCs w:val="20"/>
+          <w:lang w:val="pt-BR"/>
+        </w:rPr>
+        <w:t>5</w:t>
+      </w:r>
+      <w:r>
+        <w:rPr>
+          <w:rFonts w:ascii="Lucida Console" w:hAnsi="Lucida Console" w:cs="Lucida Console"/>
+          <w:sz w:val="20"/>
+          <w:szCs w:val="20"/>
+          <w:lang w:val="pt-BR"/>
+        </w:rPr>
+        <w:t>-</w:t>
+      </w:r>
+      <w:r>
+        <w:rPr>
+          <w:rFonts w:ascii="Lucida Console" w:hAnsi="Lucida Console" w:cs="Lucida Console"/>
+          <w:sz w:val="20"/>
+          <w:szCs w:val="20"/>
+          <w:lang w:val="pt-BR"/>
+        </w:rPr>
+        <w:t xml:space="preserve"> Verificando quais branch estão diponiveis: git branch</w:t>
+      </w:r>
+    </w:p>
+    <w:p>
+      <w:pPr>
+        <w:spacing w:after="0"/>
+        <w:rPr>
+          <w:rFonts w:ascii="Lucida Console" w:hAnsi="Lucida Console" w:cs="Lucida Console"/>
+          <w:sz w:val="20"/>
+          <w:szCs w:val="20"/>
+          <w:lang w:val="pt-BR"/>
+        </w:rPr>
+      </w:pPr>
+    </w:p>
+    <w:p>
+      <w:pPr>
+        <w:spacing w:after="0"/>
+        <w:rPr>
+          <w:rFonts w:ascii="Lucida Console" w:hAnsi="Lucida Console" w:cs="Lucida Console"/>
+          <w:sz w:val="20"/>
+          <w:szCs w:val="20"/>
+          <w:lang w:val="pt-BR"/>
+        </w:rPr>
+      </w:pPr>
+      <w:r>
+        <w:rPr>
+          <w:rFonts w:ascii="Lucida Console" w:hAnsi="Lucida Console" w:cs="Lucida Console"/>
+          <w:sz w:val="20"/>
+          <w:szCs w:val="20"/>
+          <w:lang w:val="pt-BR"/>
+        </w:rPr>
+        <w:t>16- Criando uma nova branch: git branch nome da branch</w:t>
+      </w:r>
+    </w:p>
+    <w:p>
+      <w:pPr>
+        <w:spacing w:after="0"/>
+        <w:rPr>
+          <w:rFonts w:ascii="Lucida Console" w:hAnsi="Lucida Console" w:cs="Lucida Console"/>
+          <w:sz w:val="20"/>
+          <w:szCs w:val="20"/>
+          <w:lang w:val="pt-BR"/>
+        </w:rPr>
+      </w:pPr>
+    </w:p>
+    <w:p>
+      <w:pPr>
+        <w:spacing w:after="0"/>
+        <w:rPr>
+          <w:b/>
+          <w:bCs/>
+          <w:sz w:val="28"/>
+          <w:szCs w:val="28"/>
+          <w:u w:val="single"/>
+          <w:lang w:val="pt-BR"/>
+        </w:rPr>
+      </w:pPr>
+      <w:r>
+        <w:rPr>
+          <w:rFonts w:ascii="Lucida Console" w:hAnsi="Lucida Console" w:cs="Lucida Console"/>
+          <w:sz w:val="20"/>
+          <w:szCs w:val="20"/>
+          <w:lang w:val="pt-BR"/>
+        </w:rPr>
+        <w:t>17- Para mudar de branch: git chekout nome da branch</w:t>
+      </w:r>
     </w:p>
     <w:sectPr>
       <w:pgSz w:w="12240" w:h="15840"/>

--- a/Anotações gerais.docx
+++ b/Anotações gerais.docx
@@ -1391,11 +1391,9 @@
       <w:pPr>
         <w:spacing w:after="0"/>
         <w:rPr>
-          <w:b/>
-          <w:bCs/>
-          <w:sz w:val="28"/>
-          <w:szCs w:val="28"/>
-          <w:u w:val="single"/>
+          <w:rFonts w:ascii="Lucida Console" w:hAnsi="Lucida Console" w:cs="Lucida Console"/>
+          <w:sz w:val="20"/>
+          <w:szCs w:val="20"/>
           <w:lang w:val="pt-BR"/>
         </w:rPr>
       </w:pPr>
@@ -1407,6 +1405,225 @@
           <w:lang w:val="pt-BR"/>
         </w:rPr>
         <w:t>17- Para mudar de branch: git chekout nome da branch</w:t>
+      </w:r>
+    </w:p>
+    <w:p>
+      <w:pPr>
+        <w:spacing w:after="0"/>
+        <w:rPr>
+          <w:rFonts w:ascii="Lucida Console" w:hAnsi="Lucida Console" w:cs="Lucida Console"/>
+          <w:sz w:val="20"/>
+          <w:szCs w:val="20"/>
+          <w:lang w:val="pt-BR"/>
+        </w:rPr>
+      </w:pPr>
+    </w:p>
+    <w:p>
+      <w:pPr>
+        <w:spacing w:after="0"/>
+        <w:rPr>
+          <w:b/>
+          <w:bCs/>
+          <w:sz w:val="28"/>
+          <w:szCs w:val="28"/>
+          <w:u w:val="single"/>
+          <w:lang w:val="pt-BR"/>
+        </w:rPr>
+      </w:pPr>
+    </w:p>
+    <w:p>
+      <w:pPr>
+        <w:spacing w:after="0"/>
+        <w:rPr>
+          <w:b/>
+          <w:bCs/>
+          <w:sz w:val="28"/>
+          <w:szCs w:val="28"/>
+          <w:u w:val="single"/>
+          <w:lang w:val="pt-BR"/>
+        </w:rPr>
+      </w:pPr>
+      <w:r>
+        <w:rPr>
+          <w:b/>
+          <w:bCs/>
+          <w:sz w:val="28"/>
+          <w:szCs w:val="28"/>
+          <w:u w:val="single"/>
+          <w:lang w:val="pt-BR"/>
+        </w:rPr>
+        <w:t>Mudando de uma branch para a outra</w:t>
+      </w:r>
+      <w:r>
+        <w:rPr>
+          <w:b/>
+          <w:bCs/>
+          <w:sz w:val="28"/>
+          <w:szCs w:val="28"/>
+          <w:u w:val="single"/>
+          <w:lang w:val="pt-BR"/>
+        </w:rPr>
+        <w:t xml:space="preserve"> (unir códigos de uma branch com outra)</w:t>
+      </w:r>
+    </w:p>
+    <w:p>
+      <w:pPr>
+        <w:spacing w:after="0"/>
+        <w:rPr>
+          <w:b/>
+          <w:bCs/>
+          <w:sz w:val="28"/>
+          <w:szCs w:val="28"/>
+          <w:u w:val="single"/>
+          <w:lang w:val="pt-BR"/>
+        </w:rPr>
+      </w:pPr>
+    </w:p>
+    <w:p>
+      <w:pPr>
+        <w:spacing w:after="0"/>
+        <w:rPr>
+          <w:rFonts w:ascii="Lucida Console" w:hAnsi="Lucida Console" w:cs="Lucida Console"/>
+          <w:sz w:val="20"/>
+          <w:szCs w:val="20"/>
+          <w:lang w:val="pt-BR"/>
+        </w:rPr>
+      </w:pPr>
+      <w:r>
+        <w:rPr>
+          <w:rFonts w:ascii="Lucida Console" w:hAnsi="Lucida Console" w:cs="Lucida Console"/>
+          <w:sz w:val="20"/>
+          <w:szCs w:val="20"/>
+          <w:lang w:val="pt-BR"/>
+        </w:rPr>
+        <w:t>1</w:t>
+      </w:r>
+      <w:r>
+        <w:rPr>
+          <w:rFonts w:ascii="Lucida Console" w:hAnsi="Lucida Console" w:cs="Lucida Console"/>
+          <w:sz w:val="20"/>
+          <w:szCs w:val="20"/>
+          <w:lang w:val="pt-BR"/>
+        </w:rPr>
+        <w:t>8</w:t>
+      </w:r>
+      <w:r>
+        <w:rPr>
+          <w:rFonts w:ascii="Lucida Console" w:hAnsi="Lucida Console" w:cs="Lucida Console"/>
+          <w:sz w:val="20"/>
+          <w:szCs w:val="20"/>
+          <w:lang w:val="pt-BR"/>
+        </w:rPr>
+        <w:t>-</w:t>
+      </w:r>
+      <w:r>
+        <w:rPr>
+          <w:rFonts w:ascii="Lucida Console" w:hAnsi="Lucida Console" w:cs="Lucida Console"/>
+          <w:sz w:val="20"/>
+          <w:szCs w:val="20"/>
+          <w:lang w:val="pt-BR"/>
+        </w:rPr>
+        <w:t xml:space="preserve"> </w:t>
+      </w:r>
+      <w:r>
+        <w:rPr>
+          <w:rFonts w:ascii="Lucida Console" w:hAnsi="Lucida Console" w:cs="Lucida Console"/>
+          <w:sz w:val="20"/>
+          <w:szCs w:val="20"/>
+          <w:lang w:val="pt-BR"/>
+        </w:rPr>
+        <w:t>Para unir, usar o código: git marge staging</w:t>
+      </w:r>
+      <w:r>
+        <w:rPr>
+          <w:rFonts w:ascii="Lucida Console" w:hAnsi="Lucida Console" w:cs="Lucida Console"/>
+          <w:sz w:val="20"/>
+          <w:szCs w:val="20"/>
+          <w:lang w:val="pt-BR"/>
+        </w:rPr>
+        <w:t xml:space="preserve"> (antes de fazer isso devemos voltar para a branch princial)</w:t>
+      </w:r>
+    </w:p>
+    <w:p>
+      <w:pPr>
+        <w:spacing w:after="0"/>
+        <w:rPr>
+          <w:rFonts w:ascii="Lucida Console" w:hAnsi="Lucida Console" w:cs="Lucida Console"/>
+          <w:sz w:val="20"/>
+          <w:szCs w:val="20"/>
+          <w:lang w:val="pt-BR"/>
+        </w:rPr>
+      </w:pPr>
+    </w:p>
+    <w:p>
+      <w:pPr>
+        <w:spacing w:after="0"/>
+        <w:rPr>
+          <w:rFonts w:ascii="Lucida Console" w:hAnsi="Lucida Console" w:cs="Lucida Console"/>
+          <w:sz w:val="20"/>
+          <w:szCs w:val="20"/>
+          <w:lang w:val="pt-BR"/>
+        </w:rPr>
+      </w:pPr>
+      <w:r>
+        <w:rPr>
+          <w:rFonts w:ascii="Lucida Console" w:hAnsi="Lucida Console" w:cs="Lucida Console"/>
+          <w:sz w:val="20"/>
+          <w:szCs w:val="20"/>
+          <w:lang w:val="pt-BR"/>
+        </w:rPr>
+        <w:t>1</w:t>
+      </w:r>
+      <w:r>
+        <w:rPr>
+          <w:rFonts w:ascii="Lucida Console" w:hAnsi="Lucida Console" w:cs="Lucida Console"/>
+          <w:sz w:val="20"/>
+          <w:szCs w:val="20"/>
+          <w:lang w:val="pt-BR"/>
+        </w:rPr>
+        <w:t>9</w:t>
+      </w:r>
+      <w:r>
+        <w:rPr>
+          <w:rFonts w:ascii="Lucida Console" w:hAnsi="Lucida Console" w:cs="Lucida Console"/>
+          <w:sz w:val="20"/>
+          <w:szCs w:val="20"/>
+          <w:lang w:val="pt-BR"/>
+        </w:rPr>
+        <w:t>- Antes de unir, precisamos verificar se estamos usando as versões mais recentes de uma branch. Para isso devemos usar o comando: git pull</w:t>
+      </w:r>
+    </w:p>
+    <w:p>
+      <w:pPr>
+        <w:spacing w:after="0"/>
+        <w:rPr>
+          <w:rFonts w:ascii="Lucida Console" w:hAnsi="Lucida Console" w:cs="Lucida Console"/>
+          <w:sz w:val="20"/>
+          <w:szCs w:val="20"/>
+          <w:lang w:val="pt-BR"/>
+        </w:rPr>
+      </w:pPr>
+    </w:p>
+    <w:p>
+      <w:pPr>
+        <w:spacing w:after="0"/>
+        <w:rPr>
+          <w:b/>
+          <w:bCs/>
+          <w:sz w:val="28"/>
+          <w:szCs w:val="28"/>
+          <w:u w:val="single"/>
+          <w:lang w:val="pt-BR"/>
+        </w:rPr>
+      </w:pPr>
+      <w:r>
+        <w:rPr>
+          <w:rFonts w:ascii="Lucida Console" w:hAnsi="Lucida Console" w:cs="Lucida Console"/>
+          <w:sz w:val="20"/>
+          <w:szCs w:val="20"/>
+          <w:lang w:val="pt-BR"/>
+        </w:rPr>
+        <w:t>20- Criando uma nova branch com base em outra: git checkout -b nome-da-nova-branch nome da branch de base</w:t>
       </w:r>
     </w:p>
     <w:sectPr>

--- a/Anotações gerais.docx
+++ b/Anotações gerais.docx
@@ -14,6 +14,7 @@
           <w:lang w:val="pt-BR"/>
         </w:rPr>
       </w:pPr>
+      <w:proofErr w:type="spellStart"/>
       <w:r>
         <w:rPr>
           <w:b/>
@@ -25,6 +26,7 @@
         </w:rPr>
         <w:t>Git</w:t>
       </w:r>
+      <w:proofErr w:type="spellEnd"/>
     </w:p>
     <w:p>
       <w:pPr>
@@ -198,15 +200,27 @@
         </w:rPr>
         <w:t xml:space="preserve">Abrir o CMD e digitar </w:t>
       </w:r>
-      <w:r>
-        <w:rPr>
-          <w:b/>
-          <w:bCs/>
-          <w:sz w:val="20"/>
-          <w:szCs w:val="20"/>
-          <w:lang w:val="pt-BR"/>
-        </w:rPr>
-        <w:t xml:space="preserve">git </w:t>
+      <w:proofErr w:type="spellStart"/>
+      <w:r>
+        <w:rPr>
+          <w:b/>
+          <w:bCs/>
+          <w:sz w:val="20"/>
+          <w:szCs w:val="20"/>
+          <w:lang w:val="pt-BR"/>
+        </w:rPr>
+        <w:t>git</w:t>
+      </w:r>
+      <w:proofErr w:type="spellEnd"/>
+      <w:r>
+        <w:rPr>
+          <w:b/>
+          <w:bCs/>
+          <w:sz w:val="20"/>
+          <w:szCs w:val="20"/>
+          <w:lang w:val="pt-BR"/>
+        </w:rPr>
+        <w:t xml:space="preserve"> </w:t>
       </w:r>
       <w:r>
         <w:rPr>
@@ -296,7 +310,49 @@
         <w:rPr>
           <w:lang w:val="pt-BR"/>
         </w:rPr>
-        <w:t>Selecionar um diretório e com o botão direito apertar em “Git bash here”</w:t>
+        <w:t>Selecionar um diretório e com o botão direito apertar em “</w:t>
+      </w:r>
+      <w:proofErr w:type="spellStart"/>
+      <w:r>
+        <w:rPr>
+          <w:lang w:val="pt-BR"/>
+        </w:rPr>
+        <w:t>Git</w:t>
+      </w:r>
+      <w:proofErr w:type="spellEnd"/>
+      <w:r>
+        <w:rPr>
+          <w:lang w:val="pt-BR"/>
+        </w:rPr>
+        <w:t xml:space="preserve"> </w:t>
+      </w:r>
+      <w:proofErr w:type="spellStart"/>
+      <w:r>
+        <w:rPr>
+          <w:lang w:val="pt-BR"/>
+        </w:rPr>
+        <w:t>bash</w:t>
+      </w:r>
+      <w:proofErr w:type="spellEnd"/>
+      <w:r>
+        <w:rPr>
+          <w:lang w:val="pt-BR"/>
+        </w:rPr>
+        <w:t xml:space="preserve"> </w:t>
+      </w:r>
+      <w:proofErr w:type="spellStart"/>
+      <w:r>
+        <w:rPr>
+          <w:lang w:val="pt-BR"/>
+        </w:rPr>
+        <w:t>here</w:t>
+      </w:r>
+      <w:proofErr w:type="spellEnd"/>
+      <w:r>
+        <w:rPr>
+          <w:lang w:val="pt-BR"/>
+        </w:rPr>
+        <w:t>”</w:t>
       </w:r>
     </w:p>
     <w:p>
@@ -324,7 +380,35 @@
         <w:rPr>
           <w:lang w:val="pt-BR"/>
         </w:rPr>
-        <w:t>- Agora, digitar o seguinte código - “git init”</w:t>
+        <w:t>- Agora, digitar o seguinte código - “</w:t>
+      </w:r>
+      <w:proofErr w:type="spellStart"/>
+      <w:r>
+        <w:rPr>
+          <w:lang w:val="pt-BR"/>
+        </w:rPr>
+        <w:t>git</w:t>
+      </w:r>
+      <w:proofErr w:type="spellEnd"/>
+      <w:r>
+        <w:rPr>
+          <w:lang w:val="pt-BR"/>
+        </w:rPr>
+        <w:t xml:space="preserve"> </w:t>
+      </w:r>
+      <w:proofErr w:type="spellStart"/>
+      <w:r>
+        <w:rPr>
+          <w:lang w:val="pt-BR"/>
+        </w:rPr>
+        <w:t>init</w:t>
+      </w:r>
+      <w:proofErr w:type="spellEnd"/>
+      <w:r>
+        <w:rPr>
+          <w:lang w:val="pt-BR"/>
+        </w:rPr>
+        <w:t>”</w:t>
       </w:r>
     </w:p>
     <w:p>
@@ -403,8 +487,45 @@
           <w:u w:val="single"/>
           <w:lang w:val="pt-BR"/>
         </w:rPr>
-        <w:t xml:space="preserve"> ambiente pra iniciar o versionamente</w:t>
-      </w:r>
+        <w:t xml:space="preserve"> ambiente </w:t>
+      </w:r>
+      <w:proofErr w:type="gramStart"/>
+      <w:r>
+        <w:rPr>
+          <w:b/>
+          <w:bCs/>
+          <w:sz w:val="28"/>
+          <w:szCs w:val="28"/>
+          <w:u w:val="single"/>
+          <w:lang w:val="pt-BR"/>
+        </w:rPr>
+        <w:t>pra</w:t>
+      </w:r>
+      <w:proofErr w:type="gramEnd"/>
+      <w:r>
+        <w:rPr>
+          <w:b/>
+          <w:bCs/>
+          <w:sz w:val="28"/>
+          <w:szCs w:val="28"/>
+          <w:u w:val="single"/>
+          <w:lang w:val="pt-BR"/>
+        </w:rPr>
+        <w:t xml:space="preserve"> iniciar o </w:t>
+      </w:r>
+      <w:proofErr w:type="spellStart"/>
+      <w:r>
+        <w:rPr>
+          <w:b/>
+          <w:bCs/>
+          <w:sz w:val="28"/>
+          <w:szCs w:val="28"/>
+          <w:u w:val="single"/>
+          <w:lang w:val="pt-BR"/>
+        </w:rPr>
+        <w:t>versionamente</w:t>
+      </w:r>
+      <w:proofErr w:type="spellEnd"/>
     </w:p>
     <w:p>
       <w:pPr>
@@ -437,7 +558,21 @@
         <w:rPr>
           <w:lang w:val="pt-BR"/>
         </w:rPr>
-        <w:t xml:space="preserve">Verificar o status do diretório usando o comando “git status” </w:t>
+        <w:t>Verificar o status do diretório usando o comando “</w:t>
+      </w:r>
+      <w:proofErr w:type="spellStart"/>
+      <w:r>
+        <w:rPr>
+          <w:lang w:val="pt-BR"/>
+        </w:rPr>
+        <w:t>git</w:t>
+      </w:r>
+      <w:proofErr w:type="spellEnd"/>
+      <w:r>
+        <w:rPr>
+          <w:lang w:val="pt-BR"/>
+        </w:rPr>
+        <w:t xml:space="preserve"> status” </w:t>
       </w:r>
     </w:p>
     <w:p>
@@ -465,7 +600,35 @@
         <w:rPr>
           <w:lang w:val="pt-BR"/>
         </w:rPr>
-        <w:t>- Para adicionar um arquivo para o controle de versão basta usar o código “git add ‘nome do arquivo’”</w:t>
+        <w:t>- Para adicionar um arquivo para o controle de versão basta usar o código “</w:t>
+      </w:r>
+      <w:proofErr w:type="spellStart"/>
+      <w:r>
+        <w:rPr>
+          <w:lang w:val="pt-BR"/>
+        </w:rPr>
+        <w:t>git</w:t>
+      </w:r>
+      <w:proofErr w:type="spellEnd"/>
+      <w:r>
+        <w:rPr>
+          <w:lang w:val="pt-BR"/>
+        </w:rPr>
+        <w:t xml:space="preserve"> </w:t>
+      </w:r>
+      <w:proofErr w:type="spellStart"/>
+      <w:r>
+        <w:rPr>
+          <w:lang w:val="pt-BR"/>
+        </w:rPr>
+        <w:t>add</w:t>
+      </w:r>
+      <w:proofErr w:type="spellEnd"/>
+      <w:r>
+        <w:rPr>
+          <w:lang w:val="pt-BR"/>
+        </w:rPr>
+        <w:t xml:space="preserve"> ‘nome do arquivo’”</w:t>
       </w:r>
     </w:p>
     <w:p>
@@ -507,12 +670,36 @@
         </w:rPr>
         <w:t xml:space="preserve"> podemos usar o comando “</w:t>
       </w:r>
-      <w:r>
-        <w:rPr>
-          <w:lang w:val="pt-BR"/>
-        </w:rPr>
-        <w:t>git add .</w:t>
-      </w:r>
+      <w:proofErr w:type="spellStart"/>
+      <w:r>
+        <w:rPr>
+          <w:lang w:val="pt-BR"/>
+        </w:rPr>
+        <w:t>git</w:t>
+      </w:r>
+      <w:proofErr w:type="spellEnd"/>
+      <w:r>
+        <w:rPr>
+          <w:lang w:val="pt-BR"/>
+        </w:rPr>
+        <w:t xml:space="preserve"> </w:t>
+      </w:r>
+      <w:proofErr w:type="spellStart"/>
+      <w:proofErr w:type="gramStart"/>
+      <w:r>
+        <w:rPr>
+          <w:lang w:val="pt-BR"/>
+        </w:rPr>
+        <w:t>add</w:t>
+      </w:r>
+      <w:proofErr w:type="spellEnd"/>
+      <w:r>
+        <w:rPr>
+          <w:lang w:val="pt-BR"/>
+        </w:rPr>
+        <w:t xml:space="preserve"> .</w:t>
+      </w:r>
+      <w:proofErr w:type="gramEnd"/>
       <w:r>
         <w:rPr>
           <w:lang w:val="pt-BR"/>
@@ -551,16 +738,95 @@
         <w:rPr>
           <w:lang w:val="pt-BR"/>
         </w:rPr>
-        <w:t>Se for a primeira vez usando o commit, deveremos configurar o acesso,  em seguida rodar o código “</w:t>
-      </w:r>
-      <w:r>
-        <w:rPr>
-          <w:rFonts w:ascii="Lucida Console" w:hAnsi="Lucida Console" w:cs="Lucida Console"/>
-          <w:sz w:val="20"/>
-          <w:szCs w:val="20"/>
-          <w:lang w:val="pt-BR"/>
-        </w:rPr>
-        <w:t xml:space="preserve">git config --global user.email </w:t>
+        <w:t xml:space="preserve">Se for a primeira vez usando o </w:t>
+      </w:r>
+      <w:proofErr w:type="spellStart"/>
+      <w:r>
+        <w:rPr>
+          <w:lang w:val="pt-BR"/>
+        </w:rPr>
+        <w:t>commit</w:t>
+      </w:r>
+      <w:proofErr w:type="spellEnd"/>
+      <w:r>
+        <w:rPr>
+          <w:lang w:val="pt-BR"/>
+        </w:rPr>
+        <w:t xml:space="preserve">, deveremos configurar o </w:t>
+      </w:r>
+      <w:proofErr w:type="gramStart"/>
+      <w:r>
+        <w:rPr>
+          <w:lang w:val="pt-BR"/>
+        </w:rPr>
+        <w:t>acesso,  em</w:t>
+      </w:r>
+      <w:proofErr w:type="gramEnd"/>
+      <w:r>
+        <w:rPr>
+          <w:lang w:val="pt-BR"/>
+        </w:rPr>
+        <w:t xml:space="preserve"> seguida rodar o código “</w:t>
+      </w:r>
+      <w:proofErr w:type="spellStart"/>
+      <w:r>
+        <w:rPr>
+          <w:rFonts w:ascii="Lucida Console" w:hAnsi="Lucida Console" w:cs="Lucida Console"/>
+          <w:sz w:val="20"/>
+          <w:szCs w:val="20"/>
+          <w:lang w:val="pt-BR"/>
+        </w:rPr>
+        <w:t>git</w:t>
+      </w:r>
+      <w:proofErr w:type="spellEnd"/>
+      <w:r>
+        <w:rPr>
+          <w:rFonts w:ascii="Lucida Console" w:hAnsi="Lucida Console" w:cs="Lucida Console"/>
+          <w:sz w:val="20"/>
+          <w:szCs w:val="20"/>
+          <w:lang w:val="pt-BR"/>
+        </w:rPr>
+        <w:t xml:space="preserve"> </w:t>
+      </w:r>
+      <w:proofErr w:type="spellStart"/>
+      <w:r>
+        <w:rPr>
+          <w:rFonts w:ascii="Lucida Console" w:hAnsi="Lucida Console" w:cs="Lucida Console"/>
+          <w:sz w:val="20"/>
+          <w:szCs w:val="20"/>
+          <w:lang w:val="pt-BR"/>
+        </w:rPr>
+        <w:t>config</w:t>
+      </w:r>
+      <w:proofErr w:type="spellEnd"/>
+      <w:r>
+        <w:rPr>
+          <w:rFonts w:ascii="Lucida Console" w:hAnsi="Lucida Console" w:cs="Lucida Console"/>
+          <w:sz w:val="20"/>
+          <w:szCs w:val="20"/>
+          <w:lang w:val="pt-BR"/>
+        </w:rPr>
+        <w:t xml:space="preserve"> --global </w:t>
+      </w:r>
+      <w:proofErr w:type="spellStart"/>
+      <w:r>
+        <w:rPr>
+          <w:rFonts w:ascii="Lucida Console" w:hAnsi="Lucida Console" w:cs="Lucida Console"/>
+          <w:sz w:val="20"/>
+          <w:szCs w:val="20"/>
+          <w:lang w:val="pt-BR"/>
+        </w:rPr>
+        <w:t>user.email</w:t>
+      </w:r>
+      <w:proofErr w:type="spellEnd"/>
+      <w:r>
+        <w:rPr>
+          <w:rFonts w:ascii="Lucida Console" w:hAnsi="Lucida Console" w:cs="Lucida Console"/>
+          <w:sz w:val="20"/>
+          <w:szCs w:val="20"/>
+          <w:lang w:val="pt-BR"/>
+        </w:rPr>
+        <w:t xml:space="preserve"> </w:t>
       </w:r>
       <w:hyperlink r:id="rId5" w:history="1">
         <w:r>
@@ -578,7 +844,49 @@
         <w:rPr>
           <w:lang w:val="pt-BR"/>
         </w:rPr>
-        <w:t>”” e depois “git config –global user.name “nome do usuario””</w:t>
+        <w:t>”” e depois “</w:t>
+      </w:r>
+      <w:proofErr w:type="spellStart"/>
+      <w:r>
+        <w:rPr>
+          <w:lang w:val="pt-BR"/>
+        </w:rPr>
+        <w:t>git</w:t>
+      </w:r>
+      <w:proofErr w:type="spellEnd"/>
+      <w:r>
+        <w:rPr>
+          <w:lang w:val="pt-BR"/>
+        </w:rPr>
+        <w:t xml:space="preserve"> </w:t>
+      </w:r>
+      <w:proofErr w:type="spellStart"/>
+      <w:r>
+        <w:rPr>
+          <w:lang w:val="pt-BR"/>
+        </w:rPr>
+        <w:t>config</w:t>
+      </w:r>
+      <w:proofErr w:type="spellEnd"/>
+      <w:r>
+        <w:rPr>
+          <w:lang w:val="pt-BR"/>
+        </w:rPr>
+        <w:t xml:space="preserve"> –global user.name “nome do </w:t>
+      </w:r>
+      <w:proofErr w:type="spellStart"/>
+      <w:r>
+        <w:rPr>
+          <w:lang w:val="pt-BR"/>
+        </w:rPr>
+        <w:t>usuario</w:t>
+      </w:r>
+      <w:proofErr w:type="spellEnd"/>
+      <w:r>
+        <w:rPr>
+          <w:lang w:val="pt-BR"/>
+        </w:rPr>
+        <w:t>””</w:t>
       </w:r>
     </w:p>
     <w:p>
@@ -657,7 +965,63 @@
         <w:rPr>
           <w:lang w:val="pt-BR"/>
         </w:rPr>
-        <w:t xml:space="preserve"> a primeira versão do código com o comando “git commit -m “commit incial””</w:t>
+        <w:t xml:space="preserve"> a primeira versão do código com o comando “</w:t>
+      </w:r>
+      <w:proofErr w:type="spellStart"/>
+      <w:r>
+        <w:rPr>
+          <w:lang w:val="pt-BR"/>
+        </w:rPr>
+        <w:t>git</w:t>
+      </w:r>
+      <w:proofErr w:type="spellEnd"/>
+      <w:r>
+        <w:rPr>
+          <w:lang w:val="pt-BR"/>
+        </w:rPr>
+        <w:t xml:space="preserve"> </w:t>
+      </w:r>
+      <w:proofErr w:type="spellStart"/>
+      <w:r>
+        <w:rPr>
+          <w:lang w:val="pt-BR"/>
+        </w:rPr>
+        <w:t>commit</w:t>
+      </w:r>
+      <w:proofErr w:type="spellEnd"/>
+      <w:r>
+        <w:rPr>
+          <w:lang w:val="pt-BR"/>
+        </w:rPr>
+        <w:t xml:space="preserve"> -m “</w:t>
+      </w:r>
+      <w:proofErr w:type="spellStart"/>
+      <w:r>
+        <w:rPr>
+          <w:lang w:val="pt-BR"/>
+        </w:rPr>
+        <w:t>commit</w:t>
+      </w:r>
+      <w:proofErr w:type="spellEnd"/>
+      <w:r>
+        <w:rPr>
+          <w:lang w:val="pt-BR"/>
+        </w:rPr>
+        <w:t xml:space="preserve"> </w:t>
+      </w:r>
+      <w:proofErr w:type="spellStart"/>
+      <w:r>
+        <w:rPr>
+          <w:lang w:val="pt-BR"/>
+        </w:rPr>
+        <w:t>incial</w:t>
+      </w:r>
+      <w:proofErr w:type="spellEnd"/>
+      <w:r>
+        <w:rPr>
+          <w:lang w:val="pt-BR"/>
+        </w:rPr>
+        <w:t>””</w:t>
       </w:r>
     </w:p>
     <w:p>
@@ -717,34 +1081,129 @@
           <w:szCs w:val="20"/>
           <w:lang w:val="pt-BR"/>
         </w:rPr>
-        <w:t>- Para enviar os arquivos para o github</w:t>
-      </w:r>
-      <w:r>
-        <w:rPr>
-          <w:rFonts w:ascii="Lucida Console" w:hAnsi="Lucida Console" w:cs="Lucida Console"/>
-          <w:sz w:val="20"/>
-          <w:szCs w:val="20"/>
-          <w:lang w:val="pt-BR"/>
-        </w:rPr>
-        <w:t xml:space="preserve">, primeiro precisamos criar um repositório, depois copiar o link desse repositório, por fim usar o comando “git remote </w:t>
-      </w:r>
-      <w:r>
-        <w:rPr>
-          <w:rFonts w:ascii="Lucida Console" w:hAnsi="Lucida Console" w:cs="Lucida Console"/>
-          <w:sz w:val="20"/>
-          <w:szCs w:val="20"/>
-          <w:lang w:val="pt-BR"/>
-        </w:rPr>
-        <w:t xml:space="preserve">add </w:t>
-      </w:r>
-      <w:r>
-        <w:rPr>
-          <w:rFonts w:ascii="Lucida Console" w:hAnsi="Lucida Console" w:cs="Lucida Console"/>
-          <w:sz w:val="20"/>
-          <w:szCs w:val="20"/>
-          <w:lang w:val="pt-BR"/>
-        </w:rPr>
-        <w:t>origin link.do.diretorio”</w:t>
+        <w:t xml:space="preserve">- Para enviar os arquivos para o </w:t>
+      </w:r>
+      <w:proofErr w:type="spellStart"/>
+      <w:r>
+        <w:rPr>
+          <w:rFonts w:ascii="Lucida Console" w:hAnsi="Lucida Console" w:cs="Lucida Console"/>
+          <w:sz w:val="20"/>
+          <w:szCs w:val="20"/>
+          <w:lang w:val="pt-BR"/>
+        </w:rPr>
+        <w:t>github</w:t>
+      </w:r>
+      <w:proofErr w:type="spellEnd"/>
+      <w:r>
+        <w:rPr>
+          <w:rFonts w:ascii="Lucida Console" w:hAnsi="Lucida Console" w:cs="Lucida Console"/>
+          <w:sz w:val="20"/>
+          <w:szCs w:val="20"/>
+          <w:lang w:val="pt-BR"/>
+        </w:rPr>
+        <w:t>, primeiro precisamos criar um repositório, depois copiar o link desse repositório, por fim usar o comando “</w:t>
+      </w:r>
+      <w:proofErr w:type="spellStart"/>
+      <w:r>
+        <w:rPr>
+          <w:rFonts w:ascii="Lucida Console" w:hAnsi="Lucida Console" w:cs="Lucida Console"/>
+          <w:sz w:val="20"/>
+          <w:szCs w:val="20"/>
+          <w:lang w:val="pt-BR"/>
+        </w:rPr>
+        <w:t>git</w:t>
+      </w:r>
+      <w:proofErr w:type="spellEnd"/>
+      <w:r>
+        <w:rPr>
+          <w:rFonts w:ascii="Lucida Console" w:hAnsi="Lucida Console" w:cs="Lucida Console"/>
+          <w:sz w:val="20"/>
+          <w:szCs w:val="20"/>
+          <w:lang w:val="pt-BR"/>
+        </w:rPr>
+        <w:t xml:space="preserve"> </w:t>
+      </w:r>
+      <w:proofErr w:type="spellStart"/>
+      <w:r>
+        <w:rPr>
+          <w:rFonts w:ascii="Lucida Console" w:hAnsi="Lucida Console" w:cs="Lucida Console"/>
+          <w:sz w:val="20"/>
+          <w:szCs w:val="20"/>
+          <w:lang w:val="pt-BR"/>
+        </w:rPr>
+        <w:t>remote</w:t>
+      </w:r>
+      <w:proofErr w:type="spellEnd"/>
+      <w:r>
+        <w:rPr>
+          <w:rFonts w:ascii="Lucida Console" w:hAnsi="Lucida Console" w:cs="Lucida Console"/>
+          <w:sz w:val="20"/>
+          <w:szCs w:val="20"/>
+          <w:lang w:val="pt-BR"/>
+        </w:rPr>
+        <w:t xml:space="preserve"> </w:t>
+      </w:r>
+      <w:proofErr w:type="spellStart"/>
+      <w:r>
+        <w:rPr>
+          <w:rFonts w:ascii="Lucida Console" w:hAnsi="Lucida Console" w:cs="Lucida Console"/>
+          <w:sz w:val="20"/>
+          <w:szCs w:val="20"/>
+          <w:lang w:val="pt-BR"/>
+        </w:rPr>
+        <w:t>add</w:t>
+      </w:r>
+      <w:proofErr w:type="spellEnd"/>
+      <w:r>
+        <w:rPr>
+          <w:rFonts w:ascii="Lucida Console" w:hAnsi="Lucida Console" w:cs="Lucida Console"/>
+          <w:sz w:val="20"/>
+          <w:szCs w:val="20"/>
+          <w:lang w:val="pt-BR"/>
+        </w:rPr>
+        <w:t xml:space="preserve"> </w:t>
+      </w:r>
+      <w:proofErr w:type="spellStart"/>
+      <w:r>
+        <w:rPr>
+          <w:rFonts w:ascii="Lucida Console" w:hAnsi="Lucida Console" w:cs="Lucida Console"/>
+          <w:sz w:val="20"/>
+          <w:szCs w:val="20"/>
+          <w:lang w:val="pt-BR"/>
+        </w:rPr>
+        <w:t>origin</w:t>
+      </w:r>
+      <w:proofErr w:type="spellEnd"/>
+      <w:r>
+        <w:rPr>
+          <w:rFonts w:ascii="Lucida Console" w:hAnsi="Lucida Console" w:cs="Lucida Console"/>
+          <w:sz w:val="20"/>
+          <w:szCs w:val="20"/>
+          <w:lang w:val="pt-BR"/>
+        </w:rPr>
+        <w:t xml:space="preserve"> </w:t>
+      </w:r>
+      <w:proofErr w:type="spellStart"/>
+      <w:proofErr w:type="gramStart"/>
+      <w:r>
+        <w:rPr>
+          <w:rFonts w:ascii="Lucida Console" w:hAnsi="Lucida Console" w:cs="Lucida Console"/>
+          <w:sz w:val="20"/>
+          <w:szCs w:val="20"/>
+          <w:lang w:val="pt-BR"/>
+        </w:rPr>
+        <w:t>link.do.diretorio</w:t>
+      </w:r>
+      <w:proofErr w:type="spellEnd"/>
+      <w:proofErr w:type="gramEnd"/>
+      <w:r>
+        <w:rPr>
+          <w:rFonts w:ascii="Lucida Console" w:hAnsi="Lucida Console" w:cs="Lucida Console"/>
+          <w:sz w:val="20"/>
+          <w:szCs w:val="20"/>
+          <w:lang w:val="pt-BR"/>
+        </w:rPr>
+        <w:t>”</w:t>
       </w:r>
     </w:p>
     <w:p>
@@ -804,8 +1263,19 @@
           <w:szCs w:val="20"/>
           <w:lang w:val="pt-BR"/>
         </w:rPr>
-        <w:t>- Agora devemos criar uma branch</w:t>
-      </w:r>
+        <w:t xml:space="preserve">- Agora devemos criar uma </w:t>
+      </w:r>
+      <w:proofErr w:type="spellStart"/>
+      <w:r>
+        <w:rPr>
+          <w:rFonts w:ascii="Lucida Console" w:hAnsi="Lucida Console" w:cs="Lucida Console"/>
+          <w:sz w:val="20"/>
+          <w:szCs w:val="20"/>
+          <w:lang w:val="pt-BR"/>
+        </w:rPr>
+        <w:t>branch</w:t>
+      </w:r>
+      <w:proofErr w:type="spellEnd"/>
       <w:r>
         <w:rPr>
           <w:rFonts w:ascii="Lucida Console" w:hAnsi="Lucida Console" w:cs="Lucida Console"/>
@@ -815,14 +1285,85 @@
         </w:rPr>
         <w:t xml:space="preserve"> </w:t>
       </w:r>
-      <w:r>
-        <w:rPr>
-          <w:rFonts w:ascii="Lucida Console" w:hAnsi="Lucida Console" w:cs="Lucida Console"/>
-          <w:sz w:val="20"/>
-          <w:szCs w:val="20"/>
-          <w:lang w:val="pt-BR"/>
-        </w:rPr>
-        <w:t>git push --set-upstream origin master</w:t>
+      <w:proofErr w:type="spellStart"/>
+      <w:r>
+        <w:rPr>
+          <w:rFonts w:ascii="Lucida Console" w:hAnsi="Lucida Console" w:cs="Lucida Console"/>
+          <w:sz w:val="20"/>
+          <w:szCs w:val="20"/>
+          <w:lang w:val="pt-BR"/>
+        </w:rPr>
+        <w:t>git</w:t>
+      </w:r>
+      <w:proofErr w:type="spellEnd"/>
+      <w:r>
+        <w:rPr>
+          <w:rFonts w:ascii="Lucida Console" w:hAnsi="Lucida Console" w:cs="Lucida Console"/>
+          <w:sz w:val="20"/>
+          <w:szCs w:val="20"/>
+          <w:lang w:val="pt-BR"/>
+        </w:rPr>
+        <w:t xml:space="preserve"> </w:t>
+      </w:r>
+      <w:proofErr w:type="spellStart"/>
+      <w:r>
+        <w:rPr>
+          <w:rFonts w:ascii="Lucida Console" w:hAnsi="Lucida Console" w:cs="Lucida Console"/>
+          <w:sz w:val="20"/>
+          <w:szCs w:val="20"/>
+          <w:lang w:val="pt-BR"/>
+        </w:rPr>
+        <w:t>push</w:t>
+      </w:r>
+      <w:proofErr w:type="spellEnd"/>
+      <w:r>
+        <w:rPr>
+          <w:rFonts w:ascii="Lucida Console" w:hAnsi="Lucida Console" w:cs="Lucida Console"/>
+          <w:sz w:val="20"/>
+          <w:szCs w:val="20"/>
+          <w:lang w:val="pt-BR"/>
+        </w:rPr>
+        <w:t xml:space="preserve"> --set-</w:t>
+      </w:r>
+      <w:proofErr w:type="spellStart"/>
+      <w:r>
+        <w:rPr>
+          <w:rFonts w:ascii="Lucida Console" w:hAnsi="Lucida Console" w:cs="Lucida Console"/>
+          <w:sz w:val="20"/>
+          <w:szCs w:val="20"/>
+          <w:lang w:val="pt-BR"/>
+        </w:rPr>
+        <w:t>upstream</w:t>
+      </w:r>
+      <w:proofErr w:type="spellEnd"/>
+      <w:r>
+        <w:rPr>
+          <w:rFonts w:ascii="Lucida Console" w:hAnsi="Lucida Console" w:cs="Lucida Console"/>
+          <w:sz w:val="20"/>
+          <w:szCs w:val="20"/>
+          <w:lang w:val="pt-BR"/>
+        </w:rPr>
+        <w:t xml:space="preserve"> </w:t>
+      </w:r>
+      <w:proofErr w:type="spellStart"/>
+      <w:r>
+        <w:rPr>
+          <w:rFonts w:ascii="Lucida Console" w:hAnsi="Lucida Console" w:cs="Lucida Console"/>
+          <w:sz w:val="20"/>
+          <w:szCs w:val="20"/>
+          <w:lang w:val="pt-BR"/>
+        </w:rPr>
+        <w:t>origin</w:t>
+      </w:r>
+      <w:proofErr w:type="spellEnd"/>
+      <w:r>
+        <w:rPr>
+          <w:rFonts w:ascii="Lucida Console" w:hAnsi="Lucida Console" w:cs="Lucida Console"/>
+          <w:sz w:val="20"/>
+          <w:szCs w:val="20"/>
+          <w:lang w:val="pt-BR"/>
+        </w:rPr>
+        <w:t xml:space="preserve"> master</w:t>
       </w:r>
       <w:r>
         <w:rPr>
@@ -915,8 +1456,39 @@
           <w:szCs w:val="20"/>
           <w:lang w:val="pt-BR"/>
         </w:rPr>
-        <w:t>comando git push</w:t>
-      </w:r>
+        <w:t xml:space="preserve">comando </w:t>
+      </w:r>
+      <w:proofErr w:type="spellStart"/>
+      <w:r>
+        <w:rPr>
+          <w:rFonts w:ascii="Lucida Console" w:hAnsi="Lucida Console" w:cs="Lucida Console"/>
+          <w:sz w:val="20"/>
+          <w:szCs w:val="20"/>
+          <w:lang w:val="pt-BR"/>
+        </w:rPr>
+        <w:t>git</w:t>
+      </w:r>
+      <w:proofErr w:type="spellEnd"/>
+      <w:r>
+        <w:rPr>
+          <w:rFonts w:ascii="Lucida Console" w:hAnsi="Lucida Console" w:cs="Lucida Console"/>
+          <w:sz w:val="20"/>
+          <w:szCs w:val="20"/>
+          <w:lang w:val="pt-BR"/>
+        </w:rPr>
+        <w:t xml:space="preserve"> </w:t>
+      </w:r>
+      <w:proofErr w:type="spellStart"/>
+      <w:r>
+        <w:rPr>
+          <w:rFonts w:ascii="Lucida Console" w:hAnsi="Lucida Console" w:cs="Lucida Console"/>
+          <w:sz w:val="20"/>
+          <w:szCs w:val="20"/>
+          <w:lang w:val="pt-BR"/>
+        </w:rPr>
+        <w:t>push</w:t>
+      </w:r>
+      <w:proofErr w:type="spellEnd"/>
     </w:p>
     <w:p>
       <w:pPr>
@@ -978,14 +1550,45 @@
         </w:rPr>
         <w:t xml:space="preserve">- Adicionando uma nova versão como comando: </w:t>
       </w:r>
-      <w:r>
-        <w:rPr>
-          <w:rFonts w:ascii="Lucida Console" w:hAnsi="Lucida Console" w:cs="Lucida Console"/>
-          <w:sz w:val="20"/>
-          <w:szCs w:val="20"/>
-          <w:lang w:val="pt-BR"/>
-        </w:rPr>
-        <w:t xml:space="preserve">git commit m- “Nova versão – nova linha” </w:t>
+      <w:proofErr w:type="spellStart"/>
+      <w:r>
+        <w:rPr>
+          <w:rFonts w:ascii="Lucida Console" w:hAnsi="Lucida Console" w:cs="Lucida Console"/>
+          <w:sz w:val="20"/>
+          <w:szCs w:val="20"/>
+          <w:lang w:val="pt-BR"/>
+        </w:rPr>
+        <w:t>git</w:t>
+      </w:r>
+      <w:proofErr w:type="spellEnd"/>
+      <w:r>
+        <w:rPr>
+          <w:rFonts w:ascii="Lucida Console" w:hAnsi="Lucida Console" w:cs="Lucida Console"/>
+          <w:sz w:val="20"/>
+          <w:szCs w:val="20"/>
+          <w:lang w:val="pt-BR"/>
+        </w:rPr>
+        <w:t xml:space="preserve"> </w:t>
+      </w:r>
+      <w:proofErr w:type="spellStart"/>
+      <w:r>
+        <w:rPr>
+          <w:rFonts w:ascii="Lucida Console" w:hAnsi="Lucida Console" w:cs="Lucida Console"/>
+          <w:sz w:val="20"/>
+          <w:szCs w:val="20"/>
+          <w:lang w:val="pt-BR"/>
+        </w:rPr>
+        <w:t>commit</w:t>
+      </w:r>
+      <w:proofErr w:type="spellEnd"/>
+      <w:r>
+        <w:rPr>
+          <w:rFonts w:ascii="Lucida Console" w:hAnsi="Lucida Console" w:cs="Lucida Console"/>
+          <w:sz w:val="20"/>
+          <w:szCs w:val="20"/>
+          <w:lang w:val="pt-BR"/>
+        </w:rPr>
+        <w:t xml:space="preserve"> m- “Nova versão – nova linha” </w:t>
       </w:r>
     </w:p>
     <w:p>
@@ -1009,8 +1612,39 @@
           <w:lang w:val="pt-BR"/>
         </w:rPr>
         <w:lastRenderedPageBreak/>
-        <w:t>depois rodar o comando git push</w:t>
-      </w:r>
+        <w:t xml:space="preserve">depois rodar o comando </w:t>
+      </w:r>
+      <w:proofErr w:type="spellStart"/>
+      <w:r>
+        <w:rPr>
+          <w:rFonts w:ascii="Lucida Console" w:hAnsi="Lucida Console" w:cs="Lucida Console"/>
+          <w:sz w:val="20"/>
+          <w:szCs w:val="20"/>
+          <w:lang w:val="pt-BR"/>
+        </w:rPr>
+        <w:t>git</w:t>
+      </w:r>
+      <w:proofErr w:type="spellEnd"/>
+      <w:r>
+        <w:rPr>
+          <w:rFonts w:ascii="Lucida Console" w:hAnsi="Lucida Console" w:cs="Lucida Console"/>
+          <w:sz w:val="20"/>
+          <w:szCs w:val="20"/>
+          <w:lang w:val="pt-BR"/>
+        </w:rPr>
+        <w:t xml:space="preserve"> </w:t>
+      </w:r>
+      <w:proofErr w:type="spellStart"/>
+      <w:r>
+        <w:rPr>
+          <w:rFonts w:ascii="Lucida Console" w:hAnsi="Lucida Console" w:cs="Lucida Console"/>
+          <w:sz w:val="20"/>
+          <w:szCs w:val="20"/>
+          <w:lang w:val="pt-BR"/>
+        </w:rPr>
+        <w:t>push</w:t>
+      </w:r>
+      <w:proofErr w:type="spellEnd"/>
     </w:p>
     <w:p>
       <w:pPr>
@@ -1121,8 +1755,39 @@
           <w:szCs w:val="20"/>
           <w:lang w:val="pt-BR"/>
         </w:rPr>
-        <w:t>- Como verificar o histórico de atualizações? Usando o comando git reflog</w:t>
-      </w:r>
+        <w:t xml:space="preserve">- Como verificar o histórico de atualizações? Usando o comando </w:t>
+      </w:r>
+      <w:proofErr w:type="spellStart"/>
+      <w:r>
+        <w:rPr>
+          <w:rFonts w:ascii="Lucida Console" w:hAnsi="Lucida Console" w:cs="Lucida Console"/>
+          <w:sz w:val="20"/>
+          <w:szCs w:val="20"/>
+          <w:lang w:val="pt-BR"/>
+        </w:rPr>
+        <w:t>git</w:t>
+      </w:r>
+      <w:proofErr w:type="spellEnd"/>
+      <w:r>
+        <w:rPr>
+          <w:rFonts w:ascii="Lucida Console" w:hAnsi="Lucida Console" w:cs="Lucida Console"/>
+          <w:sz w:val="20"/>
+          <w:szCs w:val="20"/>
+          <w:lang w:val="pt-BR"/>
+        </w:rPr>
+        <w:t xml:space="preserve"> </w:t>
+      </w:r>
+      <w:proofErr w:type="spellStart"/>
+      <w:r>
+        <w:rPr>
+          <w:rFonts w:ascii="Lucida Console" w:hAnsi="Lucida Console" w:cs="Lucida Console"/>
+          <w:sz w:val="20"/>
+          <w:szCs w:val="20"/>
+          <w:lang w:val="pt-BR"/>
+        </w:rPr>
+        <w:t>reflog</w:t>
+      </w:r>
+      <w:proofErr w:type="spellEnd"/>
     </w:p>
     <w:p>
       <w:pPr>
@@ -1199,8 +1864,69 @@
           <w:szCs w:val="20"/>
           <w:lang w:val="pt-BR"/>
         </w:rPr>
-        <w:t xml:space="preserve">: Pegar o id da versão com o git reflog, depois usar o comando git reset --hard </w:t>
-      </w:r>
+        <w:t xml:space="preserve">: Pegar o id da versão com o </w:t>
+      </w:r>
+      <w:proofErr w:type="spellStart"/>
+      <w:r>
+        <w:rPr>
+          <w:rFonts w:ascii="Lucida Console" w:hAnsi="Lucida Console" w:cs="Lucida Console"/>
+          <w:sz w:val="20"/>
+          <w:szCs w:val="20"/>
+          <w:lang w:val="pt-BR"/>
+        </w:rPr>
+        <w:t>git</w:t>
+      </w:r>
+      <w:proofErr w:type="spellEnd"/>
+      <w:r>
+        <w:rPr>
+          <w:rFonts w:ascii="Lucida Console" w:hAnsi="Lucida Console" w:cs="Lucida Console"/>
+          <w:sz w:val="20"/>
+          <w:szCs w:val="20"/>
+          <w:lang w:val="pt-BR"/>
+        </w:rPr>
+        <w:t xml:space="preserve"> </w:t>
+      </w:r>
+      <w:proofErr w:type="spellStart"/>
+      <w:r>
+        <w:rPr>
+          <w:rFonts w:ascii="Lucida Console" w:hAnsi="Lucida Console" w:cs="Lucida Console"/>
+          <w:sz w:val="20"/>
+          <w:szCs w:val="20"/>
+          <w:lang w:val="pt-BR"/>
+        </w:rPr>
+        <w:t>reflog</w:t>
+      </w:r>
+      <w:proofErr w:type="spellEnd"/>
+      <w:r>
+        <w:rPr>
+          <w:rFonts w:ascii="Lucida Console" w:hAnsi="Lucida Console" w:cs="Lucida Console"/>
+          <w:sz w:val="20"/>
+          <w:szCs w:val="20"/>
+          <w:lang w:val="pt-BR"/>
+        </w:rPr>
+        <w:t xml:space="preserve">, depois usar o comando </w:t>
+      </w:r>
+      <w:proofErr w:type="spellStart"/>
+      <w:r>
+        <w:rPr>
+          <w:rFonts w:ascii="Lucida Console" w:hAnsi="Lucida Console" w:cs="Lucida Console"/>
+          <w:sz w:val="20"/>
+          <w:szCs w:val="20"/>
+          <w:lang w:val="pt-BR"/>
+        </w:rPr>
+        <w:t>git</w:t>
+      </w:r>
+      <w:proofErr w:type="spellEnd"/>
+      <w:r>
+        <w:rPr>
+          <w:rFonts w:ascii="Lucida Console" w:hAnsi="Lucida Console" w:cs="Lucida Console"/>
+          <w:sz w:val="20"/>
+          <w:szCs w:val="20"/>
+          <w:lang w:val="pt-BR"/>
+        </w:rPr>
+        <w:t xml:space="preserve"> reset --hard </w:t>
+      </w:r>
+      <w:proofErr w:type="spellStart"/>
       <w:r>
         <w:rPr>
           <w:rFonts w:ascii="Lucida Console" w:hAnsi="Lucida Console" w:cs="Lucida Console"/>
@@ -1210,6 +1936,7 @@
         </w:rPr>
         <w:t>id_da_versão</w:t>
       </w:r>
+      <w:proofErr w:type="spellEnd"/>
     </w:p>
     <w:p>
       <w:pPr>
@@ -1260,8 +1987,9 @@
           <w:u w:val="single"/>
           <w:lang w:val="pt-BR"/>
         </w:rPr>
-        <w:t>Trabalhando com Branch</w:t>
-      </w:r>
+        <w:t xml:space="preserve">Trabalhando com </w:t>
+      </w:r>
+      <w:proofErr w:type="spellStart"/>
       <w:r>
         <w:rPr>
           <w:b/>
@@ -1271,7 +1999,7 @@
           <w:u w:val="single"/>
           <w:lang w:val="pt-BR"/>
         </w:rPr>
-        <w:t>s</w:t>
+        <w:t>Branch</w:t>
       </w:r>
       <w:r>
         <w:rPr>
@@ -1282,12 +2010,10 @@
           <w:u w:val="single"/>
           <w:lang w:val="pt-BR"/>
         </w:rPr>
-        <w:t xml:space="preserve"> (servem para criar uma outra linha de fluxo de código)</w:t>
-      </w:r>
-    </w:p>
-    <w:p>
-      <w:pPr>
-        <w:spacing w:after="0"/>
+        <w:t>s</w:t>
+      </w:r>
+      <w:proofErr w:type="spellEnd"/>
+      <w:r>
         <w:rPr>
           <w:b/>
           <w:bCs/>
@@ -1296,127 +2022,8 @@
           <w:u w:val="single"/>
           <w:lang w:val="pt-BR"/>
         </w:rPr>
-      </w:pPr>
-    </w:p>
-    <w:p>
-      <w:pPr>
-        <w:spacing w:after="0"/>
-        <w:rPr>
-          <w:rFonts w:ascii="Lucida Console" w:hAnsi="Lucida Console" w:cs="Lucida Console"/>
-          <w:sz w:val="20"/>
-          <w:szCs w:val="20"/>
-          <w:lang w:val="pt-BR"/>
-        </w:rPr>
-      </w:pPr>
-      <w:r>
-        <w:rPr>
-          <w:rFonts w:ascii="Lucida Console" w:hAnsi="Lucida Console" w:cs="Lucida Console"/>
-          <w:sz w:val="20"/>
-          <w:szCs w:val="20"/>
-          <w:lang w:val="pt-BR"/>
-        </w:rPr>
-        <w:t>1</w:t>
-      </w:r>
-      <w:r>
-        <w:rPr>
-          <w:rFonts w:ascii="Lucida Console" w:hAnsi="Lucida Console" w:cs="Lucida Console"/>
-          <w:sz w:val="20"/>
-          <w:szCs w:val="20"/>
-          <w:lang w:val="pt-BR"/>
-        </w:rPr>
-        <w:t>5</w:t>
-      </w:r>
-      <w:r>
-        <w:rPr>
-          <w:rFonts w:ascii="Lucida Console" w:hAnsi="Lucida Console" w:cs="Lucida Console"/>
-          <w:sz w:val="20"/>
-          <w:szCs w:val="20"/>
-          <w:lang w:val="pt-BR"/>
-        </w:rPr>
-        <w:t>-</w:t>
-      </w:r>
-      <w:r>
-        <w:rPr>
-          <w:rFonts w:ascii="Lucida Console" w:hAnsi="Lucida Console" w:cs="Lucida Console"/>
-          <w:sz w:val="20"/>
-          <w:szCs w:val="20"/>
-          <w:lang w:val="pt-BR"/>
-        </w:rPr>
-        <w:t xml:space="preserve"> Verificando quais branch estão diponiveis: git branch</w:t>
-      </w:r>
-    </w:p>
-    <w:p>
-      <w:pPr>
-        <w:spacing w:after="0"/>
-        <w:rPr>
-          <w:rFonts w:ascii="Lucida Console" w:hAnsi="Lucida Console" w:cs="Lucida Console"/>
-          <w:sz w:val="20"/>
-          <w:szCs w:val="20"/>
-          <w:lang w:val="pt-BR"/>
-        </w:rPr>
-      </w:pPr>
-    </w:p>
-    <w:p>
-      <w:pPr>
-        <w:spacing w:after="0"/>
-        <w:rPr>
-          <w:rFonts w:ascii="Lucida Console" w:hAnsi="Lucida Console" w:cs="Lucida Console"/>
-          <w:sz w:val="20"/>
-          <w:szCs w:val="20"/>
-          <w:lang w:val="pt-BR"/>
-        </w:rPr>
-      </w:pPr>
-      <w:r>
-        <w:rPr>
-          <w:rFonts w:ascii="Lucida Console" w:hAnsi="Lucida Console" w:cs="Lucida Console"/>
-          <w:sz w:val="20"/>
-          <w:szCs w:val="20"/>
-          <w:lang w:val="pt-BR"/>
-        </w:rPr>
-        <w:t>16- Criando uma nova branch: git branch nome da branch</w:t>
-      </w:r>
-    </w:p>
-    <w:p>
-      <w:pPr>
-        <w:spacing w:after="0"/>
-        <w:rPr>
-          <w:rFonts w:ascii="Lucida Console" w:hAnsi="Lucida Console" w:cs="Lucida Console"/>
-          <w:sz w:val="20"/>
-          <w:szCs w:val="20"/>
-          <w:lang w:val="pt-BR"/>
-        </w:rPr>
-      </w:pPr>
-    </w:p>
-    <w:p>
-      <w:pPr>
-        <w:spacing w:after="0"/>
-        <w:rPr>
-          <w:rFonts w:ascii="Lucida Console" w:hAnsi="Lucida Console" w:cs="Lucida Console"/>
-          <w:sz w:val="20"/>
-          <w:szCs w:val="20"/>
-          <w:lang w:val="pt-BR"/>
-        </w:rPr>
-      </w:pPr>
-      <w:r>
-        <w:rPr>
-          <w:rFonts w:ascii="Lucida Console" w:hAnsi="Lucida Console" w:cs="Lucida Console"/>
-          <w:sz w:val="20"/>
-          <w:szCs w:val="20"/>
-          <w:lang w:val="pt-BR"/>
-        </w:rPr>
-        <w:t>17- Para mudar de branch: git chekout nome da branch</w:t>
-      </w:r>
-    </w:p>
-    <w:p>
-      <w:pPr>
-        <w:spacing w:after="0"/>
-        <w:rPr>
-          <w:rFonts w:ascii="Lucida Console" w:hAnsi="Lucida Console" w:cs="Lucida Console"/>
-          <w:sz w:val="20"/>
-          <w:szCs w:val="20"/>
-          <w:lang w:val="pt-BR"/>
-        </w:rPr>
-      </w:pPr>
+        <w:t xml:space="preserve"> (servem para criar uma outra linha de fluxo de código)</w:t>
+      </w:r>
     </w:p>
     <w:p>
       <w:pPr>
@@ -1435,6 +2042,339 @@
       <w:pPr>
         <w:spacing w:after="0"/>
         <w:rPr>
+          <w:rFonts w:ascii="Lucida Console" w:hAnsi="Lucida Console" w:cs="Lucida Console"/>
+          <w:sz w:val="20"/>
+          <w:szCs w:val="20"/>
+          <w:lang w:val="pt-BR"/>
+        </w:rPr>
+      </w:pPr>
+      <w:r>
+        <w:rPr>
+          <w:rFonts w:ascii="Lucida Console" w:hAnsi="Lucida Console" w:cs="Lucida Console"/>
+          <w:sz w:val="20"/>
+          <w:szCs w:val="20"/>
+          <w:lang w:val="pt-BR"/>
+        </w:rPr>
+        <w:t>1</w:t>
+      </w:r>
+      <w:r>
+        <w:rPr>
+          <w:rFonts w:ascii="Lucida Console" w:hAnsi="Lucida Console" w:cs="Lucida Console"/>
+          <w:sz w:val="20"/>
+          <w:szCs w:val="20"/>
+          <w:lang w:val="pt-BR"/>
+        </w:rPr>
+        <w:t>5</w:t>
+      </w:r>
+      <w:r>
+        <w:rPr>
+          <w:rFonts w:ascii="Lucida Console" w:hAnsi="Lucida Console" w:cs="Lucida Console"/>
+          <w:sz w:val="20"/>
+          <w:szCs w:val="20"/>
+          <w:lang w:val="pt-BR"/>
+        </w:rPr>
+        <w:t>-</w:t>
+      </w:r>
+      <w:r>
+        <w:rPr>
+          <w:rFonts w:ascii="Lucida Console" w:hAnsi="Lucida Console" w:cs="Lucida Console"/>
+          <w:sz w:val="20"/>
+          <w:szCs w:val="20"/>
+          <w:lang w:val="pt-BR"/>
+        </w:rPr>
+        <w:t xml:space="preserve"> Verificando quais </w:t>
+      </w:r>
+      <w:proofErr w:type="spellStart"/>
+      <w:r>
+        <w:rPr>
+          <w:rFonts w:ascii="Lucida Console" w:hAnsi="Lucida Console" w:cs="Lucida Console"/>
+          <w:sz w:val="20"/>
+          <w:szCs w:val="20"/>
+          <w:lang w:val="pt-BR"/>
+        </w:rPr>
+        <w:t>branch</w:t>
+      </w:r>
+      <w:proofErr w:type="spellEnd"/>
+      <w:r>
+        <w:rPr>
+          <w:rFonts w:ascii="Lucida Console" w:hAnsi="Lucida Console" w:cs="Lucida Console"/>
+          <w:sz w:val="20"/>
+          <w:szCs w:val="20"/>
+          <w:lang w:val="pt-BR"/>
+        </w:rPr>
+        <w:t xml:space="preserve"> estão </w:t>
+      </w:r>
+      <w:proofErr w:type="spellStart"/>
+      <w:r>
+        <w:rPr>
+          <w:rFonts w:ascii="Lucida Console" w:hAnsi="Lucida Console" w:cs="Lucida Console"/>
+          <w:sz w:val="20"/>
+          <w:szCs w:val="20"/>
+          <w:lang w:val="pt-BR"/>
+        </w:rPr>
+        <w:t>diponiveis</w:t>
+      </w:r>
+      <w:proofErr w:type="spellEnd"/>
+      <w:r>
+        <w:rPr>
+          <w:rFonts w:ascii="Lucida Console" w:hAnsi="Lucida Console" w:cs="Lucida Console"/>
+          <w:sz w:val="20"/>
+          <w:szCs w:val="20"/>
+          <w:lang w:val="pt-BR"/>
+        </w:rPr>
+        <w:t xml:space="preserve">: </w:t>
+      </w:r>
+      <w:proofErr w:type="spellStart"/>
+      <w:r>
+        <w:rPr>
+          <w:rFonts w:ascii="Lucida Console" w:hAnsi="Lucida Console" w:cs="Lucida Console"/>
+          <w:sz w:val="20"/>
+          <w:szCs w:val="20"/>
+          <w:lang w:val="pt-BR"/>
+        </w:rPr>
+        <w:t>git</w:t>
+      </w:r>
+      <w:proofErr w:type="spellEnd"/>
+      <w:r>
+        <w:rPr>
+          <w:rFonts w:ascii="Lucida Console" w:hAnsi="Lucida Console" w:cs="Lucida Console"/>
+          <w:sz w:val="20"/>
+          <w:szCs w:val="20"/>
+          <w:lang w:val="pt-BR"/>
+        </w:rPr>
+        <w:t xml:space="preserve"> </w:t>
+      </w:r>
+      <w:proofErr w:type="spellStart"/>
+      <w:r>
+        <w:rPr>
+          <w:rFonts w:ascii="Lucida Console" w:hAnsi="Lucida Console" w:cs="Lucida Console"/>
+          <w:sz w:val="20"/>
+          <w:szCs w:val="20"/>
+          <w:lang w:val="pt-BR"/>
+        </w:rPr>
+        <w:t>branch</w:t>
+      </w:r>
+      <w:proofErr w:type="spellEnd"/>
+    </w:p>
+    <w:p>
+      <w:pPr>
+        <w:spacing w:after="0"/>
+        <w:rPr>
+          <w:rFonts w:ascii="Lucida Console" w:hAnsi="Lucida Console" w:cs="Lucida Console"/>
+          <w:sz w:val="20"/>
+          <w:szCs w:val="20"/>
+          <w:lang w:val="pt-BR"/>
+        </w:rPr>
+      </w:pPr>
+    </w:p>
+    <w:p>
+      <w:pPr>
+        <w:spacing w:after="0"/>
+        <w:rPr>
+          <w:rFonts w:ascii="Lucida Console" w:hAnsi="Lucida Console" w:cs="Lucida Console"/>
+          <w:sz w:val="20"/>
+          <w:szCs w:val="20"/>
+          <w:lang w:val="pt-BR"/>
+        </w:rPr>
+      </w:pPr>
+      <w:r>
+        <w:rPr>
+          <w:rFonts w:ascii="Lucida Console" w:hAnsi="Lucida Console" w:cs="Lucida Console"/>
+          <w:sz w:val="20"/>
+          <w:szCs w:val="20"/>
+          <w:lang w:val="pt-BR"/>
+        </w:rPr>
+        <w:t xml:space="preserve">16- Criando uma nova </w:t>
+      </w:r>
+      <w:proofErr w:type="spellStart"/>
+      <w:r>
+        <w:rPr>
+          <w:rFonts w:ascii="Lucida Console" w:hAnsi="Lucida Console" w:cs="Lucida Console"/>
+          <w:sz w:val="20"/>
+          <w:szCs w:val="20"/>
+          <w:lang w:val="pt-BR"/>
+        </w:rPr>
+        <w:t>branch</w:t>
+      </w:r>
+      <w:proofErr w:type="spellEnd"/>
+      <w:r>
+        <w:rPr>
+          <w:rFonts w:ascii="Lucida Console" w:hAnsi="Lucida Console" w:cs="Lucida Console"/>
+          <w:sz w:val="20"/>
+          <w:szCs w:val="20"/>
+          <w:lang w:val="pt-BR"/>
+        </w:rPr>
+        <w:t xml:space="preserve">: </w:t>
+      </w:r>
+      <w:proofErr w:type="spellStart"/>
+      <w:r>
+        <w:rPr>
+          <w:rFonts w:ascii="Lucida Console" w:hAnsi="Lucida Console" w:cs="Lucida Console"/>
+          <w:sz w:val="20"/>
+          <w:szCs w:val="20"/>
+          <w:lang w:val="pt-BR"/>
+        </w:rPr>
+        <w:t>git</w:t>
+      </w:r>
+      <w:proofErr w:type="spellEnd"/>
+      <w:r>
+        <w:rPr>
+          <w:rFonts w:ascii="Lucida Console" w:hAnsi="Lucida Console" w:cs="Lucida Console"/>
+          <w:sz w:val="20"/>
+          <w:szCs w:val="20"/>
+          <w:lang w:val="pt-BR"/>
+        </w:rPr>
+        <w:t xml:space="preserve"> </w:t>
+      </w:r>
+      <w:proofErr w:type="spellStart"/>
+      <w:r>
+        <w:rPr>
+          <w:rFonts w:ascii="Lucida Console" w:hAnsi="Lucida Console" w:cs="Lucida Console"/>
+          <w:sz w:val="20"/>
+          <w:szCs w:val="20"/>
+          <w:lang w:val="pt-BR"/>
+        </w:rPr>
+        <w:t>branch</w:t>
+      </w:r>
+      <w:proofErr w:type="spellEnd"/>
+      <w:r>
+        <w:rPr>
+          <w:rFonts w:ascii="Lucida Console" w:hAnsi="Lucida Console" w:cs="Lucida Console"/>
+          <w:sz w:val="20"/>
+          <w:szCs w:val="20"/>
+          <w:lang w:val="pt-BR"/>
+        </w:rPr>
+        <w:t xml:space="preserve"> nome da </w:t>
+      </w:r>
+      <w:proofErr w:type="spellStart"/>
+      <w:r>
+        <w:rPr>
+          <w:rFonts w:ascii="Lucida Console" w:hAnsi="Lucida Console" w:cs="Lucida Console"/>
+          <w:sz w:val="20"/>
+          <w:szCs w:val="20"/>
+          <w:lang w:val="pt-BR"/>
+        </w:rPr>
+        <w:t>branch</w:t>
+      </w:r>
+      <w:proofErr w:type="spellEnd"/>
+    </w:p>
+    <w:p>
+      <w:pPr>
+        <w:spacing w:after="0"/>
+        <w:rPr>
+          <w:rFonts w:ascii="Lucida Console" w:hAnsi="Lucida Console" w:cs="Lucida Console"/>
+          <w:sz w:val="20"/>
+          <w:szCs w:val="20"/>
+          <w:lang w:val="pt-BR"/>
+        </w:rPr>
+      </w:pPr>
+    </w:p>
+    <w:p>
+      <w:pPr>
+        <w:spacing w:after="0"/>
+        <w:rPr>
+          <w:rFonts w:ascii="Lucida Console" w:hAnsi="Lucida Console" w:cs="Lucida Console"/>
+          <w:sz w:val="20"/>
+          <w:szCs w:val="20"/>
+          <w:lang w:val="pt-BR"/>
+        </w:rPr>
+      </w:pPr>
+      <w:r>
+        <w:rPr>
+          <w:rFonts w:ascii="Lucida Console" w:hAnsi="Lucida Console" w:cs="Lucida Console"/>
+          <w:sz w:val="20"/>
+          <w:szCs w:val="20"/>
+          <w:lang w:val="pt-BR"/>
+        </w:rPr>
+        <w:t xml:space="preserve">17- Para mudar de </w:t>
+      </w:r>
+      <w:proofErr w:type="spellStart"/>
+      <w:r>
+        <w:rPr>
+          <w:rFonts w:ascii="Lucida Console" w:hAnsi="Lucida Console" w:cs="Lucida Console"/>
+          <w:sz w:val="20"/>
+          <w:szCs w:val="20"/>
+          <w:lang w:val="pt-BR"/>
+        </w:rPr>
+        <w:t>branch</w:t>
+      </w:r>
+      <w:proofErr w:type="spellEnd"/>
+      <w:r>
+        <w:rPr>
+          <w:rFonts w:ascii="Lucida Console" w:hAnsi="Lucida Console" w:cs="Lucida Console"/>
+          <w:sz w:val="20"/>
+          <w:szCs w:val="20"/>
+          <w:lang w:val="pt-BR"/>
+        </w:rPr>
+        <w:t xml:space="preserve">: </w:t>
+      </w:r>
+      <w:proofErr w:type="spellStart"/>
+      <w:r>
+        <w:rPr>
+          <w:rFonts w:ascii="Lucida Console" w:hAnsi="Lucida Console" w:cs="Lucida Console"/>
+          <w:sz w:val="20"/>
+          <w:szCs w:val="20"/>
+          <w:lang w:val="pt-BR"/>
+        </w:rPr>
+        <w:t>git</w:t>
+      </w:r>
+      <w:proofErr w:type="spellEnd"/>
+      <w:r>
+        <w:rPr>
+          <w:rFonts w:ascii="Lucida Console" w:hAnsi="Lucida Console" w:cs="Lucida Console"/>
+          <w:sz w:val="20"/>
+          <w:szCs w:val="20"/>
+          <w:lang w:val="pt-BR"/>
+        </w:rPr>
+        <w:t xml:space="preserve"> </w:t>
+      </w:r>
+      <w:proofErr w:type="spellStart"/>
+      <w:r>
+        <w:rPr>
+          <w:rFonts w:ascii="Lucida Console" w:hAnsi="Lucida Console" w:cs="Lucida Console"/>
+          <w:sz w:val="20"/>
+          <w:szCs w:val="20"/>
+          <w:lang w:val="pt-BR"/>
+        </w:rPr>
+        <w:t>chekout</w:t>
+      </w:r>
+      <w:proofErr w:type="spellEnd"/>
+      <w:r>
+        <w:rPr>
+          <w:rFonts w:ascii="Lucida Console" w:hAnsi="Lucida Console" w:cs="Lucida Console"/>
+          <w:sz w:val="20"/>
+          <w:szCs w:val="20"/>
+          <w:lang w:val="pt-BR"/>
+        </w:rPr>
+        <w:t xml:space="preserve"> nome da </w:t>
+      </w:r>
+      <w:proofErr w:type="spellStart"/>
+      <w:r>
+        <w:rPr>
+          <w:rFonts w:ascii="Lucida Console" w:hAnsi="Lucida Console" w:cs="Lucida Console"/>
+          <w:sz w:val="20"/>
+          <w:szCs w:val="20"/>
+          <w:lang w:val="pt-BR"/>
+        </w:rPr>
+        <w:t>branch</w:t>
+      </w:r>
+      <w:proofErr w:type="spellEnd"/>
+    </w:p>
+    <w:p>
+      <w:pPr>
+        <w:spacing w:after="0"/>
+        <w:rPr>
+          <w:rFonts w:ascii="Lucida Console" w:hAnsi="Lucida Console" w:cs="Lucida Console"/>
+          <w:sz w:val="20"/>
+          <w:szCs w:val="20"/>
+          <w:lang w:val="pt-BR"/>
+        </w:rPr>
+      </w:pPr>
+    </w:p>
+    <w:p>
+      <w:pPr>
+        <w:spacing w:after="0"/>
+        <w:rPr>
           <w:b/>
           <w:bCs/>
           <w:sz w:val="28"/>
@@ -1443,7 +2383,10 @@
           <w:lang w:val="pt-BR"/>
         </w:rPr>
       </w:pPr>
-      <w:r>
+    </w:p>
+    <w:p>
+      <w:pPr>
+        <w:spacing w:after="0"/>
         <w:rPr>
           <w:b/>
           <w:bCs/>
@@ -1452,8 +2395,7 @@
           <w:u w:val="single"/>
           <w:lang w:val="pt-BR"/>
         </w:rPr>
-        <w:t>Mudando de uma branch para a outra</w:t>
-      </w:r>
+      </w:pPr>
       <w:r>
         <w:rPr>
           <w:b/>
@@ -1463,12 +2405,10 @@
           <w:u w:val="single"/>
           <w:lang w:val="pt-BR"/>
         </w:rPr>
-        <w:t xml:space="preserve"> (unir códigos de uma branch com outra)</w:t>
-      </w:r>
-    </w:p>
-    <w:p>
-      <w:pPr>
-        <w:spacing w:after="0"/>
+        <w:t xml:space="preserve">Mudando de uma </w:t>
+      </w:r>
+      <w:proofErr w:type="spellStart"/>
+      <w:r>
         <w:rPr>
           <w:b/>
           <w:bCs/>
@@ -1477,136 +2417,10 @@
           <w:u w:val="single"/>
           <w:lang w:val="pt-BR"/>
         </w:rPr>
-      </w:pPr>
-    </w:p>
-    <w:p>
-      <w:pPr>
-        <w:spacing w:after="0"/>
-        <w:rPr>
-          <w:rFonts w:ascii="Lucida Console" w:hAnsi="Lucida Console" w:cs="Lucida Console"/>
-          <w:sz w:val="20"/>
-          <w:szCs w:val="20"/>
-          <w:lang w:val="pt-BR"/>
-        </w:rPr>
-      </w:pPr>
-      <w:r>
-        <w:rPr>
-          <w:rFonts w:ascii="Lucida Console" w:hAnsi="Lucida Console" w:cs="Lucida Console"/>
-          <w:sz w:val="20"/>
-          <w:szCs w:val="20"/>
-          <w:lang w:val="pt-BR"/>
-        </w:rPr>
-        <w:t>1</w:t>
-      </w:r>
-      <w:r>
-        <w:rPr>
-          <w:rFonts w:ascii="Lucida Console" w:hAnsi="Lucida Console" w:cs="Lucida Console"/>
-          <w:sz w:val="20"/>
-          <w:szCs w:val="20"/>
-          <w:lang w:val="pt-BR"/>
-        </w:rPr>
-        <w:t>8</w:t>
-      </w:r>
-      <w:r>
-        <w:rPr>
-          <w:rFonts w:ascii="Lucida Console" w:hAnsi="Lucida Console" w:cs="Lucida Console"/>
-          <w:sz w:val="20"/>
-          <w:szCs w:val="20"/>
-          <w:lang w:val="pt-BR"/>
-        </w:rPr>
-        <w:t>-</w:t>
-      </w:r>
-      <w:r>
-        <w:rPr>
-          <w:rFonts w:ascii="Lucida Console" w:hAnsi="Lucida Console" w:cs="Lucida Console"/>
-          <w:sz w:val="20"/>
-          <w:szCs w:val="20"/>
-          <w:lang w:val="pt-BR"/>
-        </w:rPr>
-        <w:t xml:space="preserve"> </w:t>
-      </w:r>
-      <w:r>
-        <w:rPr>
-          <w:rFonts w:ascii="Lucida Console" w:hAnsi="Lucida Console" w:cs="Lucida Console"/>
-          <w:sz w:val="20"/>
-          <w:szCs w:val="20"/>
-          <w:lang w:val="pt-BR"/>
-        </w:rPr>
-        <w:t>Para unir, usar o código: git marge staging</w:t>
-      </w:r>
-      <w:r>
-        <w:rPr>
-          <w:rFonts w:ascii="Lucida Console" w:hAnsi="Lucida Console" w:cs="Lucida Console"/>
-          <w:sz w:val="20"/>
-          <w:szCs w:val="20"/>
-          <w:lang w:val="pt-BR"/>
-        </w:rPr>
-        <w:t xml:space="preserve"> (antes de fazer isso devemos voltar para a branch princial)</w:t>
-      </w:r>
-    </w:p>
-    <w:p>
-      <w:pPr>
-        <w:spacing w:after="0"/>
-        <w:rPr>
-          <w:rFonts w:ascii="Lucida Console" w:hAnsi="Lucida Console" w:cs="Lucida Console"/>
-          <w:sz w:val="20"/>
-          <w:szCs w:val="20"/>
-          <w:lang w:val="pt-BR"/>
-        </w:rPr>
-      </w:pPr>
-    </w:p>
-    <w:p>
-      <w:pPr>
-        <w:spacing w:after="0"/>
-        <w:rPr>
-          <w:rFonts w:ascii="Lucida Console" w:hAnsi="Lucida Console" w:cs="Lucida Console"/>
-          <w:sz w:val="20"/>
-          <w:szCs w:val="20"/>
-          <w:lang w:val="pt-BR"/>
-        </w:rPr>
-      </w:pPr>
-      <w:r>
-        <w:rPr>
-          <w:rFonts w:ascii="Lucida Console" w:hAnsi="Lucida Console" w:cs="Lucida Console"/>
-          <w:sz w:val="20"/>
-          <w:szCs w:val="20"/>
-          <w:lang w:val="pt-BR"/>
-        </w:rPr>
-        <w:t>1</w:t>
-      </w:r>
-      <w:r>
-        <w:rPr>
-          <w:rFonts w:ascii="Lucida Console" w:hAnsi="Lucida Console" w:cs="Lucida Console"/>
-          <w:sz w:val="20"/>
-          <w:szCs w:val="20"/>
-          <w:lang w:val="pt-BR"/>
-        </w:rPr>
-        <w:t>9</w:t>
-      </w:r>
-      <w:r>
-        <w:rPr>
-          <w:rFonts w:ascii="Lucida Console" w:hAnsi="Lucida Console" w:cs="Lucida Console"/>
-          <w:sz w:val="20"/>
-          <w:szCs w:val="20"/>
-          <w:lang w:val="pt-BR"/>
-        </w:rPr>
-        <w:t>- Antes de unir, precisamos verificar se estamos usando as versões mais recentes de uma branch. Para isso devemos usar o comando: git pull</w:t>
-      </w:r>
-    </w:p>
-    <w:p>
-      <w:pPr>
-        <w:spacing w:after="0"/>
-        <w:rPr>
-          <w:rFonts w:ascii="Lucida Console" w:hAnsi="Lucida Console" w:cs="Lucida Console"/>
-          <w:sz w:val="20"/>
-          <w:szCs w:val="20"/>
-          <w:lang w:val="pt-BR"/>
-        </w:rPr>
-      </w:pPr>
-    </w:p>
-    <w:p>
-      <w:pPr>
-        <w:spacing w:after="0"/>
+        <w:t>branch</w:t>
+      </w:r>
+      <w:proofErr w:type="spellEnd"/>
+      <w:r>
         <w:rPr>
           <w:b/>
           <w:bCs/>
@@ -1615,15 +2429,1223 @@
           <w:u w:val="single"/>
           <w:lang w:val="pt-BR"/>
         </w:rPr>
-      </w:pPr>
-      <w:r>
-        <w:rPr>
-          <w:rFonts w:ascii="Lucida Console" w:hAnsi="Lucida Console" w:cs="Lucida Console"/>
-          <w:sz w:val="20"/>
-          <w:szCs w:val="20"/>
-          <w:lang w:val="pt-BR"/>
-        </w:rPr>
-        <w:t>20- Criando uma nova branch com base em outra: git checkout -b nome-da-nova-branch nome da branch de base</w:t>
+        <w:t xml:space="preserve"> para a outra</w:t>
+      </w:r>
+      <w:r>
+        <w:rPr>
+          <w:b/>
+          <w:bCs/>
+          <w:sz w:val="28"/>
+          <w:szCs w:val="28"/>
+          <w:u w:val="single"/>
+          <w:lang w:val="pt-BR"/>
+        </w:rPr>
+        <w:t xml:space="preserve"> (unir códigos de uma </w:t>
+      </w:r>
+      <w:proofErr w:type="spellStart"/>
+      <w:r>
+        <w:rPr>
+          <w:b/>
+          <w:bCs/>
+          <w:sz w:val="28"/>
+          <w:szCs w:val="28"/>
+          <w:u w:val="single"/>
+          <w:lang w:val="pt-BR"/>
+        </w:rPr>
+        <w:t>branch</w:t>
+      </w:r>
+      <w:proofErr w:type="spellEnd"/>
+      <w:r>
+        <w:rPr>
+          <w:b/>
+          <w:bCs/>
+          <w:sz w:val="28"/>
+          <w:szCs w:val="28"/>
+          <w:u w:val="single"/>
+          <w:lang w:val="pt-BR"/>
+        </w:rPr>
+        <w:t xml:space="preserve"> com outra)</w:t>
+      </w:r>
+    </w:p>
+    <w:p>
+      <w:pPr>
+        <w:spacing w:after="0"/>
+        <w:rPr>
+          <w:rFonts w:ascii="Lucida Console" w:hAnsi="Lucida Console" w:cs="Lucida Console"/>
+          <w:sz w:val="20"/>
+          <w:szCs w:val="20"/>
+          <w:lang w:val="pt-BR"/>
+        </w:rPr>
+      </w:pPr>
+    </w:p>
+    <w:p>
+      <w:pPr>
+        <w:spacing w:after="0"/>
+        <w:rPr>
+          <w:rFonts w:ascii="Lucida Console" w:hAnsi="Lucida Console" w:cs="Lucida Console"/>
+          <w:sz w:val="20"/>
+          <w:szCs w:val="20"/>
+          <w:lang w:val="pt-BR"/>
+        </w:rPr>
+      </w:pPr>
+      <w:r>
+        <w:rPr>
+          <w:rFonts w:ascii="Lucida Console" w:hAnsi="Lucida Console" w:cs="Lucida Console"/>
+          <w:sz w:val="20"/>
+          <w:szCs w:val="20"/>
+          <w:lang w:val="pt-BR"/>
+        </w:rPr>
+        <w:t>1</w:t>
+      </w:r>
+      <w:r>
+        <w:rPr>
+          <w:rFonts w:ascii="Lucida Console" w:hAnsi="Lucida Console" w:cs="Lucida Console"/>
+          <w:sz w:val="20"/>
+          <w:szCs w:val="20"/>
+          <w:lang w:val="pt-BR"/>
+        </w:rPr>
+        <w:t>8</w:t>
+      </w:r>
+      <w:r>
+        <w:rPr>
+          <w:rFonts w:ascii="Lucida Console" w:hAnsi="Lucida Console" w:cs="Lucida Console"/>
+          <w:sz w:val="20"/>
+          <w:szCs w:val="20"/>
+          <w:lang w:val="pt-BR"/>
+        </w:rPr>
+        <w:t xml:space="preserve">- Antes de unir, precisamos verificar se estamos usando as versões mais recentes de uma </w:t>
+      </w:r>
+      <w:proofErr w:type="spellStart"/>
+      <w:r>
+        <w:rPr>
+          <w:rFonts w:ascii="Lucida Console" w:hAnsi="Lucida Console" w:cs="Lucida Console"/>
+          <w:sz w:val="20"/>
+          <w:szCs w:val="20"/>
+          <w:lang w:val="pt-BR"/>
+        </w:rPr>
+        <w:t>branch</w:t>
+      </w:r>
+      <w:proofErr w:type="spellEnd"/>
+      <w:r>
+        <w:rPr>
+          <w:rFonts w:ascii="Lucida Console" w:hAnsi="Lucida Console" w:cs="Lucida Console"/>
+          <w:sz w:val="20"/>
+          <w:szCs w:val="20"/>
+          <w:lang w:val="pt-BR"/>
+        </w:rPr>
+        <w:t xml:space="preserve">. Para isso devemos usar o comando: </w:t>
+      </w:r>
+      <w:proofErr w:type="spellStart"/>
+      <w:r>
+        <w:rPr>
+          <w:rFonts w:ascii="Lucida Console" w:hAnsi="Lucida Console" w:cs="Lucida Console"/>
+          <w:sz w:val="20"/>
+          <w:szCs w:val="20"/>
+          <w:lang w:val="pt-BR"/>
+        </w:rPr>
+        <w:t>git</w:t>
+      </w:r>
+      <w:proofErr w:type="spellEnd"/>
+      <w:r>
+        <w:rPr>
+          <w:rFonts w:ascii="Lucida Console" w:hAnsi="Lucida Console" w:cs="Lucida Console"/>
+          <w:sz w:val="20"/>
+          <w:szCs w:val="20"/>
+          <w:lang w:val="pt-BR"/>
+        </w:rPr>
+        <w:t xml:space="preserve"> </w:t>
+      </w:r>
+      <w:proofErr w:type="spellStart"/>
+      <w:r>
+        <w:rPr>
+          <w:rFonts w:ascii="Lucida Console" w:hAnsi="Lucida Console" w:cs="Lucida Console"/>
+          <w:sz w:val="20"/>
+          <w:szCs w:val="20"/>
+          <w:lang w:val="pt-BR"/>
+        </w:rPr>
+        <w:t>pull</w:t>
+      </w:r>
+      <w:proofErr w:type="spellEnd"/>
+    </w:p>
+    <w:p>
+      <w:pPr>
+        <w:spacing w:after="0"/>
+        <w:rPr>
+          <w:b/>
+          <w:bCs/>
+          <w:sz w:val="28"/>
+          <w:szCs w:val="28"/>
+          <w:u w:val="single"/>
+          <w:lang w:val="pt-BR"/>
+        </w:rPr>
+      </w:pPr>
+    </w:p>
+    <w:p>
+      <w:pPr>
+        <w:spacing w:after="0"/>
+        <w:rPr>
+          <w:rFonts w:ascii="Lucida Console" w:hAnsi="Lucida Console" w:cs="Lucida Console"/>
+          <w:sz w:val="20"/>
+          <w:szCs w:val="20"/>
+          <w:lang w:val="pt-BR"/>
+        </w:rPr>
+      </w:pPr>
+      <w:r>
+        <w:rPr>
+          <w:rFonts w:ascii="Lucida Console" w:hAnsi="Lucida Console" w:cs="Lucida Console"/>
+          <w:sz w:val="20"/>
+          <w:szCs w:val="20"/>
+          <w:lang w:val="pt-BR"/>
+        </w:rPr>
+        <w:t>1</w:t>
+      </w:r>
+      <w:r>
+        <w:rPr>
+          <w:rFonts w:ascii="Lucida Console" w:hAnsi="Lucida Console" w:cs="Lucida Console"/>
+          <w:sz w:val="20"/>
+          <w:szCs w:val="20"/>
+          <w:lang w:val="pt-BR"/>
+        </w:rPr>
+        <w:t>9</w:t>
+      </w:r>
+      <w:r>
+        <w:rPr>
+          <w:rFonts w:ascii="Lucida Console" w:hAnsi="Lucida Console" w:cs="Lucida Console"/>
+          <w:sz w:val="20"/>
+          <w:szCs w:val="20"/>
+          <w:lang w:val="pt-BR"/>
+        </w:rPr>
+        <w:t>-</w:t>
+      </w:r>
+      <w:r>
+        <w:rPr>
+          <w:rFonts w:ascii="Lucida Console" w:hAnsi="Lucida Console" w:cs="Lucida Console"/>
+          <w:sz w:val="20"/>
+          <w:szCs w:val="20"/>
+          <w:lang w:val="pt-BR"/>
+        </w:rPr>
+        <w:t xml:space="preserve"> </w:t>
+      </w:r>
+      <w:r>
+        <w:rPr>
+          <w:rFonts w:ascii="Lucida Console" w:hAnsi="Lucida Console" w:cs="Lucida Console"/>
+          <w:sz w:val="20"/>
+          <w:szCs w:val="20"/>
+          <w:lang w:val="pt-BR"/>
+        </w:rPr>
+        <w:t xml:space="preserve">Para unir, usar o código: </w:t>
+      </w:r>
+      <w:proofErr w:type="spellStart"/>
+      <w:r>
+        <w:rPr>
+          <w:rFonts w:ascii="Lucida Console" w:hAnsi="Lucida Console" w:cs="Lucida Console"/>
+          <w:sz w:val="20"/>
+          <w:szCs w:val="20"/>
+          <w:lang w:val="pt-BR"/>
+        </w:rPr>
+        <w:t>git</w:t>
+      </w:r>
+      <w:proofErr w:type="spellEnd"/>
+      <w:r>
+        <w:rPr>
+          <w:rFonts w:ascii="Lucida Console" w:hAnsi="Lucida Console" w:cs="Lucida Console"/>
+          <w:sz w:val="20"/>
+          <w:szCs w:val="20"/>
+          <w:lang w:val="pt-BR"/>
+        </w:rPr>
+        <w:t xml:space="preserve"> </w:t>
+      </w:r>
+      <w:proofErr w:type="spellStart"/>
+      <w:r>
+        <w:rPr>
+          <w:rFonts w:ascii="Lucida Console" w:hAnsi="Lucida Console" w:cs="Lucida Console"/>
+          <w:sz w:val="20"/>
+          <w:szCs w:val="20"/>
+          <w:lang w:val="pt-BR"/>
+        </w:rPr>
+        <w:t>marge</w:t>
+      </w:r>
+      <w:proofErr w:type="spellEnd"/>
+      <w:r>
+        <w:rPr>
+          <w:rFonts w:ascii="Lucida Console" w:hAnsi="Lucida Console" w:cs="Lucida Console"/>
+          <w:sz w:val="20"/>
+          <w:szCs w:val="20"/>
+          <w:lang w:val="pt-BR"/>
+        </w:rPr>
+        <w:t xml:space="preserve"> </w:t>
+      </w:r>
+      <w:r>
+        <w:rPr>
+          <w:rFonts w:ascii="Lucida Console" w:hAnsi="Lucida Console" w:cs="Lucida Console"/>
+          <w:sz w:val="20"/>
+          <w:szCs w:val="20"/>
+          <w:lang w:val="pt-BR"/>
+        </w:rPr>
+        <w:t xml:space="preserve">nome da </w:t>
+      </w:r>
+      <w:proofErr w:type="spellStart"/>
+      <w:r>
+        <w:rPr>
+          <w:rFonts w:ascii="Lucida Console" w:hAnsi="Lucida Console" w:cs="Lucida Console"/>
+          <w:sz w:val="20"/>
+          <w:szCs w:val="20"/>
+          <w:lang w:val="pt-BR"/>
+        </w:rPr>
+        <w:t>branch</w:t>
+      </w:r>
+      <w:proofErr w:type="spellEnd"/>
+      <w:r>
+        <w:rPr>
+          <w:rFonts w:ascii="Lucida Console" w:hAnsi="Lucida Console" w:cs="Lucida Console"/>
+          <w:sz w:val="20"/>
+          <w:szCs w:val="20"/>
+          <w:lang w:val="pt-BR"/>
+        </w:rPr>
+        <w:t xml:space="preserve"> (antes de fazer isso devemos voltar para a </w:t>
+      </w:r>
+      <w:proofErr w:type="spellStart"/>
+      <w:r>
+        <w:rPr>
+          <w:rFonts w:ascii="Lucida Console" w:hAnsi="Lucida Console" w:cs="Lucida Console"/>
+          <w:sz w:val="20"/>
+          <w:szCs w:val="20"/>
+          <w:lang w:val="pt-BR"/>
+        </w:rPr>
+        <w:t>branch</w:t>
+      </w:r>
+      <w:proofErr w:type="spellEnd"/>
+      <w:r>
+        <w:rPr>
+          <w:rFonts w:ascii="Lucida Console" w:hAnsi="Lucida Console" w:cs="Lucida Console"/>
+          <w:sz w:val="20"/>
+          <w:szCs w:val="20"/>
+          <w:lang w:val="pt-BR"/>
+        </w:rPr>
+        <w:t xml:space="preserve"> </w:t>
+      </w:r>
+      <w:proofErr w:type="spellStart"/>
+      <w:r>
+        <w:rPr>
+          <w:rFonts w:ascii="Lucida Console" w:hAnsi="Lucida Console" w:cs="Lucida Console"/>
+          <w:sz w:val="20"/>
+          <w:szCs w:val="20"/>
+          <w:lang w:val="pt-BR"/>
+        </w:rPr>
+        <w:t>princial</w:t>
+      </w:r>
+      <w:proofErr w:type="spellEnd"/>
+      <w:r>
+        <w:rPr>
+          <w:rFonts w:ascii="Lucida Console" w:hAnsi="Lucida Console" w:cs="Lucida Console"/>
+          <w:sz w:val="20"/>
+          <w:szCs w:val="20"/>
+          <w:lang w:val="pt-BR"/>
+        </w:rPr>
+        <w:t>)</w:t>
+      </w:r>
+    </w:p>
+    <w:p>
+      <w:pPr>
+        <w:spacing w:after="0"/>
+        <w:rPr>
+          <w:rFonts w:ascii="Lucida Console" w:hAnsi="Lucida Console" w:cs="Lucida Console"/>
+          <w:sz w:val="20"/>
+          <w:szCs w:val="20"/>
+          <w:lang w:val="pt-BR"/>
+        </w:rPr>
+      </w:pPr>
+    </w:p>
+    <w:p>
+      <w:pPr>
+        <w:spacing w:after="0"/>
+        <w:rPr>
+          <w:rFonts w:ascii="Lucida Console" w:hAnsi="Lucida Console" w:cs="Lucida Console"/>
+          <w:sz w:val="20"/>
+          <w:szCs w:val="20"/>
+          <w:lang w:val="pt-BR"/>
+        </w:rPr>
+      </w:pPr>
+    </w:p>
+    <w:p>
+      <w:pPr>
+        <w:spacing w:after="0"/>
+        <w:rPr>
+          <w:rFonts w:ascii="Lucida Console" w:hAnsi="Lucida Console" w:cs="Lucida Console"/>
+          <w:sz w:val="20"/>
+          <w:szCs w:val="20"/>
+          <w:lang w:val="pt-BR"/>
+        </w:rPr>
+      </w:pPr>
+      <w:r>
+        <w:rPr>
+          <w:rFonts w:ascii="Lucida Console" w:hAnsi="Lucida Console" w:cs="Lucida Console"/>
+          <w:sz w:val="20"/>
+          <w:szCs w:val="20"/>
+          <w:lang w:val="pt-BR"/>
+        </w:rPr>
+        <w:t xml:space="preserve">20- Criando uma nova </w:t>
+      </w:r>
+      <w:proofErr w:type="spellStart"/>
+      <w:r>
+        <w:rPr>
+          <w:rFonts w:ascii="Lucida Console" w:hAnsi="Lucida Console" w:cs="Lucida Console"/>
+          <w:sz w:val="20"/>
+          <w:szCs w:val="20"/>
+          <w:lang w:val="pt-BR"/>
+        </w:rPr>
+        <w:t>branch</w:t>
+      </w:r>
+      <w:proofErr w:type="spellEnd"/>
+      <w:r>
+        <w:rPr>
+          <w:rFonts w:ascii="Lucida Console" w:hAnsi="Lucida Console" w:cs="Lucida Console"/>
+          <w:sz w:val="20"/>
+          <w:szCs w:val="20"/>
+          <w:lang w:val="pt-BR"/>
+        </w:rPr>
+        <w:t xml:space="preserve"> com base em outra: </w:t>
+      </w:r>
+      <w:proofErr w:type="spellStart"/>
+      <w:r>
+        <w:rPr>
+          <w:rFonts w:ascii="Lucida Console" w:hAnsi="Lucida Console" w:cs="Lucida Console"/>
+          <w:sz w:val="20"/>
+          <w:szCs w:val="20"/>
+          <w:lang w:val="pt-BR"/>
+        </w:rPr>
+        <w:t>git</w:t>
+      </w:r>
+      <w:proofErr w:type="spellEnd"/>
+      <w:r>
+        <w:rPr>
+          <w:rFonts w:ascii="Lucida Console" w:hAnsi="Lucida Console" w:cs="Lucida Console"/>
+          <w:sz w:val="20"/>
+          <w:szCs w:val="20"/>
+          <w:lang w:val="pt-BR"/>
+        </w:rPr>
+        <w:t xml:space="preserve"> checkout -b nome-da-nova-</w:t>
+      </w:r>
+      <w:proofErr w:type="spellStart"/>
+      <w:r>
+        <w:rPr>
+          <w:rFonts w:ascii="Lucida Console" w:hAnsi="Lucida Console" w:cs="Lucida Console"/>
+          <w:sz w:val="20"/>
+          <w:szCs w:val="20"/>
+          <w:lang w:val="pt-BR"/>
+        </w:rPr>
+        <w:t>branch</w:t>
+      </w:r>
+      <w:proofErr w:type="spellEnd"/>
+      <w:r>
+        <w:rPr>
+          <w:rFonts w:ascii="Lucida Console" w:hAnsi="Lucida Console" w:cs="Lucida Console"/>
+          <w:sz w:val="20"/>
+          <w:szCs w:val="20"/>
+          <w:lang w:val="pt-BR"/>
+        </w:rPr>
+        <w:t xml:space="preserve"> nome da </w:t>
+      </w:r>
+      <w:proofErr w:type="spellStart"/>
+      <w:r>
+        <w:rPr>
+          <w:rFonts w:ascii="Lucida Console" w:hAnsi="Lucida Console" w:cs="Lucida Console"/>
+          <w:sz w:val="20"/>
+          <w:szCs w:val="20"/>
+          <w:lang w:val="pt-BR"/>
+        </w:rPr>
+        <w:t>branch</w:t>
+      </w:r>
+      <w:proofErr w:type="spellEnd"/>
+      <w:r>
+        <w:rPr>
+          <w:rFonts w:ascii="Lucida Console" w:hAnsi="Lucida Console" w:cs="Lucida Console"/>
+          <w:sz w:val="20"/>
+          <w:szCs w:val="20"/>
+          <w:lang w:val="pt-BR"/>
+        </w:rPr>
+        <w:t xml:space="preserve"> de base</w:t>
+      </w:r>
+    </w:p>
+    <w:p>
+      <w:pPr>
+        <w:spacing w:after="0"/>
+        <w:rPr>
+          <w:rFonts w:ascii="Lucida Console" w:hAnsi="Lucida Console" w:cs="Lucida Console"/>
+          <w:sz w:val="20"/>
+          <w:szCs w:val="20"/>
+          <w:lang w:val="pt-BR"/>
+        </w:rPr>
+      </w:pPr>
+    </w:p>
+    <w:p>
+      <w:pPr>
+        <w:spacing w:after="0"/>
+        <w:rPr>
+          <w:b/>
+          <w:bCs/>
+          <w:sz w:val="28"/>
+          <w:szCs w:val="28"/>
+          <w:u w:val="single"/>
+          <w:lang w:val="pt-BR"/>
+        </w:rPr>
+      </w:pPr>
+      <w:proofErr w:type="spellStart"/>
+      <w:r>
+        <w:rPr>
+          <w:b/>
+          <w:bCs/>
+          <w:sz w:val="28"/>
+          <w:szCs w:val="28"/>
+          <w:u w:val="single"/>
+          <w:lang w:val="pt-BR"/>
+        </w:rPr>
+        <w:t>Pull</w:t>
+      </w:r>
+      <w:proofErr w:type="spellEnd"/>
+      <w:r>
+        <w:rPr>
+          <w:b/>
+          <w:bCs/>
+          <w:sz w:val="28"/>
+          <w:szCs w:val="28"/>
+          <w:u w:val="single"/>
+          <w:lang w:val="pt-BR"/>
+        </w:rPr>
+        <w:t xml:space="preserve"> </w:t>
+      </w:r>
+      <w:proofErr w:type="spellStart"/>
+      <w:r>
+        <w:rPr>
+          <w:b/>
+          <w:bCs/>
+          <w:sz w:val="28"/>
+          <w:szCs w:val="28"/>
+          <w:u w:val="single"/>
+          <w:lang w:val="pt-BR"/>
+        </w:rPr>
+        <w:t>request</w:t>
+      </w:r>
+      <w:proofErr w:type="spellEnd"/>
+      <w:r>
+        <w:rPr>
+          <w:b/>
+          <w:bCs/>
+          <w:sz w:val="28"/>
+          <w:szCs w:val="28"/>
+          <w:u w:val="single"/>
+          <w:lang w:val="pt-BR"/>
+        </w:rPr>
+        <w:t xml:space="preserve"> – um merge demográfico</w:t>
+      </w:r>
+    </w:p>
+    <w:p>
+      <w:pPr>
+        <w:spacing w:after="0"/>
+        <w:rPr>
+          <w:b/>
+          <w:bCs/>
+          <w:sz w:val="28"/>
+          <w:szCs w:val="28"/>
+          <w:u w:val="single"/>
+          <w:lang w:val="pt-BR"/>
+        </w:rPr>
+      </w:pPr>
+    </w:p>
+    <w:p>
+      <w:pPr>
+        <w:spacing w:after="0"/>
+        <w:rPr>
+          <w:rFonts w:ascii="Lucida Console" w:hAnsi="Lucida Console" w:cs="Lucida Console"/>
+          <w:sz w:val="20"/>
+          <w:szCs w:val="20"/>
+          <w:lang w:val="pt-BR"/>
+        </w:rPr>
+      </w:pPr>
+      <w:r>
+        <w:rPr>
+          <w:rFonts w:ascii="Lucida Console" w:hAnsi="Lucida Console" w:cs="Lucida Console"/>
+          <w:sz w:val="20"/>
+          <w:szCs w:val="20"/>
+          <w:lang w:val="pt-BR"/>
+        </w:rPr>
+        <w:t>2</w:t>
+      </w:r>
+      <w:r>
+        <w:rPr>
+          <w:rFonts w:ascii="Lucida Console" w:hAnsi="Lucida Console" w:cs="Lucida Console"/>
+          <w:sz w:val="20"/>
+          <w:szCs w:val="20"/>
+          <w:lang w:val="pt-BR"/>
+        </w:rPr>
+        <w:t>1-</w:t>
+      </w:r>
+      <w:r>
+        <w:rPr>
+          <w:rFonts w:ascii="Lucida Console" w:hAnsi="Lucida Console" w:cs="Lucida Console"/>
+          <w:sz w:val="20"/>
+          <w:szCs w:val="20"/>
+          <w:lang w:val="pt-BR"/>
+        </w:rPr>
+        <w:t xml:space="preserve"> Serve para efetuar as aprovações de alteração de códigos onde quando se trabalha em uma equipe, pode se usar para aprovar ou não merges entre </w:t>
+      </w:r>
+      <w:proofErr w:type="spellStart"/>
+      <w:r>
+        <w:rPr>
+          <w:rFonts w:ascii="Lucida Console" w:hAnsi="Lucida Console" w:cs="Lucida Console"/>
+          <w:sz w:val="20"/>
+          <w:szCs w:val="20"/>
+          <w:lang w:val="pt-BR"/>
+        </w:rPr>
+        <w:t>branch</w:t>
+      </w:r>
+      <w:proofErr w:type="spellEnd"/>
+      <w:r>
+        <w:rPr>
+          <w:rFonts w:ascii="Lucida Console" w:hAnsi="Lucida Console" w:cs="Lucida Console"/>
+          <w:sz w:val="20"/>
+          <w:szCs w:val="20"/>
+          <w:lang w:val="pt-BR"/>
+        </w:rPr>
+        <w:t xml:space="preserve"> segundarias e </w:t>
+      </w:r>
+      <w:proofErr w:type="spellStart"/>
+      <w:r>
+        <w:rPr>
+          <w:rFonts w:ascii="Lucida Console" w:hAnsi="Lucida Console" w:cs="Lucida Console"/>
+          <w:sz w:val="20"/>
+          <w:szCs w:val="20"/>
+          <w:lang w:val="pt-BR"/>
+        </w:rPr>
+        <w:t>branch</w:t>
+      </w:r>
+      <w:proofErr w:type="spellEnd"/>
+      <w:r>
+        <w:rPr>
+          <w:rFonts w:ascii="Lucida Console" w:hAnsi="Lucida Console" w:cs="Lucida Console"/>
+          <w:sz w:val="20"/>
+          <w:szCs w:val="20"/>
+          <w:lang w:val="pt-BR"/>
+        </w:rPr>
+        <w:t xml:space="preserve"> principal</w:t>
+      </w:r>
+    </w:p>
+    <w:p>
+      <w:pPr>
+        <w:spacing w:after="0"/>
+        <w:rPr>
+          <w:rFonts w:ascii="Lucida Console" w:hAnsi="Lucida Console" w:cs="Lucida Console"/>
+          <w:sz w:val="20"/>
+          <w:szCs w:val="20"/>
+          <w:lang w:val="pt-BR"/>
+        </w:rPr>
+      </w:pPr>
+    </w:p>
+    <w:p>
+      <w:pPr>
+        <w:spacing w:after="0"/>
+        <w:rPr>
+          <w:rFonts w:ascii="Lucida Console" w:hAnsi="Lucida Console" w:cs="Lucida Console"/>
+          <w:sz w:val="20"/>
+          <w:szCs w:val="20"/>
+          <w:lang w:val="pt-BR"/>
+        </w:rPr>
+      </w:pPr>
+    </w:p>
+    <w:p>
+      <w:pPr>
+        <w:autoSpaceDE w:val="0"/>
+        <w:autoSpaceDN w:val="0"/>
+        <w:adjustRightInd w:val="0"/>
+        <w:spacing w:after="0" w:line="240" w:lineRule="auto"/>
+        <w:rPr>
+          <w:rFonts w:ascii="Lucida Console" w:hAnsi="Lucida Console" w:cs="Lucida Console"/>
+          <w:sz w:val="18"/>
+          <w:szCs w:val="18"/>
+          <w:lang w:val="pt-BR"/>
+        </w:rPr>
+      </w:pPr>
+      <w:r>
+        <w:rPr>
+          <w:rFonts w:ascii="Lucida Console" w:hAnsi="Lucida Console" w:cs="Lucida Console"/>
+          <w:sz w:val="20"/>
+          <w:szCs w:val="20"/>
+          <w:lang w:val="pt-BR"/>
+        </w:rPr>
+        <w:t xml:space="preserve">22- Após alterar o código basta efetuar os </w:t>
+      </w:r>
+      <w:proofErr w:type="spellStart"/>
+      <w:r>
+        <w:rPr>
+          <w:rFonts w:ascii="Lucida Console" w:hAnsi="Lucida Console" w:cs="Lucida Console"/>
+          <w:sz w:val="20"/>
+          <w:szCs w:val="20"/>
+          <w:lang w:val="pt-BR"/>
+        </w:rPr>
+        <w:t>commit</w:t>
+      </w:r>
+      <w:proofErr w:type="spellEnd"/>
+      <w:r>
+        <w:rPr>
+          <w:rFonts w:ascii="Lucida Console" w:hAnsi="Lucida Console" w:cs="Lucida Console"/>
+          <w:sz w:val="20"/>
+          <w:szCs w:val="20"/>
+          <w:lang w:val="pt-BR"/>
+        </w:rPr>
+        <w:t xml:space="preserve">, entretanto no lugar de dar um merge, usamos um </w:t>
+      </w:r>
+      <w:proofErr w:type="spellStart"/>
+      <w:r>
+        <w:rPr>
+          <w:rFonts w:ascii="Lucida Console" w:hAnsi="Lucida Console" w:cs="Lucida Console"/>
+          <w:sz w:val="20"/>
+          <w:szCs w:val="20"/>
+          <w:lang w:val="pt-BR"/>
+        </w:rPr>
+        <w:t>push</w:t>
+      </w:r>
+      <w:proofErr w:type="spellEnd"/>
+      <w:r>
+        <w:rPr>
+          <w:rFonts w:ascii="Lucida Console" w:hAnsi="Lucida Console" w:cs="Lucida Console"/>
+          <w:sz w:val="20"/>
+          <w:szCs w:val="20"/>
+          <w:lang w:val="pt-BR"/>
+        </w:rPr>
+        <w:t xml:space="preserve"> diretamente, logo após o </w:t>
+      </w:r>
+      <w:proofErr w:type="spellStart"/>
+      <w:r>
+        <w:rPr>
+          <w:rFonts w:ascii="Lucida Console" w:hAnsi="Lucida Console" w:cs="Lucida Console"/>
+          <w:sz w:val="20"/>
+          <w:szCs w:val="20"/>
+          <w:lang w:val="pt-BR"/>
+        </w:rPr>
+        <w:t>commit</w:t>
+      </w:r>
+      <w:proofErr w:type="spellEnd"/>
+      <w:r>
+        <w:rPr>
+          <w:rFonts w:ascii="Lucida Console" w:hAnsi="Lucida Console" w:cs="Lucida Console"/>
+          <w:sz w:val="20"/>
+          <w:szCs w:val="20"/>
+          <w:lang w:val="pt-BR"/>
+        </w:rPr>
+        <w:t xml:space="preserve">, usando o comando: </w:t>
+      </w:r>
+      <w:proofErr w:type="spellStart"/>
+      <w:r>
+        <w:rPr>
+          <w:rFonts w:ascii="Lucida Console" w:hAnsi="Lucida Console" w:cs="Lucida Console"/>
+          <w:sz w:val="18"/>
+          <w:szCs w:val="18"/>
+          <w:lang w:val="pt-BR"/>
+        </w:rPr>
+        <w:t>git</w:t>
+      </w:r>
+      <w:proofErr w:type="spellEnd"/>
+      <w:r>
+        <w:rPr>
+          <w:rFonts w:ascii="Lucida Console" w:hAnsi="Lucida Console" w:cs="Lucida Console"/>
+          <w:sz w:val="18"/>
+          <w:szCs w:val="18"/>
+          <w:lang w:val="pt-BR"/>
+        </w:rPr>
+        <w:t xml:space="preserve"> </w:t>
+      </w:r>
+      <w:proofErr w:type="spellStart"/>
+      <w:r>
+        <w:rPr>
+          <w:rFonts w:ascii="Lucida Console" w:hAnsi="Lucida Console" w:cs="Lucida Console"/>
+          <w:sz w:val="18"/>
+          <w:szCs w:val="18"/>
+          <w:lang w:val="pt-BR"/>
+        </w:rPr>
+        <w:t>push</w:t>
+      </w:r>
+      <w:proofErr w:type="spellEnd"/>
+      <w:r>
+        <w:rPr>
+          <w:rFonts w:ascii="Lucida Console" w:hAnsi="Lucida Console" w:cs="Lucida Console"/>
+          <w:sz w:val="18"/>
+          <w:szCs w:val="18"/>
+          <w:lang w:val="pt-BR"/>
+        </w:rPr>
+        <w:t xml:space="preserve"> --set-</w:t>
+      </w:r>
+      <w:proofErr w:type="spellStart"/>
+      <w:r>
+        <w:rPr>
+          <w:rFonts w:ascii="Lucida Console" w:hAnsi="Lucida Console" w:cs="Lucida Console"/>
+          <w:sz w:val="18"/>
+          <w:szCs w:val="18"/>
+          <w:lang w:val="pt-BR"/>
+        </w:rPr>
+        <w:t>upstream</w:t>
+      </w:r>
+      <w:proofErr w:type="spellEnd"/>
+      <w:r>
+        <w:rPr>
+          <w:rFonts w:ascii="Lucida Console" w:hAnsi="Lucida Console" w:cs="Lucida Console"/>
+          <w:sz w:val="18"/>
+          <w:szCs w:val="18"/>
+          <w:lang w:val="pt-BR"/>
+        </w:rPr>
+        <w:t xml:space="preserve"> </w:t>
+      </w:r>
+      <w:proofErr w:type="spellStart"/>
+      <w:r>
+        <w:rPr>
+          <w:rFonts w:ascii="Lucida Console" w:hAnsi="Lucida Console" w:cs="Lucida Console"/>
+          <w:sz w:val="18"/>
+          <w:szCs w:val="18"/>
+          <w:lang w:val="pt-BR"/>
+        </w:rPr>
+        <w:t>origin</w:t>
+      </w:r>
+      <w:proofErr w:type="spellEnd"/>
+      <w:r>
+        <w:rPr>
+          <w:rFonts w:ascii="Lucida Console" w:hAnsi="Lucida Console" w:cs="Lucida Console"/>
+          <w:sz w:val="18"/>
+          <w:szCs w:val="18"/>
+          <w:lang w:val="pt-BR"/>
+        </w:rPr>
+        <w:t xml:space="preserve"> sistema-de-login</w:t>
+      </w:r>
+    </w:p>
+    <w:p>
+      <w:pPr>
+        <w:spacing w:after="0"/>
+        <w:rPr>
+          <w:rFonts w:ascii="Lucida Console" w:hAnsi="Lucida Console" w:cs="Lucida Console"/>
+          <w:sz w:val="20"/>
+          <w:szCs w:val="20"/>
+          <w:lang w:val="pt-BR"/>
+        </w:rPr>
+      </w:pPr>
+    </w:p>
+    <w:p>
+      <w:pPr>
+        <w:spacing w:after="0"/>
+        <w:rPr>
+          <w:rFonts w:ascii="Lucida Console" w:hAnsi="Lucida Console" w:cs="Lucida Console"/>
+          <w:sz w:val="20"/>
+          <w:szCs w:val="20"/>
+          <w:lang w:val="pt-BR"/>
+        </w:rPr>
+      </w:pPr>
+    </w:p>
+    <w:p>
+      <w:pPr>
+        <w:spacing w:after="0"/>
+        <w:rPr>
+          <w:rFonts w:ascii="Lucida Console" w:hAnsi="Lucida Console" w:cs="Lucida Console"/>
+          <w:sz w:val="20"/>
+          <w:szCs w:val="20"/>
+          <w:lang w:val="pt-BR"/>
+        </w:rPr>
+      </w:pPr>
+      <w:r>
+        <w:rPr>
+          <w:rFonts w:ascii="Lucida Console" w:hAnsi="Lucida Console" w:cs="Lucida Console"/>
+          <w:sz w:val="20"/>
+          <w:szCs w:val="20"/>
+          <w:lang w:val="pt-BR"/>
+        </w:rPr>
+        <w:t xml:space="preserve">23- Devemos ir agora no site do </w:t>
+      </w:r>
+      <w:proofErr w:type="spellStart"/>
+      <w:r>
+        <w:rPr>
+          <w:rFonts w:ascii="Lucida Console" w:hAnsi="Lucida Console" w:cs="Lucida Console"/>
+          <w:sz w:val="20"/>
+          <w:szCs w:val="20"/>
+          <w:lang w:val="pt-BR"/>
+        </w:rPr>
+        <w:t>github</w:t>
+      </w:r>
+      <w:proofErr w:type="spellEnd"/>
+      <w:r>
+        <w:rPr>
+          <w:rFonts w:ascii="Lucida Console" w:hAnsi="Lucida Console" w:cs="Lucida Console"/>
+          <w:sz w:val="20"/>
+          <w:szCs w:val="20"/>
+          <w:lang w:val="pt-BR"/>
+        </w:rPr>
+        <w:t xml:space="preserve"> e apertar em </w:t>
+      </w:r>
+      <w:proofErr w:type="spellStart"/>
+      <w:r>
+        <w:rPr>
+          <w:rFonts w:ascii="Lucida Console" w:hAnsi="Lucida Console" w:cs="Lucida Console"/>
+          <w:sz w:val="20"/>
+          <w:szCs w:val="20"/>
+          <w:lang w:val="pt-BR"/>
+        </w:rPr>
+        <w:t>copare</w:t>
+      </w:r>
+      <w:proofErr w:type="spellEnd"/>
+      <w:r>
+        <w:rPr>
+          <w:rFonts w:ascii="Lucida Console" w:hAnsi="Lucida Console" w:cs="Lucida Console"/>
+          <w:sz w:val="20"/>
+          <w:szCs w:val="20"/>
+          <w:lang w:val="pt-BR"/>
+        </w:rPr>
+        <w:t xml:space="preserve"> &amp; </w:t>
+      </w:r>
+      <w:proofErr w:type="spellStart"/>
+      <w:r>
+        <w:rPr>
+          <w:rFonts w:ascii="Lucida Console" w:hAnsi="Lucida Console" w:cs="Lucida Console"/>
+          <w:sz w:val="20"/>
+          <w:szCs w:val="20"/>
+          <w:lang w:val="pt-BR"/>
+        </w:rPr>
+        <w:t>pull</w:t>
+      </w:r>
+      <w:proofErr w:type="spellEnd"/>
+      <w:r>
+        <w:rPr>
+          <w:rFonts w:ascii="Lucida Console" w:hAnsi="Lucida Console" w:cs="Lucida Console"/>
+          <w:sz w:val="20"/>
+          <w:szCs w:val="20"/>
+          <w:lang w:val="pt-BR"/>
+        </w:rPr>
+        <w:t xml:space="preserve"> </w:t>
+      </w:r>
+      <w:proofErr w:type="spellStart"/>
+      <w:r>
+        <w:rPr>
+          <w:rFonts w:ascii="Lucida Console" w:hAnsi="Lucida Console" w:cs="Lucida Console"/>
+          <w:sz w:val="20"/>
+          <w:szCs w:val="20"/>
+          <w:lang w:val="pt-BR"/>
+        </w:rPr>
+        <w:t>request</w:t>
+      </w:r>
+      <w:proofErr w:type="spellEnd"/>
+    </w:p>
+    <w:p>
+      <w:pPr>
+        <w:spacing w:after="0"/>
+        <w:rPr>
+          <w:rFonts w:ascii="Lucida Console" w:hAnsi="Lucida Console" w:cs="Lucida Console"/>
+          <w:sz w:val="20"/>
+          <w:szCs w:val="20"/>
+          <w:lang w:val="pt-BR"/>
+        </w:rPr>
+      </w:pPr>
+    </w:p>
+    <w:p>
+      <w:pPr>
+        <w:spacing w:after="0"/>
+        <w:rPr>
+          <w:rFonts w:ascii="Lucida Console" w:hAnsi="Lucida Console" w:cs="Lucida Console"/>
+          <w:sz w:val="20"/>
+          <w:szCs w:val="20"/>
+          <w:u w:val="single"/>
+          <w:lang w:val="pt-BR"/>
+        </w:rPr>
+      </w:pPr>
+    </w:p>
+    <w:p>
+      <w:pPr>
+        <w:spacing w:after="0"/>
+        <w:rPr>
+          <w:rFonts w:ascii="Lucida Console" w:hAnsi="Lucida Console" w:cs="Lucida Console"/>
+          <w:sz w:val="20"/>
+          <w:szCs w:val="20"/>
+          <w:lang w:val="pt-BR"/>
+        </w:rPr>
+      </w:pPr>
+      <w:r>
+        <w:rPr>
+          <w:rFonts w:ascii="Lucida Console" w:hAnsi="Lucida Console" w:cs="Lucida Console"/>
+          <w:sz w:val="20"/>
+          <w:szCs w:val="20"/>
+          <w:lang w:val="pt-BR"/>
+        </w:rPr>
+        <w:t>24- Definir como será o merge</w:t>
+      </w:r>
+    </w:p>
+    <w:p>
+      <w:pPr>
+        <w:spacing w:after="0"/>
+        <w:rPr>
+          <w:rFonts w:ascii="Lucida Console" w:hAnsi="Lucida Console" w:cs="Lucida Console"/>
+          <w:sz w:val="20"/>
+          <w:szCs w:val="20"/>
+          <w:lang w:val="pt-BR"/>
+        </w:rPr>
+      </w:pPr>
+    </w:p>
+    <w:p>
+      <w:pPr>
+        <w:spacing w:after="0"/>
+        <w:rPr>
+          <w:rFonts w:ascii="Lucida Console" w:hAnsi="Lucida Console" w:cs="Lucida Console"/>
+          <w:sz w:val="20"/>
+          <w:szCs w:val="20"/>
+          <w:lang w:val="pt-BR"/>
+        </w:rPr>
+      </w:pPr>
+    </w:p>
+    <w:p>
+      <w:pPr>
+        <w:spacing w:after="0"/>
+        <w:rPr>
+          <w:rFonts w:ascii="Lucida Console" w:hAnsi="Lucida Console" w:cs="Lucida Console"/>
+          <w:sz w:val="20"/>
+          <w:szCs w:val="20"/>
+          <w:lang w:val="pt-BR"/>
+        </w:rPr>
+      </w:pPr>
+      <w:r>
+        <w:rPr>
+          <w:rFonts w:ascii="Lucida Console" w:hAnsi="Lucida Console" w:cs="Lucida Console"/>
+          <w:sz w:val="20"/>
+          <w:szCs w:val="20"/>
+          <w:lang w:val="pt-BR"/>
+        </w:rPr>
+        <w:t xml:space="preserve">25- Adicionar </w:t>
+      </w:r>
+      <w:proofErr w:type="gramStart"/>
+      <w:r>
+        <w:rPr>
+          <w:rFonts w:ascii="Lucida Console" w:hAnsi="Lucida Console" w:cs="Lucida Console"/>
+          <w:sz w:val="20"/>
+          <w:szCs w:val="20"/>
+          <w:lang w:val="pt-BR"/>
+        </w:rPr>
+        <w:t>os comentário</w:t>
+      </w:r>
+      <w:proofErr w:type="gramEnd"/>
+      <w:r>
+        <w:rPr>
+          <w:rFonts w:ascii="Lucida Console" w:hAnsi="Lucida Console" w:cs="Lucida Console"/>
+          <w:sz w:val="20"/>
+          <w:szCs w:val="20"/>
+          <w:lang w:val="pt-BR"/>
+        </w:rPr>
+        <w:t xml:space="preserve"> e titulo</w:t>
+      </w:r>
+    </w:p>
+    <w:p>
+      <w:pPr>
+        <w:spacing w:after="0"/>
+        <w:rPr>
+          <w:rFonts w:ascii="Lucida Console" w:hAnsi="Lucida Console" w:cs="Lucida Console"/>
+          <w:sz w:val="20"/>
+          <w:szCs w:val="20"/>
+          <w:lang w:val="pt-BR"/>
+        </w:rPr>
+      </w:pPr>
+    </w:p>
+    <w:p>
+      <w:pPr>
+        <w:spacing w:after="0"/>
+        <w:rPr>
+          <w:rFonts w:ascii="Lucida Console" w:hAnsi="Lucida Console" w:cs="Lucida Console"/>
+          <w:sz w:val="20"/>
+          <w:szCs w:val="20"/>
+          <w:lang w:val="pt-BR"/>
+        </w:rPr>
+      </w:pPr>
+    </w:p>
+    <w:p>
+      <w:pPr>
+        <w:spacing w:after="0"/>
+        <w:rPr>
+          <w:rFonts w:ascii="Lucida Console" w:hAnsi="Lucida Console" w:cs="Lucida Console"/>
+          <w:sz w:val="20"/>
+          <w:szCs w:val="20"/>
+          <w:lang w:val="pt-BR"/>
+        </w:rPr>
+      </w:pPr>
+      <w:r>
+        <w:rPr>
+          <w:rFonts w:ascii="Lucida Console" w:hAnsi="Lucida Console" w:cs="Lucida Console"/>
+          <w:sz w:val="20"/>
+          <w:szCs w:val="20"/>
+          <w:lang w:val="pt-BR"/>
+        </w:rPr>
+        <w:t xml:space="preserve">26- </w:t>
+      </w:r>
+      <w:proofErr w:type="spellStart"/>
+      <w:r>
+        <w:rPr>
+          <w:rFonts w:ascii="Lucida Console" w:hAnsi="Lucida Console" w:cs="Lucida Console"/>
+          <w:sz w:val="20"/>
+          <w:szCs w:val="20"/>
+          <w:lang w:val="pt-BR"/>
+        </w:rPr>
+        <w:t>Create</w:t>
+      </w:r>
+      <w:proofErr w:type="spellEnd"/>
+      <w:r>
+        <w:rPr>
+          <w:rFonts w:ascii="Lucida Console" w:hAnsi="Lucida Console" w:cs="Lucida Console"/>
+          <w:sz w:val="20"/>
+          <w:szCs w:val="20"/>
+          <w:lang w:val="pt-BR"/>
+        </w:rPr>
+        <w:t xml:space="preserve"> </w:t>
+      </w:r>
+      <w:proofErr w:type="spellStart"/>
+      <w:r>
+        <w:rPr>
+          <w:rFonts w:ascii="Lucida Console" w:hAnsi="Lucida Console" w:cs="Lucida Console"/>
+          <w:sz w:val="20"/>
+          <w:szCs w:val="20"/>
+          <w:lang w:val="pt-BR"/>
+        </w:rPr>
+        <w:t>pull</w:t>
+      </w:r>
+      <w:proofErr w:type="spellEnd"/>
+      <w:r>
+        <w:rPr>
+          <w:rFonts w:ascii="Lucida Console" w:hAnsi="Lucida Console" w:cs="Lucida Console"/>
+          <w:sz w:val="20"/>
+          <w:szCs w:val="20"/>
+          <w:lang w:val="pt-BR"/>
+        </w:rPr>
+        <w:t xml:space="preserve"> </w:t>
+      </w:r>
+      <w:proofErr w:type="spellStart"/>
+      <w:r>
+        <w:rPr>
+          <w:rFonts w:ascii="Lucida Console" w:hAnsi="Lucida Console" w:cs="Lucida Console"/>
+          <w:sz w:val="20"/>
+          <w:szCs w:val="20"/>
+          <w:lang w:val="pt-BR"/>
+        </w:rPr>
+        <w:t>request</w:t>
+      </w:r>
+      <w:proofErr w:type="spellEnd"/>
+    </w:p>
+    <w:p>
+      <w:pPr>
+        <w:spacing w:after="0"/>
+        <w:rPr>
+          <w:rFonts w:ascii="Lucida Console" w:hAnsi="Lucida Console" w:cs="Lucida Console"/>
+          <w:sz w:val="20"/>
+          <w:szCs w:val="20"/>
+          <w:lang w:val="pt-BR"/>
+        </w:rPr>
+      </w:pPr>
+    </w:p>
+    <w:p>
+      <w:pPr>
+        <w:spacing w:after="0"/>
+        <w:rPr>
+          <w:rFonts w:ascii="Lucida Console" w:hAnsi="Lucida Console" w:cs="Lucida Console"/>
+          <w:sz w:val="20"/>
+          <w:szCs w:val="20"/>
+          <w:lang w:val="pt-BR"/>
+        </w:rPr>
+      </w:pPr>
+    </w:p>
+    <w:p>
+      <w:pPr>
+        <w:spacing w:after="0"/>
+        <w:rPr>
+          <w:rFonts w:ascii="Lucida Console" w:hAnsi="Lucida Console" w:cs="Lucida Console"/>
+          <w:sz w:val="20"/>
+          <w:szCs w:val="20"/>
+          <w:lang w:val="pt-BR"/>
+        </w:rPr>
+      </w:pPr>
+      <w:r>
+        <w:rPr>
+          <w:rFonts w:ascii="Lucida Console" w:hAnsi="Lucida Console" w:cs="Lucida Console"/>
+          <w:sz w:val="20"/>
+          <w:szCs w:val="20"/>
+          <w:lang w:val="pt-BR"/>
+        </w:rPr>
+        <w:t xml:space="preserve">27- Aguardar </w:t>
+      </w:r>
+      <w:proofErr w:type="spellStart"/>
+      <w:r>
+        <w:rPr>
+          <w:rFonts w:ascii="Lucida Console" w:hAnsi="Lucida Console" w:cs="Lucida Console"/>
+          <w:sz w:val="20"/>
+          <w:szCs w:val="20"/>
+          <w:lang w:val="pt-BR"/>
+        </w:rPr>
+        <w:t>marge</w:t>
+      </w:r>
+      <w:proofErr w:type="spellEnd"/>
+      <w:r>
+        <w:rPr>
+          <w:rFonts w:ascii="Lucida Console" w:hAnsi="Lucida Console" w:cs="Lucida Console"/>
+          <w:sz w:val="20"/>
+          <w:szCs w:val="20"/>
+          <w:lang w:val="pt-BR"/>
+        </w:rPr>
+        <w:t xml:space="preserve"> (caso trabalhe só, basta efetuar o </w:t>
+      </w:r>
+      <w:proofErr w:type="spellStart"/>
+      <w:r>
+        <w:rPr>
+          <w:rFonts w:ascii="Lucida Console" w:hAnsi="Lucida Console" w:cs="Lucida Console"/>
+          <w:sz w:val="20"/>
+          <w:szCs w:val="20"/>
+          <w:lang w:val="pt-BR"/>
+        </w:rPr>
+        <w:t>marge</w:t>
+      </w:r>
+      <w:proofErr w:type="spellEnd"/>
+      <w:r>
+        <w:rPr>
+          <w:rFonts w:ascii="Lucida Console" w:hAnsi="Lucida Console" w:cs="Lucida Console"/>
+          <w:sz w:val="20"/>
+          <w:szCs w:val="20"/>
+          <w:lang w:val="pt-BR"/>
+        </w:rPr>
+        <w:t xml:space="preserve"> </w:t>
+      </w:r>
+      <w:proofErr w:type="spellStart"/>
+      <w:r>
+        <w:rPr>
+          <w:rFonts w:ascii="Lucida Console" w:hAnsi="Lucida Console" w:cs="Lucida Console"/>
+          <w:sz w:val="20"/>
+          <w:szCs w:val="20"/>
+          <w:lang w:val="pt-BR"/>
+        </w:rPr>
+        <w:t>pull</w:t>
+      </w:r>
+      <w:proofErr w:type="spellEnd"/>
+      <w:r>
+        <w:rPr>
+          <w:rFonts w:ascii="Lucida Console" w:hAnsi="Lucida Console" w:cs="Lucida Console"/>
+          <w:sz w:val="20"/>
+          <w:szCs w:val="20"/>
+          <w:lang w:val="pt-BR"/>
+        </w:rPr>
+        <w:t xml:space="preserve"> </w:t>
+      </w:r>
+      <w:proofErr w:type="spellStart"/>
+      <w:r>
+        <w:rPr>
+          <w:rFonts w:ascii="Lucida Console" w:hAnsi="Lucida Console" w:cs="Lucida Console"/>
+          <w:sz w:val="20"/>
+          <w:szCs w:val="20"/>
+          <w:lang w:val="pt-BR"/>
+        </w:rPr>
+        <w:t>request</w:t>
+      </w:r>
+      <w:proofErr w:type="spellEnd"/>
+      <w:r>
+        <w:rPr>
+          <w:rFonts w:ascii="Lucida Console" w:hAnsi="Lucida Console" w:cs="Lucida Console"/>
+          <w:sz w:val="20"/>
+          <w:szCs w:val="20"/>
+          <w:lang w:val="pt-BR"/>
+        </w:rPr>
+        <w:t>)</w:t>
       </w:r>
     </w:p>
     <w:sectPr>
